--- a/Min-Heap Project/lab-report.docx
+++ b/Min-Heap Project/lab-report.docx
@@ -102,17 +102,7854 @@
       </w:pPr>
     </w:p>
     <w:p>
+      <w:pPr>
+        <w:keepNext/>
+      </w:pPr>
+      <w:r>
+        <w:t xml:space="preserve">I first used the insert method to insert a few numbers in random order to the heap. Then I used the heap-sort method that extracted the numbers already sorted. Additionally, the other experiment that I did was using a file that contain several numbers. I first read the file and convert it to a list of integers, finally, I give the list to the heap-sort method. The end result is going to be the numbers in the file sorted, displayed in the console. Furthermore, I also used </w:t>
+      </w:r>
+      <w:r>
+        <w:lastRenderedPageBreak/>
+        <w:t xml:space="preserve">the unit testing library to test that the extracted number is indeed the min. number of the </w:t>
+      </w:r>
       <w:bookmarkStart w:id="0" w:name="_GoBack"/>
+      <w:r>
+        <w:rPr>
+          <w:noProof/>
+        </w:rPr>
+        <mc:AlternateContent>
+          <mc:Choice Requires="wpg">
+            <w:drawing>
+              <wp:anchor distT="0" distB="0" distL="114300" distR="114300" simplePos="0" relativeHeight="251663360" behindDoc="1" locked="0" layoutInCell="1" allowOverlap="1">
+                <wp:simplePos x="0" y="0"/>
+                <wp:positionH relativeFrom="column">
+                  <wp:posOffset>323850</wp:posOffset>
+                </wp:positionH>
+                <wp:positionV relativeFrom="paragraph">
+                  <wp:posOffset>420370</wp:posOffset>
+                </wp:positionV>
+                <wp:extent cx="5555615" cy="1276350"/>
+                <wp:effectExtent l="0" t="0" r="0" b="6350"/>
+                <wp:wrapTight wrapText="bothSides">
+                  <wp:wrapPolygon edited="0">
+                    <wp:start x="395" y="0"/>
+                    <wp:lineTo x="395" y="3439"/>
+                    <wp:lineTo x="0" y="6018"/>
+                    <wp:lineTo x="0" y="21493"/>
+                    <wp:lineTo x="21528" y="21493"/>
+                    <wp:lineTo x="21528" y="0"/>
+                    <wp:lineTo x="395" y="0"/>
+                  </wp:wrapPolygon>
+                </wp:wrapTight>
+                <wp:docPr id="8" name="Group 8"/>
+                <wp:cNvGraphicFramePr/>
+                <a:graphic xmlns:a="http://schemas.openxmlformats.org/drawingml/2006/main">
+                  <a:graphicData uri="http://schemas.microsoft.com/office/word/2010/wordprocessingGroup">
+                    <wpg:wgp>
+                      <wpg:cNvGrpSpPr/>
+                      <wpg:grpSpPr>
+                        <a:xfrm>
+                          <a:off x="0" y="0"/>
+                          <a:ext cx="5555615" cy="1276350"/>
+                          <a:chOff x="0" y="0"/>
+                          <a:chExt cx="5555882" cy="1276350"/>
+                        </a:xfrm>
+                      </wpg:grpSpPr>
+                      <wpg:grpSp>
+                        <wpg:cNvPr id="6" name="Group 6"/>
+                        <wpg:cNvGrpSpPr/>
+                        <wpg:grpSpPr>
+                          <a:xfrm>
+                            <a:off x="7375" y="0"/>
+                            <a:ext cx="5548507" cy="1276350"/>
+                            <a:chOff x="0" y="0"/>
+                            <a:chExt cx="5548507" cy="1276350"/>
+                          </a:xfrm>
+                        </wpg:grpSpPr>
+                        <pic:pic xmlns:pic="http://schemas.openxmlformats.org/drawingml/2006/picture">
+                          <pic:nvPicPr>
+                            <pic:cNvPr id="2" name="Picture 2"/>
+                            <pic:cNvPicPr>
+                              <a:picLocks noChangeAspect="1"/>
+                            </pic:cNvPicPr>
+                          </pic:nvPicPr>
+                          <pic:blipFill>
+                            <a:blip r:embed="rId6">
+                              <a:extLst>
+                                <a:ext uri="{28A0092B-C50C-407E-A947-70E740481C1C}">
+                                  <a14:useLocalDpi xmlns:a14="http://schemas.microsoft.com/office/drawing/2010/main" val="0"/>
+                                </a:ext>
+                              </a:extLst>
+                            </a:blip>
+                            <a:stretch>
+                              <a:fillRect/>
+                            </a:stretch>
+                          </pic:blipFill>
+                          <pic:spPr>
+                            <a:xfrm>
+                              <a:off x="0" y="604684"/>
+                              <a:ext cx="5537835" cy="362585"/>
+                            </a:xfrm>
+                            <a:prstGeom prst="rect">
+                              <a:avLst/>
+                            </a:prstGeom>
+                          </pic:spPr>
+                        </pic:pic>
+                        <pic:pic xmlns:pic="http://schemas.openxmlformats.org/drawingml/2006/picture">
+                          <pic:nvPicPr>
+                            <pic:cNvPr id="1" name="Picture 1" descr="A screenshot of a cell phone&#13;&#10;&#13;&#10;Description automatically generated"/>
+                            <pic:cNvPicPr>
+                              <a:picLocks noChangeAspect="1"/>
+                            </pic:cNvPicPr>
+                          </pic:nvPicPr>
+                          <pic:blipFill>
+                            <a:blip r:embed="rId7">
+                              <a:extLst>
+                                <a:ext uri="{28A0092B-C50C-407E-A947-70E740481C1C}">
+                                  <a14:useLocalDpi xmlns:a14="http://schemas.microsoft.com/office/drawing/2010/main" val="0"/>
+                                </a:ext>
+                              </a:extLst>
+                            </a:blip>
+                            <a:stretch>
+                              <a:fillRect/>
+                            </a:stretch>
+                          </pic:blipFill>
+                          <pic:spPr>
+                            <a:xfrm>
+                              <a:off x="117987" y="0"/>
+                              <a:ext cx="5430520" cy="389890"/>
+                            </a:xfrm>
+                            <a:prstGeom prst="rect">
+                              <a:avLst/>
+                            </a:prstGeom>
+                          </pic:spPr>
+                        </pic:pic>
+                        <wps:wsp>
+                          <wps:cNvPr id="5" name="Text Box 5"/>
+                          <wps:cNvSpPr txBox="1"/>
+                          <wps:spPr>
+                            <a:xfrm>
+                              <a:off x="0" y="1009650"/>
+                              <a:ext cx="5537200" cy="266700"/>
+                            </a:xfrm>
+                            <a:prstGeom prst="rect">
+                              <a:avLst/>
+                            </a:prstGeom>
+                            <a:solidFill>
+                              <a:prstClr val="white"/>
+                            </a:solidFill>
+                            <a:ln>
+                              <a:noFill/>
+                            </a:ln>
+                          </wps:spPr>
+                          <wps:txbx>
+                            <w:txbxContent>
+                              <w:p>
+                                <w:pPr>
+                                  <w:pStyle w:val="Caption"/>
+                                  <w:jc w:val="center"/>
+                                  <w:rPr>
+                                    <w:noProof/>
+                                  </w:rPr>
+                                </w:pPr>
+                                <w:r>
+                                  <w:t>Figure 2 The output of the program</w:t>
+                                </w:r>
+                              </w:p>
+                            </w:txbxContent>
+                          </wps:txbx>
+                          <wps:bodyPr rot="0" spcFirstLastPara="0" vertOverflow="overflow" horzOverflow="overflow" vert="horz" wrap="square" lIns="0" tIns="0" rIns="0" bIns="0" numCol="1" spcCol="0" rtlCol="0" fromWordArt="0" anchor="t" anchorCtr="0" forceAA="0" compatLnSpc="1">
+                            <a:prstTxWarp prst="textNoShape">
+                              <a:avLst/>
+                            </a:prstTxWarp>
+                            <a:spAutoFit/>
+                          </wps:bodyPr>
+                        </wps:wsp>
+                      </wpg:grpSp>
+                      <wps:wsp>
+                        <wps:cNvPr id="7" name="Text Box 7"/>
+                        <wps:cNvSpPr txBox="1"/>
+                        <wps:spPr>
+                          <a:xfrm>
+                            <a:off x="0" y="353962"/>
+                            <a:ext cx="5547995" cy="266700"/>
+                          </a:xfrm>
+                          <a:prstGeom prst="rect">
+                            <a:avLst/>
+                          </a:prstGeom>
+                          <a:solidFill>
+                            <a:prstClr val="white"/>
+                          </a:solidFill>
+                          <a:ln>
+                            <a:noFill/>
+                          </a:ln>
+                        </wps:spPr>
+                        <wps:txbx>
+                          <w:txbxContent>
+                            <w:p>
+                              <w:pPr>
+                                <w:pStyle w:val="Caption"/>
+                                <w:jc w:val="center"/>
+                                <w:rPr>
+                                  <w:noProof/>
+                                </w:rPr>
+                              </w:pPr>
+                              <w:r>
+                                <w:t xml:space="preserve">Figure </w:t>
+                              </w:r>
+                              <w:r>
+                                <w:rPr>
+                                  <w:noProof/>
+                                </w:rPr>
+                                <w:fldChar w:fldCharType="begin"/>
+                              </w:r>
+                              <w:r>
+                                <w:rPr>
+                                  <w:noProof/>
+                                </w:rPr>
+                                <w:instrText xml:space="preserve"> SEQ</w:instrText>
+                              </w:r>
+                              <w:r>
+                                <w:rPr>
+                                  <w:noProof/>
+                                </w:rPr>
+                                <w:instrText xml:space="preserve"> Figure \* ARABIC </w:instrText>
+                              </w:r>
+                              <w:r>
+                                <w:rPr>
+                                  <w:noProof/>
+                                </w:rPr>
+                                <w:fldChar w:fldCharType="separate"/>
+                              </w:r>
+                              <w:r>
+                                <w:rPr>
+                                  <w:noProof/>
+                                </w:rPr>
+                                <w:t>1</w:t>
+                              </w:r>
+                              <w:r>
+                                <w:rPr>
+                                  <w:noProof/>
+                                </w:rPr>
+                                <w:fldChar w:fldCharType="end"/>
+                              </w:r>
+                              <w:r>
+                                <w:t xml:space="preserve"> The input of the program</w:t>
+                              </w:r>
+                            </w:p>
+                          </w:txbxContent>
+                        </wps:txbx>
+                        <wps:bodyPr rot="0" spcFirstLastPara="0" vertOverflow="overflow" horzOverflow="overflow" vert="horz" wrap="square" lIns="0" tIns="0" rIns="0" bIns="0" numCol="1" spcCol="0" rtlCol="0" fromWordArt="0" anchor="t" anchorCtr="0" forceAA="0" compatLnSpc="1">
+                          <a:prstTxWarp prst="textNoShape">
+                            <a:avLst/>
+                          </a:prstTxWarp>
+                          <a:spAutoFit/>
+                        </wps:bodyPr>
+                      </wps:wsp>
+                    </wpg:wgp>
+                  </a:graphicData>
+                </a:graphic>
+              </wp:anchor>
+            </w:drawing>
+          </mc:Choice>
+          <mc:Fallback>
+            <w:pict>
+              <v:group id="Group 8" o:spid="_x0000_s1026" style="position:absolute;margin-left:25.5pt;margin-top:33.1pt;width:437.45pt;height:100.5pt;z-index:-251653120" coordsize="55558,12763" o:gfxdata="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">
+                <v:group id="Group 6" o:spid="_x0000_s1027" style="position:absolute;left:73;width:55485;height:12763" coordsize="55485,12763" o:gfxdata="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">
+                  <v:shapetype id="_x0000_t75" coordsize="21600,21600" o:spt="75" o:preferrelative="t" path="m@4@5l@4@11@9@11@9@5xe" filled="f" stroked="f">
+                    <v:stroke joinstyle="miter"/>
+                    <v:formulas>
+                      <v:f eqn="if lineDrawn pixelLineWidth 0"/>
+                      <v:f eqn="sum @0 1 0"/>
+                      <v:f eqn="sum 0 0 @1"/>
+                      <v:f eqn="prod @2 1 2"/>
+                      <v:f eqn="prod @3 21600 pixelWidth"/>
+                      <v:f eqn="prod @3 21600 pixelHeight"/>
+                      <v:f eqn="sum @0 0 1"/>
+                      <v:f eqn="prod @6 1 2"/>
+                      <v:f eqn="prod @7 21600 pixelWidth"/>
+                      <v:f eqn="sum @8 21600 0"/>
+                      <v:f eqn="prod @7 21600 pixelHeight"/>
+                      <v:f eqn="sum @10 21600 0"/>
+                    </v:formulas>
+                    <v:path o:extrusionok="f" gradientshapeok="t" o:connecttype="rect"/>
+                    <o:lock v:ext="edit" aspectratio="t"/>
+                  </v:shapetype>
+                  <v:shape id="Picture 2" o:spid="_x0000_s1028" type="#_x0000_t75" style="position:absolute;top:6046;width:55378;height:3626;visibility:visible;mso-wrap-style:square" o:gfxdata="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">
+                    <v:imagedata r:id="rId8" o:title=""/>
+                  </v:shape>
+                  <v:shape id="Picture 1" o:spid="_x0000_s1029" type="#_x0000_t75" alt="A screenshot of a cell phone&#13;&#10;&#13;&#10;Description automatically generated" style="position:absolute;left:1179;width:54306;height:3898;visibility:visible;mso-wrap-style:square" o:gfxdata="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">
+                    <v:imagedata r:id="rId9" o:title="A screenshot of a cell phone&#13;&#10;&#13;&#10;Description automatically generated"/>
+                  </v:shape>
+                  <v:shapetype id="_x0000_t202" coordsize="21600,21600" o:spt="202" path="m,l,21600r21600,l21600,xe">
+                    <v:stroke joinstyle="miter"/>
+                    <v:path gradientshapeok="t" o:connecttype="rect"/>
+                  </v:shapetype>
+                  <v:shape id="Text Box 5" o:spid="_x0000_s1030" type="#_x0000_t202" style="position:absolute;top:10096;width:55372;height:2667;visibility:visible;mso-wrap-style:square;v-text-anchor:top" o:gfxdata="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" stroked="f">
+                    <v:textbox style="mso-fit-shape-to-text:t" inset="0,0,0,0">
+                      <w:txbxContent>
+                        <w:p>
+                          <w:pPr>
+                            <w:pStyle w:val="Caption"/>
+                            <w:jc w:val="center"/>
+                            <w:rPr>
+                              <w:noProof/>
+                            </w:rPr>
+                          </w:pPr>
+                          <w:r>
+                            <w:t>Figure 2 The output of the program</w:t>
+                          </w:r>
+                        </w:p>
+                      </w:txbxContent>
+                    </v:textbox>
+                  </v:shape>
+                </v:group>
+                <v:shape id="Text Box 7" o:spid="_x0000_s1031" type="#_x0000_t202" style="position:absolute;top:3539;width:55479;height:2667;visibility:visible;mso-wrap-style:square;v-text-anchor:top" o:gfxdata="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" stroked="f">
+                  <v:textbox style="mso-fit-shape-to-text:t" inset="0,0,0,0">
+                    <w:txbxContent>
+                      <w:p>
+                        <w:pPr>
+                          <w:pStyle w:val="Caption"/>
+                          <w:jc w:val="center"/>
+                          <w:rPr>
+                            <w:noProof/>
+                          </w:rPr>
+                        </w:pPr>
+                        <w:r>
+                          <w:t xml:space="preserve">Figure </w:t>
+                        </w:r>
+                        <w:r>
+                          <w:rPr>
+                            <w:noProof/>
+                          </w:rPr>
+                          <w:fldChar w:fldCharType="begin"/>
+                        </w:r>
+                        <w:r>
+                          <w:rPr>
+                            <w:noProof/>
+                          </w:rPr>
+                          <w:instrText xml:space="preserve"> SEQ</w:instrText>
+                        </w:r>
+                        <w:r>
+                          <w:rPr>
+                            <w:noProof/>
+                          </w:rPr>
+                          <w:instrText xml:space="preserve"> Figure \* ARABIC </w:instrText>
+                        </w:r>
+                        <w:r>
+                          <w:rPr>
+                            <w:noProof/>
+                          </w:rPr>
+                          <w:fldChar w:fldCharType="separate"/>
+                        </w:r>
+                        <w:r>
+                          <w:rPr>
+                            <w:noProof/>
+                          </w:rPr>
+                          <w:t>1</w:t>
+                        </w:r>
+                        <w:r>
+                          <w:rPr>
+                            <w:noProof/>
+                          </w:rPr>
+                          <w:fldChar w:fldCharType="end"/>
+                        </w:r>
+                        <w:r>
+                          <w:t xml:space="preserve"> The input of the program</w:t>
+                        </w:r>
+                      </w:p>
+                    </w:txbxContent>
+                  </v:textbox>
+                </v:shape>
+                <w10:wrap type="tight"/>
+              </v:group>
+            </w:pict>
+          </mc:Fallback>
+        </mc:AlternateContent>
+      </w:r>
       <w:bookmarkEnd w:id="0"/>
+      <w:r>
+        <w:t>heap.</w:t>
+      </w:r>
+    </w:p>
+    <w:p>
+      <w:pPr>
+        <w:pStyle w:val="Caption"/>
+        <w:rPr>
+          <w:noProof/>
+        </w:rPr>
+      </w:pPr>
+      <w:r>
+        <w:rPr>
+          <w:noProof/>
+        </w:rPr>
+        <w:t xml:space="preserve"> </w:t>
+      </w:r>
+    </w:p>
+    <w:p>
+      <w:pPr>
+        <w:jc w:val="center"/>
+        <w:rPr>
+          <w:b/>
+        </w:rPr>
+      </w:pPr>
+      <w:r>
+        <w:rPr>
+          <w:b/>
+        </w:rPr>
+        <w:t>Conclusion</w:t>
+      </w:r>
+    </w:p>
+    <w:p>
+      <w:pPr>
+        <w:jc w:val="center"/>
+        <w:rPr>
+          <w:b/>
+        </w:rPr>
+      </w:pPr>
+    </w:p>
+    <w:p>
+      <w:r>
+        <w:t xml:space="preserve">In this project I have learn a new sorting algorithm, heap-sort. In my opinion this is one of the easiest yet efficient algorithms that we can use to sort items. Additionally, I learned about unit testing and how to use it in python in order to automate the testing in the code. </w:t>
+      </w:r>
+    </w:p>
+    <w:p/>
+    <w:p>
+      <w:pPr>
+        <w:jc w:val="center"/>
+        <w:rPr>
+          <w:b/>
+        </w:rPr>
+      </w:pPr>
+      <w:r>
+        <w:rPr>
+          <w:b/>
+        </w:rPr>
+        <w:t>Appendix</w:t>
+      </w:r>
+    </w:p>
+    <w:p>
+      <w:pPr>
+        <w:jc w:val="center"/>
+        <w:rPr>
+          <w:b/>
+        </w:rPr>
+      </w:pPr>
+    </w:p>
+    <w:p>
+      <w:pPr>
+        <w:shd w:val="clear" w:color="auto" w:fill="1B2B34"/>
+        <w:spacing w:line="270" w:lineRule="atLeast"/>
+        <w:rPr>
+          <w:rFonts w:ascii="Menlo" w:eastAsia="Times New Roman" w:hAnsi="Menlo" w:cs="Menlo"/>
+          <w:color w:val="FFFFFF"/>
+          <w:sz w:val="18"/>
+          <w:szCs w:val="18"/>
+        </w:rPr>
+      </w:pPr>
+      <w:r>
+        <w:rPr>
+          <w:rFonts w:ascii="Menlo" w:eastAsia="Times New Roman" w:hAnsi="Menlo" w:cs="Menlo"/>
+          <w:color w:val="C5A5C5"/>
+          <w:sz w:val="18"/>
+          <w:szCs w:val="18"/>
+        </w:rPr>
+        <w:t>import</w:t>
+      </w:r>
+      <w:r>
+        <w:rPr>
+          <w:rFonts w:ascii="Menlo" w:eastAsia="Times New Roman" w:hAnsi="Menlo" w:cs="Menlo"/>
+          <w:color w:val="FFFFFF"/>
+          <w:sz w:val="18"/>
+          <w:szCs w:val="18"/>
+        </w:rPr>
+        <w:t xml:space="preserve"> unittest</w:t>
+      </w:r>
+    </w:p>
+    <w:p>
+      <w:pPr>
+        <w:shd w:val="clear" w:color="auto" w:fill="1B2B34"/>
+        <w:spacing w:line="270" w:lineRule="atLeast"/>
+        <w:rPr>
+          <w:rFonts w:ascii="Menlo" w:eastAsia="Times New Roman" w:hAnsi="Menlo" w:cs="Menlo"/>
+          <w:color w:val="FFFFFF"/>
+          <w:sz w:val="18"/>
+          <w:szCs w:val="18"/>
+        </w:rPr>
+      </w:pPr>
+    </w:p>
+    <w:p>
+      <w:pPr>
+        <w:shd w:val="clear" w:color="auto" w:fill="1B2B34"/>
+        <w:spacing w:line="270" w:lineRule="atLeast"/>
+        <w:rPr>
+          <w:rFonts w:ascii="Menlo" w:eastAsia="Times New Roman" w:hAnsi="Menlo" w:cs="Menlo"/>
+          <w:color w:val="FFFFFF"/>
+          <w:sz w:val="18"/>
+          <w:szCs w:val="18"/>
+        </w:rPr>
+      </w:pPr>
+      <w:r>
+        <w:rPr>
+          <w:rFonts w:ascii="Menlo" w:eastAsia="Times New Roman" w:hAnsi="Menlo" w:cs="Menlo"/>
+          <w:color w:val="C5A5C5"/>
+          <w:sz w:val="18"/>
+          <w:szCs w:val="18"/>
+        </w:rPr>
+        <w:t>class</w:t>
+      </w:r>
+      <w:r>
+        <w:rPr>
+          <w:rFonts w:ascii="Menlo" w:eastAsia="Times New Roman" w:hAnsi="Menlo" w:cs="Menlo"/>
+          <w:color w:val="FFFFFF"/>
+          <w:sz w:val="18"/>
+          <w:szCs w:val="18"/>
+        </w:rPr>
+        <w:t xml:space="preserve"> </w:t>
+      </w:r>
+      <w:r>
+        <w:rPr>
+          <w:rFonts w:ascii="Menlo" w:eastAsia="Times New Roman" w:hAnsi="Menlo" w:cs="Menlo"/>
+          <w:color w:val="FAC863"/>
+          <w:sz w:val="18"/>
+          <w:szCs w:val="18"/>
+        </w:rPr>
+        <w:t>Heap</w:t>
+      </w:r>
+      <w:r>
+        <w:rPr>
+          <w:rFonts w:ascii="Menlo" w:eastAsia="Times New Roman" w:hAnsi="Menlo" w:cs="Menlo"/>
+          <w:color w:val="5FB3B3"/>
+          <w:sz w:val="18"/>
+          <w:szCs w:val="18"/>
+        </w:rPr>
+        <w:t>:</w:t>
+      </w:r>
+    </w:p>
+    <w:p>
+      <w:pPr>
+        <w:shd w:val="clear" w:color="auto" w:fill="1B2B34"/>
+        <w:spacing w:line="270" w:lineRule="atLeast"/>
+        <w:rPr>
+          <w:rFonts w:ascii="Menlo" w:eastAsia="Times New Roman" w:hAnsi="Menlo" w:cs="Menlo"/>
+          <w:color w:val="FFFFFF"/>
+          <w:sz w:val="18"/>
+          <w:szCs w:val="18"/>
+        </w:rPr>
+      </w:pPr>
+      <w:r>
+        <w:rPr>
+          <w:rFonts w:ascii="Menlo" w:eastAsia="Times New Roman" w:hAnsi="Menlo" w:cs="Menlo"/>
+          <w:color w:val="FFFFFF"/>
+          <w:sz w:val="18"/>
+          <w:szCs w:val="18"/>
+        </w:rPr>
+        <w:t xml:space="preserve">    </w:t>
+      </w:r>
+      <w:r>
+        <w:rPr>
+          <w:rFonts w:ascii="Menlo" w:eastAsia="Times New Roman" w:hAnsi="Menlo" w:cs="Menlo"/>
+          <w:color w:val="C5A5C5"/>
+          <w:sz w:val="18"/>
+          <w:szCs w:val="18"/>
+        </w:rPr>
+        <w:t>def</w:t>
+      </w:r>
+      <w:r>
+        <w:rPr>
+          <w:rFonts w:ascii="Menlo" w:eastAsia="Times New Roman" w:hAnsi="Menlo" w:cs="Menlo"/>
+          <w:color w:val="FFFFFF"/>
+          <w:sz w:val="18"/>
+          <w:szCs w:val="18"/>
+        </w:rPr>
+        <w:t xml:space="preserve"> </w:t>
+      </w:r>
+      <w:r>
+        <w:rPr>
+          <w:rFonts w:ascii="Menlo" w:eastAsia="Times New Roman" w:hAnsi="Menlo" w:cs="Menlo"/>
+          <w:color w:val="5A9BCF"/>
+          <w:sz w:val="18"/>
+          <w:szCs w:val="18"/>
+        </w:rPr>
+        <w:t>__init__</w:t>
+      </w:r>
+      <w:r>
+        <w:rPr>
+          <w:rFonts w:ascii="Menlo" w:eastAsia="Times New Roman" w:hAnsi="Menlo" w:cs="Menlo"/>
+          <w:color w:val="5FB3B3"/>
+          <w:sz w:val="18"/>
+          <w:szCs w:val="18"/>
+        </w:rPr>
+        <w:t>(</w:t>
+      </w:r>
+      <w:r>
+        <w:rPr>
+          <w:rFonts w:ascii="Menlo" w:eastAsia="Times New Roman" w:hAnsi="Menlo" w:cs="Menlo"/>
+          <w:color w:val="EB9A6D"/>
+          <w:sz w:val="18"/>
+          <w:szCs w:val="18"/>
+        </w:rPr>
+        <w:t>self</w:t>
+      </w:r>
+      <w:r>
+        <w:rPr>
+          <w:rFonts w:ascii="Menlo" w:eastAsia="Times New Roman" w:hAnsi="Menlo" w:cs="Menlo"/>
+          <w:color w:val="5FB3B3"/>
+          <w:sz w:val="18"/>
+          <w:szCs w:val="18"/>
+        </w:rPr>
+        <w:t>):</w:t>
+      </w:r>
+    </w:p>
+    <w:p>
+      <w:pPr>
+        <w:shd w:val="clear" w:color="auto" w:fill="1B2B34"/>
+        <w:spacing w:line="270" w:lineRule="atLeast"/>
+        <w:rPr>
+          <w:rFonts w:ascii="Menlo" w:eastAsia="Times New Roman" w:hAnsi="Menlo" w:cs="Menlo"/>
+          <w:color w:val="FFFFFF"/>
+          <w:sz w:val="18"/>
+          <w:szCs w:val="18"/>
+        </w:rPr>
+      </w:pPr>
+      <w:r>
+        <w:rPr>
+          <w:rFonts w:ascii="Menlo" w:eastAsia="Times New Roman" w:hAnsi="Menlo" w:cs="Menlo"/>
+          <w:color w:val="FFFFFF"/>
+          <w:sz w:val="18"/>
+          <w:szCs w:val="18"/>
+        </w:rPr>
+        <w:t xml:space="preserve">        </w:t>
+      </w:r>
+      <w:r>
+        <w:rPr>
+          <w:rFonts w:ascii="Menlo" w:eastAsia="Times New Roman" w:hAnsi="Menlo" w:cs="Menlo"/>
+          <w:i/>
+          <w:iCs/>
+          <w:color w:val="ED6F7D"/>
+          <w:sz w:val="18"/>
+          <w:szCs w:val="18"/>
+        </w:rPr>
+        <w:t>self</w:t>
+      </w:r>
+      <w:r>
+        <w:rPr>
+          <w:rFonts w:ascii="Menlo" w:eastAsia="Times New Roman" w:hAnsi="Menlo" w:cs="Menlo"/>
+          <w:color w:val="5FB3B3"/>
+          <w:sz w:val="18"/>
+          <w:szCs w:val="18"/>
+        </w:rPr>
+        <w:t>.</w:t>
+      </w:r>
+      <w:r>
+        <w:rPr>
+          <w:rFonts w:ascii="Menlo" w:eastAsia="Times New Roman" w:hAnsi="Menlo" w:cs="Menlo"/>
+          <w:color w:val="FFFFFF"/>
+          <w:sz w:val="18"/>
+          <w:szCs w:val="18"/>
+        </w:rPr>
+        <w:t xml:space="preserve">heap_array </w:t>
+      </w:r>
+      <w:r>
+        <w:rPr>
+          <w:rFonts w:ascii="Menlo" w:eastAsia="Times New Roman" w:hAnsi="Menlo" w:cs="Menlo"/>
+          <w:color w:val="5FB3B3"/>
+          <w:sz w:val="18"/>
+          <w:szCs w:val="18"/>
+        </w:rPr>
+        <w:t>=</w:t>
+      </w:r>
+      <w:r>
+        <w:rPr>
+          <w:rFonts w:ascii="Menlo" w:eastAsia="Times New Roman" w:hAnsi="Menlo" w:cs="Menlo"/>
+          <w:color w:val="FFFFFF"/>
+          <w:sz w:val="18"/>
+          <w:szCs w:val="18"/>
+        </w:rPr>
+        <w:t xml:space="preserve"> </w:t>
+      </w:r>
+      <w:r>
+        <w:rPr>
+          <w:rFonts w:ascii="Menlo" w:eastAsia="Times New Roman" w:hAnsi="Menlo" w:cs="Menlo"/>
+          <w:color w:val="5FB3B3"/>
+          <w:sz w:val="18"/>
+          <w:szCs w:val="18"/>
+        </w:rPr>
+        <w:t>[]</w:t>
+      </w:r>
+    </w:p>
+    <w:p>
+      <w:pPr>
+        <w:shd w:val="clear" w:color="auto" w:fill="1B2B34"/>
+        <w:spacing w:line="270" w:lineRule="atLeast"/>
+        <w:rPr>
+          <w:rFonts w:ascii="Menlo" w:eastAsia="Times New Roman" w:hAnsi="Menlo" w:cs="Menlo"/>
+          <w:color w:val="FFFFFF"/>
+          <w:sz w:val="18"/>
+          <w:szCs w:val="18"/>
+        </w:rPr>
+      </w:pPr>
+      <w:r>
+        <w:rPr>
+          <w:rFonts w:ascii="Menlo" w:eastAsia="Times New Roman" w:hAnsi="Menlo" w:cs="Menlo"/>
+          <w:color w:val="FFFFFF"/>
+          <w:sz w:val="18"/>
+          <w:szCs w:val="18"/>
+        </w:rPr>
+        <w:t xml:space="preserve">    </w:t>
+      </w:r>
+    </w:p>
+    <w:p>
+      <w:pPr>
+        <w:shd w:val="clear" w:color="auto" w:fill="1B2B34"/>
+        <w:spacing w:line="270" w:lineRule="atLeast"/>
+        <w:rPr>
+          <w:rFonts w:ascii="Menlo" w:eastAsia="Times New Roman" w:hAnsi="Menlo" w:cs="Menlo"/>
+          <w:color w:val="FFFFFF"/>
+          <w:sz w:val="18"/>
+          <w:szCs w:val="18"/>
+        </w:rPr>
+      </w:pPr>
+      <w:r>
+        <w:rPr>
+          <w:rFonts w:ascii="Menlo" w:eastAsia="Times New Roman" w:hAnsi="Menlo" w:cs="Menlo"/>
+          <w:color w:val="FFFFFF"/>
+          <w:sz w:val="18"/>
+          <w:szCs w:val="18"/>
+        </w:rPr>
+        <w:t xml:space="preserve">    </w:t>
+      </w:r>
+      <w:r>
+        <w:rPr>
+          <w:rFonts w:ascii="Menlo" w:eastAsia="Times New Roman" w:hAnsi="Menlo" w:cs="Menlo"/>
+          <w:i/>
+          <w:iCs/>
+          <w:color w:val="65737E"/>
+          <w:sz w:val="18"/>
+          <w:szCs w:val="18"/>
+        </w:rPr>
+        <w:t>#Going to insert the item into the heap</w:t>
+      </w:r>
+    </w:p>
+    <w:p>
+      <w:pPr>
+        <w:shd w:val="clear" w:color="auto" w:fill="1B2B34"/>
+        <w:spacing w:line="270" w:lineRule="atLeast"/>
+        <w:rPr>
+          <w:rFonts w:ascii="Menlo" w:eastAsia="Times New Roman" w:hAnsi="Menlo" w:cs="Menlo"/>
+          <w:color w:val="FFFFFF"/>
+          <w:sz w:val="18"/>
+          <w:szCs w:val="18"/>
+        </w:rPr>
+      </w:pPr>
+      <w:r>
+        <w:rPr>
+          <w:rFonts w:ascii="Menlo" w:eastAsia="Times New Roman" w:hAnsi="Menlo" w:cs="Menlo"/>
+          <w:color w:val="FFFFFF"/>
+          <w:sz w:val="18"/>
+          <w:szCs w:val="18"/>
+        </w:rPr>
+        <w:t xml:space="preserve">    </w:t>
+      </w:r>
+      <w:r>
+        <w:rPr>
+          <w:rFonts w:ascii="Menlo" w:eastAsia="Times New Roman" w:hAnsi="Menlo" w:cs="Menlo"/>
+          <w:color w:val="C5A5C5"/>
+          <w:sz w:val="18"/>
+          <w:szCs w:val="18"/>
+        </w:rPr>
+        <w:t>def</w:t>
+      </w:r>
+      <w:r>
+        <w:rPr>
+          <w:rFonts w:ascii="Menlo" w:eastAsia="Times New Roman" w:hAnsi="Menlo" w:cs="Menlo"/>
+          <w:color w:val="FFFFFF"/>
+          <w:sz w:val="18"/>
+          <w:szCs w:val="18"/>
+        </w:rPr>
+        <w:t xml:space="preserve"> </w:t>
+      </w:r>
+      <w:r>
+        <w:rPr>
+          <w:rFonts w:ascii="Menlo" w:eastAsia="Times New Roman" w:hAnsi="Menlo" w:cs="Menlo"/>
+          <w:color w:val="5A9BCF"/>
+          <w:sz w:val="18"/>
+          <w:szCs w:val="18"/>
+        </w:rPr>
+        <w:t>insert</w:t>
+      </w:r>
+      <w:r>
+        <w:rPr>
+          <w:rFonts w:ascii="Menlo" w:eastAsia="Times New Roman" w:hAnsi="Menlo" w:cs="Menlo"/>
+          <w:color w:val="5FB3B3"/>
+          <w:sz w:val="18"/>
+          <w:szCs w:val="18"/>
+        </w:rPr>
+        <w:t>(</w:t>
+      </w:r>
+      <w:r>
+        <w:rPr>
+          <w:rFonts w:ascii="Menlo" w:eastAsia="Times New Roman" w:hAnsi="Menlo" w:cs="Menlo"/>
+          <w:color w:val="EB9A6D"/>
+          <w:sz w:val="18"/>
+          <w:szCs w:val="18"/>
+        </w:rPr>
+        <w:t>self</w:t>
+      </w:r>
+      <w:r>
+        <w:rPr>
+          <w:rFonts w:ascii="Menlo" w:eastAsia="Times New Roman" w:hAnsi="Menlo" w:cs="Menlo"/>
+          <w:color w:val="5FB3B3"/>
+          <w:sz w:val="18"/>
+          <w:szCs w:val="18"/>
+        </w:rPr>
+        <w:t>,</w:t>
+      </w:r>
+      <w:r>
+        <w:rPr>
+          <w:rFonts w:ascii="Menlo" w:eastAsia="Times New Roman" w:hAnsi="Menlo" w:cs="Menlo"/>
+          <w:color w:val="FFFFFF"/>
+          <w:sz w:val="18"/>
+          <w:szCs w:val="18"/>
+        </w:rPr>
+        <w:t xml:space="preserve"> </w:t>
+      </w:r>
+      <w:r>
+        <w:rPr>
+          <w:rFonts w:ascii="Menlo" w:eastAsia="Times New Roman" w:hAnsi="Menlo" w:cs="Menlo"/>
+          <w:color w:val="EB9A6D"/>
+          <w:sz w:val="18"/>
+          <w:szCs w:val="18"/>
+        </w:rPr>
+        <w:t>k</w:t>
+      </w:r>
+      <w:r>
+        <w:rPr>
+          <w:rFonts w:ascii="Menlo" w:eastAsia="Times New Roman" w:hAnsi="Menlo" w:cs="Menlo"/>
+          <w:color w:val="5FB3B3"/>
+          <w:sz w:val="18"/>
+          <w:szCs w:val="18"/>
+        </w:rPr>
+        <w:t>):</w:t>
+      </w:r>
+    </w:p>
+    <w:p>
+      <w:pPr>
+        <w:shd w:val="clear" w:color="auto" w:fill="1B2B34"/>
+        <w:spacing w:line="270" w:lineRule="atLeast"/>
+        <w:rPr>
+          <w:rFonts w:ascii="Menlo" w:eastAsia="Times New Roman" w:hAnsi="Menlo" w:cs="Menlo"/>
+          <w:color w:val="FFFFFF"/>
+          <w:sz w:val="18"/>
+          <w:szCs w:val="18"/>
+        </w:rPr>
+      </w:pPr>
+      <w:r>
+        <w:rPr>
+          <w:rFonts w:ascii="Menlo" w:eastAsia="Times New Roman" w:hAnsi="Menlo" w:cs="Menlo"/>
+          <w:color w:val="FFFFFF"/>
+          <w:sz w:val="18"/>
+          <w:szCs w:val="18"/>
+        </w:rPr>
+        <w:t xml:space="preserve">        </w:t>
+      </w:r>
+      <w:r>
+        <w:rPr>
+          <w:rFonts w:ascii="Menlo" w:eastAsia="Times New Roman" w:hAnsi="Menlo" w:cs="Menlo"/>
+          <w:i/>
+          <w:iCs/>
+          <w:color w:val="ED6F7D"/>
+          <w:sz w:val="18"/>
+          <w:szCs w:val="18"/>
+        </w:rPr>
+        <w:t>self</w:t>
+      </w:r>
+      <w:r>
+        <w:rPr>
+          <w:rFonts w:ascii="Menlo" w:eastAsia="Times New Roman" w:hAnsi="Menlo" w:cs="Menlo"/>
+          <w:color w:val="5FB3B3"/>
+          <w:sz w:val="18"/>
+          <w:szCs w:val="18"/>
+        </w:rPr>
+        <w:t>.</w:t>
+      </w:r>
+      <w:r>
+        <w:rPr>
+          <w:rFonts w:ascii="Menlo" w:eastAsia="Times New Roman" w:hAnsi="Menlo" w:cs="Menlo"/>
+          <w:color w:val="FFFFFF"/>
+          <w:sz w:val="18"/>
+          <w:szCs w:val="18"/>
+        </w:rPr>
+        <w:t>heap_array</w:t>
+      </w:r>
+      <w:r>
+        <w:rPr>
+          <w:rFonts w:ascii="Menlo" w:eastAsia="Times New Roman" w:hAnsi="Menlo" w:cs="Menlo"/>
+          <w:color w:val="5FB3B3"/>
+          <w:sz w:val="18"/>
+          <w:szCs w:val="18"/>
+        </w:rPr>
+        <w:t>.</w:t>
+      </w:r>
+      <w:r>
+        <w:rPr>
+          <w:rFonts w:ascii="Menlo" w:eastAsia="Times New Roman" w:hAnsi="Menlo" w:cs="Menlo"/>
+          <w:color w:val="5A9BCF"/>
+          <w:sz w:val="18"/>
+          <w:szCs w:val="18"/>
+        </w:rPr>
+        <w:t>append</w:t>
+      </w:r>
+      <w:r>
+        <w:rPr>
+          <w:rFonts w:ascii="Menlo" w:eastAsia="Times New Roman" w:hAnsi="Menlo" w:cs="Menlo"/>
+          <w:color w:val="5FB3B3"/>
+          <w:sz w:val="18"/>
+          <w:szCs w:val="18"/>
+        </w:rPr>
+        <w:t>(</w:t>
+      </w:r>
+      <w:r>
+        <w:rPr>
+          <w:rFonts w:ascii="Menlo" w:eastAsia="Times New Roman" w:hAnsi="Menlo" w:cs="Menlo"/>
+          <w:color w:val="5A9BCF"/>
+          <w:sz w:val="18"/>
+          <w:szCs w:val="18"/>
+        </w:rPr>
+        <w:t>k</w:t>
+      </w:r>
+      <w:r>
+        <w:rPr>
+          <w:rFonts w:ascii="Menlo" w:eastAsia="Times New Roman" w:hAnsi="Menlo" w:cs="Menlo"/>
+          <w:color w:val="5FB3B3"/>
+          <w:sz w:val="18"/>
+          <w:szCs w:val="18"/>
+        </w:rPr>
+        <w:t>)</w:t>
+      </w:r>
+    </w:p>
+    <w:p>
+      <w:pPr>
+        <w:shd w:val="clear" w:color="auto" w:fill="1B2B34"/>
+        <w:spacing w:line="270" w:lineRule="atLeast"/>
+        <w:rPr>
+          <w:rFonts w:ascii="Menlo" w:eastAsia="Times New Roman" w:hAnsi="Menlo" w:cs="Menlo"/>
+          <w:color w:val="FFFFFF"/>
+          <w:sz w:val="18"/>
+          <w:szCs w:val="18"/>
+        </w:rPr>
+      </w:pPr>
+      <w:r>
+        <w:rPr>
+          <w:rFonts w:ascii="Menlo" w:eastAsia="Times New Roman" w:hAnsi="Menlo" w:cs="Menlo"/>
+          <w:color w:val="FFFFFF"/>
+          <w:sz w:val="18"/>
+          <w:szCs w:val="18"/>
+        </w:rPr>
+        <w:t xml:space="preserve">        </w:t>
+      </w:r>
+      <w:r>
+        <w:rPr>
+          <w:rFonts w:ascii="Menlo" w:eastAsia="Times New Roman" w:hAnsi="Menlo" w:cs="Menlo"/>
+          <w:i/>
+          <w:iCs/>
+          <w:color w:val="ED6F7D"/>
+          <w:sz w:val="18"/>
+          <w:szCs w:val="18"/>
+        </w:rPr>
+        <w:t>self</w:t>
+      </w:r>
+      <w:r>
+        <w:rPr>
+          <w:rFonts w:ascii="Menlo" w:eastAsia="Times New Roman" w:hAnsi="Menlo" w:cs="Menlo"/>
+          <w:color w:val="5FB3B3"/>
+          <w:sz w:val="18"/>
+          <w:szCs w:val="18"/>
+        </w:rPr>
+        <w:t>.</w:t>
+      </w:r>
+      <w:r>
+        <w:rPr>
+          <w:rFonts w:ascii="Menlo" w:eastAsia="Times New Roman" w:hAnsi="Menlo" w:cs="Menlo"/>
+          <w:color w:val="5A9BCF"/>
+          <w:sz w:val="18"/>
+          <w:szCs w:val="18"/>
+        </w:rPr>
+        <w:t>reorderUp</w:t>
+      </w:r>
+      <w:r>
+        <w:rPr>
+          <w:rFonts w:ascii="Menlo" w:eastAsia="Times New Roman" w:hAnsi="Menlo" w:cs="Menlo"/>
+          <w:color w:val="5FB3B3"/>
+          <w:sz w:val="18"/>
+          <w:szCs w:val="18"/>
+        </w:rPr>
+        <w:t>(</w:t>
+      </w:r>
+      <w:r>
+        <w:rPr>
+          <w:rFonts w:ascii="Menlo" w:eastAsia="Times New Roman" w:hAnsi="Menlo" w:cs="Menlo"/>
+          <w:color w:val="5A9BCF"/>
+          <w:sz w:val="18"/>
+          <w:szCs w:val="18"/>
+        </w:rPr>
+        <w:t>k</w:t>
+      </w:r>
+      <w:r>
+        <w:rPr>
+          <w:rFonts w:ascii="Menlo" w:eastAsia="Times New Roman" w:hAnsi="Menlo" w:cs="Menlo"/>
+          <w:color w:val="5FB3B3"/>
+          <w:sz w:val="18"/>
+          <w:szCs w:val="18"/>
+        </w:rPr>
+        <w:t>)</w:t>
+      </w:r>
+    </w:p>
+    <w:p>
+      <w:pPr>
+        <w:shd w:val="clear" w:color="auto" w:fill="1B2B34"/>
+        <w:spacing w:line="270" w:lineRule="atLeast"/>
+        <w:rPr>
+          <w:rFonts w:ascii="Menlo" w:eastAsia="Times New Roman" w:hAnsi="Menlo" w:cs="Menlo"/>
+          <w:color w:val="FFFFFF"/>
+          <w:sz w:val="18"/>
+          <w:szCs w:val="18"/>
+        </w:rPr>
+      </w:pPr>
+    </w:p>
+    <w:p>
+      <w:pPr>
+        <w:shd w:val="clear" w:color="auto" w:fill="1B2B34"/>
+        <w:spacing w:line="270" w:lineRule="atLeast"/>
+        <w:rPr>
+          <w:rFonts w:ascii="Menlo" w:eastAsia="Times New Roman" w:hAnsi="Menlo" w:cs="Menlo"/>
+          <w:color w:val="FFFFFF"/>
+          <w:sz w:val="18"/>
+          <w:szCs w:val="18"/>
+        </w:rPr>
+      </w:pPr>
+      <w:r>
+        <w:rPr>
+          <w:rFonts w:ascii="Menlo" w:eastAsia="Times New Roman" w:hAnsi="Menlo" w:cs="Menlo"/>
+          <w:color w:val="FFFFFF"/>
+          <w:sz w:val="18"/>
+          <w:szCs w:val="18"/>
+        </w:rPr>
+        <w:t xml:space="preserve">    </w:t>
+      </w:r>
+      <w:r>
+        <w:rPr>
+          <w:rFonts w:ascii="Menlo" w:eastAsia="Times New Roman" w:hAnsi="Menlo" w:cs="Menlo"/>
+          <w:i/>
+          <w:iCs/>
+          <w:color w:val="65737E"/>
+          <w:sz w:val="18"/>
+          <w:szCs w:val="18"/>
+        </w:rPr>
+        <w:t>#Going to reorder the heap from the top of the path to the root</w:t>
+      </w:r>
+    </w:p>
+    <w:p>
+      <w:pPr>
+        <w:shd w:val="clear" w:color="auto" w:fill="1B2B34"/>
+        <w:spacing w:line="270" w:lineRule="atLeast"/>
+        <w:rPr>
+          <w:rFonts w:ascii="Menlo" w:eastAsia="Times New Roman" w:hAnsi="Menlo" w:cs="Menlo"/>
+          <w:color w:val="FFFFFF"/>
+          <w:sz w:val="18"/>
+          <w:szCs w:val="18"/>
+        </w:rPr>
+      </w:pPr>
+      <w:r>
+        <w:rPr>
+          <w:rFonts w:ascii="Menlo" w:eastAsia="Times New Roman" w:hAnsi="Menlo" w:cs="Menlo"/>
+          <w:color w:val="FFFFFF"/>
+          <w:sz w:val="18"/>
+          <w:szCs w:val="18"/>
+        </w:rPr>
+        <w:t xml:space="preserve">    </w:t>
+      </w:r>
+      <w:r>
+        <w:rPr>
+          <w:rFonts w:ascii="Menlo" w:eastAsia="Times New Roman" w:hAnsi="Menlo" w:cs="Menlo"/>
+          <w:color w:val="C5A5C5"/>
+          <w:sz w:val="18"/>
+          <w:szCs w:val="18"/>
+        </w:rPr>
+        <w:t>def</w:t>
+      </w:r>
+      <w:r>
+        <w:rPr>
+          <w:rFonts w:ascii="Menlo" w:eastAsia="Times New Roman" w:hAnsi="Menlo" w:cs="Menlo"/>
+          <w:color w:val="FFFFFF"/>
+          <w:sz w:val="18"/>
+          <w:szCs w:val="18"/>
+        </w:rPr>
+        <w:t xml:space="preserve"> </w:t>
+      </w:r>
+      <w:r>
+        <w:rPr>
+          <w:rFonts w:ascii="Menlo" w:eastAsia="Times New Roman" w:hAnsi="Menlo" w:cs="Menlo"/>
+          <w:color w:val="5A9BCF"/>
+          <w:sz w:val="18"/>
+          <w:szCs w:val="18"/>
+        </w:rPr>
+        <w:t>reorderUp</w:t>
+      </w:r>
+      <w:r>
+        <w:rPr>
+          <w:rFonts w:ascii="Menlo" w:eastAsia="Times New Roman" w:hAnsi="Menlo" w:cs="Menlo"/>
+          <w:color w:val="5FB3B3"/>
+          <w:sz w:val="18"/>
+          <w:szCs w:val="18"/>
+        </w:rPr>
+        <w:t>(</w:t>
+      </w:r>
+      <w:r>
+        <w:rPr>
+          <w:rFonts w:ascii="Menlo" w:eastAsia="Times New Roman" w:hAnsi="Menlo" w:cs="Menlo"/>
+          <w:color w:val="EB9A6D"/>
+          <w:sz w:val="18"/>
+          <w:szCs w:val="18"/>
+        </w:rPr>
+        <w:t>self</w:t>
+      </w:r>
+      <w:r>
+        <w:rPr>
+          <w:rFonts w:ascii="Menlo" w:eastAsia="Times New Roman" w:hAnsi="Menlo" w:cs="Menlo"/>
+          <w:color w:val="5FB3B3"/>
+          <w:sz w:val="18"/>
+          <w:szCs w:val="18"/>
+        </w:rPr>
+        <w:t>,</w:t>
+      </w:r>
+      <w:r>
+        <w:rPr>
+          <w:rFonts w:ascii="Menlo" w:eastAsia="Times New Roman" w:hAnsi="Menlo" w:cs="Menlo"/>
+          <w:color w:val="FFFFFF"/>
+          <w:sz w:val="18"/>
+          <w:szCs w:val="18"/>
+        </w:rPr>
+        <w:t xml:space="preserve"> </w:t>
+      </w:r>
+      <w:r>
+        <w:rPr>
+          <w:rFonts w:ascii="Menlo" w:eastAsia="Times New Roman" w:hAnsi="Menlo" w:cs="Menlo"/>
+          <w:color w:val="EB9A6D"/>
+          <w:sz w:val="18"/>
+          <w:szCs w:val="18"/>
+        </w:rPr>
+        <w:t>k</w:t>
+      </w:r>
+      <w:r>
+        <w:rPr>
+          <w:rFonts w:ascii="Menlo" w:eastAsia="Times New Roman" w:hAnsi="Menlo" w:cs="Menlo"/>
+          <w:color w:val="5FB3B3"/>
+          <w:sz w:val="18"/>
+          <w:szCs w:val="18"/>
+        </w:rPr>
+        <w:t>):</w:t>
+      </w:r>
+    </w:p>
+    <w:p>
+      <w:pPr>
+        <w:shd w:val="clear" w:color="auto" w:fill="1B2B34"/>
+        <w:spacing w:line="270" w:lineRule="atLeast"/>
+        <w:rPr>
+          <w:rFonts w:ascii="Menlo" w:eastAsia="Times New Roman" w:hAnsi="Menlo" w:cs="Menlo"/>
+          <w:color w:val="FFFFFF"/>
+          <w:sz w:val="18"/>
+          <w:szCs w:val="18"/>
+        </w:rPr>
+      </w:pPr>
+      <w:r>
+        <w:rPr>
+          <w:rFonts w:ascii="Menlo" w:eastAsia="Times New Roman" w:hAnsi="Menlo" w:cs="Menlo"/>
+          <w:color w:val="FFFFFF"/>
+          <w:sz w:val="18"/>
+          <w:szCs w:val="18"/>
+        </w:rPr>
+        <w:t xml:space="preserve">        i </w:t>
+      </w:r>
+      <w:r>
+        <w:rPr>
+          <w:rFonts w:ascii="Menlo" w:eastAsia="Times New Roman" w:hAnsi="Menlo" w:cs="Menlo"/>
+          <w:color w:val="5FB3B3"/>
+          <w:sz w:val="18"/>
+          <w:szCs w:val="18"/>
+        </w:rPr>
+        <w:t>=</w:t>
+      </w:r>
+      <w:r>
+        <w:rPr>
+          <w:rFonts w:ascii="Menlo" w:eastAsia="Times New Roman" w:hAnsi="Menlo" w:cs="Menlo"/>
+          <w:color w:val="FFFFFF"/>
+          <w:sz w:val="18"/>
+          <w:szCs w:val="18"/>
+        </w:rPr>
+        <w:t xml:space="preserve"> </w:t>
+      </w:r>
+      <w:r>
+        <w:rPr>
+          <w:rFonts w:ascii="Menlo" w:eastAsia="Times New Roman" w:hAnsi="Menlo" w:cs="Menlo"/>
+          <w:i/>
+          <w:iCs/>
+          <w:color w:val="ED6F7D"/>
+          <w:sz w:val="18"/>
+          <w:szCs w:val="18"/>
+        </w:rPr>
+        <w:t>self</w:t>
+      </w:r>
+      <w:r>
+        <w:rPr>
+          <w:rFonts w:ascii="Menlo" w:eastAsia="Times New Roman" w:hAnsi="Menlo" w:cs="Menlo"/>
+          <w:color w:val="5FB3B3"/>
+          <w:sz w:val="18"/>
+          <w:szCs w:val="18"/>
+        </w:rPr>
+        <w:t>.</w:t>
+      </w:r>
+      <w:r>
+        <w:rPr>
+          <w:rFonts w:ascii="Menlo" w:eastAsia="Times New Roman" w:hAnsi="Menlo" w:cs="Menlo"/>
+          <w:color w:val="FFFFFF"/>
+          <w:sz w:val="18"/>
+          <w:szCs w:val="18"/>
+        </w:rPr>
+        <w:t>heap_array</w:t>
+      </w:r>
+      <w:r>
+        <w:rPr>
+          <w:rFonts w:ascii="Menlo" w:eastAsia="Times New Roman" w:hAnsi="Menlo" w:cs="Menlo"/>
+          <w:color w:val="5FB3B3"/>
+          <w:sz w:val="18"/>
+          <w:szCs w:val="18"/>
+        </w:rPr>
+        <w:t>.</w:t>
+      </w:r>
+      <w:r>
+        <w:rPr>
+          <w:rFonts w:ascii="Menlo" w:eastAsia="Times New Roman" w:hAnsi="Menlo" w:cs="Menlo"/>
+          <w:color w:val="5A9BCF"/>
+          <w:sz w:val="18"/>
+          <w:szCs w:val="18"/>
+        </w:rPr>
+        <w:t>index</w:t>
+      </w:r>
+      <w:r>
+        <w:rPr>
+          <w:rFonts w:ascii="Menlo" w:eastAsia="Times New Roman" w:hAnsi="Menlo" w:cs="Menlo"/>
+          <w:color w:val="5FB3B3"/>
+          <w:sz w:val="18"/>
+          <w:szCs w:val="18"/>
+        </w:rPr>
+        <w:t>(</w:t>
+      </w:r>
+      <w:r>
+        <w:rPr>
+          <w:rFonts w:ascii="Menlo" w:eastAsia="Times New Roman" w:hAnsi="Menlo" w:cs="Menlo"/>
+          <w:color w:val="5A9BCF"/>
+          <w:sz w:val="18"/>
+          <w:szCs w:val="18"/>
+        </w:rPr>
+        <w:t>k</w:t>
+      </w:r>
+      <w:r>
+        <w:rPr>
+          <w:rFonts w:ascii="Menlo" w:eastAsia="Times New Roman" w:hAnsi="Menlo" w:cs="Menlo"/>
+          <w:color w:val="5FB3B3"/>
+          <w:sz w:val="18"/>
+          <w:szCs w:val="18"/>
+        </w:rPr>
+        <w:t>)</w:t>
+      </w:r>
+    </w:p>
+    <w:p>
+      <w:pPr>
+        <w:shd w:val="clear" w:color="auto" w:fill="1B2B34"/>
+        <w:spacing w:line="270" w:lineRule="atLeast"/>
+        <w:rPr>
+          <w:rFonts w:ascii="Menlo" w:eastAsia="Times New Roman" w:hAnsi="Menlo" w:cs="Menlo"/>
+          <w:color w:val="FFFFFF"/>
+          <w:sz w:val="18"/>
+          <w:szCs w:val="18"/>
+        </w:rPr>
+      </w:pPr>
+      <w:r>
+        <w:rPr>
+          <w:rFonts w:ascii="Menlo" w:eastAsia="Times New Roman" w:hAnsi="Menlo" w:cs="Menlo"/>
+          <w:color w:val="FFFFFF"/>
+          <w:sz w:val="18"/>
+          <w:szCs w:val="18"/>
+        </w:rPr>
+        <w:t xml:space="preserve">    </w:t>
+      </w:r>
+    </w:p>
+    <w:p>
+      <w:pPr>
+        <w:shd w:val="clear" w:color="auto" w:fill="1B2B34"/>
+        <w:spacing w:line="270" w:lineRule="atLeast"/>
+        <w:rPr>
+          <w:rFonts w:ascii="Menlo" w:eastAsia="Times New Roman" w:hAnsi="Menlo" w:cs="Menlo"/>
+          <w:color w:val="FFFFFF"/>
+          <w:sz w:val="18"/>
+          <w:szCs w:val="18"/>
+        </w:rPr>
+      </w:pPr>
+      <w:r>
+        <w:rPr>
+          <w:rFonts w:ascii="Menlo" w:eastAsia="Times New Roman" w:hAnsi="Menlo" w:cs="Menlo"/>
+          <w:color w:val="FFFFFF"/>
+          <w:sz w:val="18"/>
+          <w:szCs w:val="18"/>
+        </w:rPr>
+        <w:t xml:space="preserve">        </w:t>
+      </w:r>
+      <w:r>
+        <w:rPr>
+          <w:rFonts w:ascii="Menlo" w:eastAsia="Times New Roman" w:hAnsi="Menlo" w:cs="Menlo"/>
+          <w:color w:val="C5A5C5"/>
+          <w:sz w:val="18"/>
+          <w:szCs w:val="18"/>
+        </w:rPr>
+        <w:t>while</w:t>
+      </w:r>
+      <w:r>
+        <w:rPr>
+          <w:rFonts w:ascii="Menlo" w:eastAsia="Times New Roman" w:hAnsi="Menlo" w:cs="Menlo"/>
+          <w:color w:val="FFFFFF"/>
+          <w:sz w:val="18"/>
+          <w:szCs w:val="18"/>
+        </w:rPr>
+        <w:t xml:space="preserve"> i </w:t>
+      </w:r>
+      <w:r>
+        <w:rPr>
+          <w:rFonts w:ascii="Menlo" w:eastAsia="Times New Roman" w:hAnsi="Menlo" w:cs="Menlo"/>
+          <w:color w:val="5FB3B3"/>
+          <w:sz w:val="18"/>
+          <w:szCs w:val="18"/>
+        </w:rPr>
+        <w:t>&gt;</w:t>
+      </w:r>
+      <w:r>
+        <w:rPr>
+          <w:rFonts w:ascii="Menlo" w:eastAsia="Times New Roman" w:hAnsi="Menlo" w:cs="Menlo"/>
+          <w:color w:val="FFFFFF"/>
+          <w:sz w:val="18"/>
+          <w:szCs w:val="18"/>
+        </w:rPr>
+        <w:t xml:space="preserve"> </w:t>
+      </w:r>
+      <w:r>
+        <w:rPr>
+          <w:rFonts w:ascii="Menlo" w:eastAsia="Times New Roman" w:hAnsi="Menlo" w:cs="Menlo"/>
+          <w:color w:val="EB9A6D"/>
+          <w:sz w:val="18"/>
+          <w:szCs w:val="18"/>
+        </w:rPr>
+        <w:t>0</w:t>
+      </w:r>
+      <w:r>
+        <w:rPr>
+          <w:rFonts w:ascii="Menlo" w:eastAsia="Times New Roman" w:hAnsi="Menlo" w:cs="Menlo"/>
+          <w:color w:val="5FB3B3"/>
+          <w:sz w:val="18"/>
+          <w:szCs w:val="18"/>
+        </w:rPr>
+        <w:t>:</w:t>
+      </w:r>
+    </w:p>
+    <w:p>
+      <w:pPr>
+        <w:shd w:val="clear" w:color="auto" w:fill="1B2B34"/>
+        <w:spacing w:line="270" w:lineRule="atLeast"/>
+        <w:rPr>
+          <w:rFonts w:ascii="Menlo" w:eastAsia="Times New Roman" w:hAnsi="Menlo" w:cs="Menlo"/>
+          <w:color w:val="FFFFFF"/>
+          <w:sz w:val="18"/>
+          <w:szCs w:val="18"/>
+        </w:rPr>
+      </w:pPr>
+      <w:r>
+        <w:rPr>
+          <w:rFonts w:ascii="Menlo" w:eastAsia="Times New Roman" w:hAnsi="Menlo" w:cs="Menlo"/>
+          <w:color w:val="FFFFFF"/>
+          <w:sz w:val="18"/>
+          <w:szCs w:val="18"/>
+        </w:rPr>
+        <w:t xml:space="preserve">            p </w:t>
+      </w:r>
+      <w:r>
+        <w:rPr>
+          <w:rFonts w:ascii="Menlo" w:eastAsia="Times New Roman" w:hAnsi="Menlo" w:cs="Menlo"/>
+          <w:color w:val="5FB3B3"/>
+          <w:sz w:val="18"/>
+          <w:szCs w:val="18"/>
+        </w:rPr>
+        <w:t>=</w:t>
+      </w:r>
+      <w:r>
+        <w:rPr>
+          <w:rFonts w:ascii="Menlo" w:eastAsia="Times New Roman" w:hAnsi="Menlo" w:cs="Menlo"/>
+          <w:color w:val="FFFFFF"/>
+          <w:sz w:val="18"/>
+          <w:szCs w:val="18"/>
+        </w:rPr>
+        <w:t xml:space="preserve"> </w:t>
+      </w:r>
+      <w:r>
+        <w:rPr>
+          <w:rFonts w:ascii="Menlo" w:eastAsia="Times New Roman" w:hAnsi="Menlo" w:cs="Menlo"/>
+          <w:i/>
+          <w:iCs/>
+          <w:color w:val="ED6F7D"/>
+          <w:sz w:val="18"/>
+          <w:szCs w:val="18"/>
+        </w:rPr>
+        <w:t>self</w:t>
+      </w:r>
+      <w:r>
+        <w:rPr>
+          <w:rFonts w:ascii="Menlo" w:eastAsia="Times New Roman" w:hAnsi="Menlo" w:cs="Menlo"/>
+          <w:color w:val="5FB3B3"/>
+          <w:sz w:val="18"/>
+          <w:szCs w:val="18"/>
+        </w:rPr>
+        <w:t>.</w:t>
+      </w:r>
+      <w:r>
+        <w:rPr>
+          <w:rFonts w:ascii="Menlo" w:eastAsia="Times New Roman" w:hAnsi="Menlo" w:cs="Menlo"/>
+          <w:color w:val="5A9BCF"/>
+          <w:sz w:val="18"/>
+          <w:szCs w:val="18"/>
+        </w:rPr>
+        <w:t>get_parent</w:t>
+      </w:r>
+      <w:r>
+        <w:rPr>
+          <w:rFonts w:ascii="Menlo" w:eastAsia="Times New Roman" w:hAnsi="Menlo" w:cs="Menlo"/>
+          <w:color w:val="5FB3B3"/>
+          <w:sz w:val="18"/>
+          <w:szCs w:val="18"/>
+        </w:rPr>
+        <w:t>(</w:t>
+      </w:r>
+      <w:r>
+        <w:rPr>
+          <w:rFonts w:ascii="Menlo" w:eastAsia="Times New Roman" w:hAnsi="Menlo" w:cs="Menlo"/>
+          <w:color w:val="5A9BCF"/>
+          <w:sz w:val="18"/>
+          <w:szCs w:val="18"/>
+        </w:rPr>
+        <w:t>i</w:t>
+      </w:r>
+      <w:r>
+        <w:rPr>
+          <w:rFonts w:ascii="Menlo" w:eastAsia="Times New Roman" w:hAnsi="Menlo" w:cs="Menlo"/>
+          <w:color w:val="5FB3B3"/>
+          <w:sz w:val="18"/>
+          <w:szCs w:val="18"/>
+        </w:rPr>
+        <w:t>)</w:t>
+      </w:r>
+    </w:p>
+    <w:p>
+      <w:pPr>
+        <w:shd w:val="clear" w:color="auto" w:fill="1B2B34"/>
+        <w:spacing w:line="270" w:lineRule="atLeast"/>
+        <w:rPr>
+          <w:rFonts w:ascii="Menlo" w:eastAsia="Times New Roman" w:hAnsi="Menlo" w:cs="Menlo"/>
+          <w:color w:val="FFFFFF"/>
+          <w:sz w:val="18"/>
+          <w:szCs w:val="18"/>
+        </w:rPr>
+      </w:pPr>
+      <w:r>
+        <w:rPr>
+          <w:rFonts w:ascii="Menlo" w:eastAsia="Times New Roman" w:hAnsi="Menlo" w:cs="Menlo"/>
+          <w:color w:val="FFFFFF"/>
+          <w:sz w:val="18"/>
+          <w:szCs w:val="18"/>
+        </w:rPr>
+        <w:t xml:space="preserve">            </w:t>
+      </w:r>
+      <w:r>
+        <w:rPr>
+          <w:rFonts w:ascii="Menlo" w:eastAsia="Times New Roman" w:hAnsi="Menlo" w:cs="Menlo"/>
+          <w:color w:val="C5A5C5"/>
+          <w:sz w:val="18"/>
+          <w:szCs w:val="18"/>
+        </w:rPr>
+        <w:t>if</w:t>
+      </w:r>
+      <w:r>
+        <w:rPr>
+          <w:rFonts w:ascii="Menlo" w:eastAsia="Times New Roman" w:hAnsi="Menlo" w:cs="Menlo"/>
+          <w:color w:val="5FB3B3"/>
+          <w:sz w:val="18"/>
+          <w:szCs w:val="18"/>
+        </w:rPr>
+        <w:t>(</w:t>
+      </w:r>
+      <w:r>
+        <w:rPr>
+          <w:rFonts w:ascii="Menlo" w:eastAsia="Times New Roman" w:hAnsi="Menlo" w:cs="Menlo"/>
+          <w:color w:val="FFFFFF"/>
+          <w:sz w:val="18"/>
+          <w:szCs w:val="18"/>
+        </w:rPr>
+        <w:t xml:space="preserve">p </w:t>
+      </w:r>
+      <w:r>
+        <w:rPr>
+          <w:rFonts w:ascii="Menlo" w:eastAsia="Times New Roman" w:hAnsi="Menlo" w:cs="Menlo"/>
+          <w:color w:val="5FB3B3"/>
+          <w:sz w:val="18"/>
+          <w:szCs w:val="18"/>
+        </w:rPr>
+        <w:t>&gt;=</w:t>
+      </w:r>
+      <w:r>
+        <w:rPr>
+          <w:rFonts w:ascii="Menlo" w:eastAsia="Times New Roman" w:hAnsi="Menlo" w:cs="Menlo"/>
+          <w:color w:val="FFFFFF"/>
+          <w:sz w:val="18"/>
+          <w:szCs w:val="18"/>
+        </w:rPr>
+        <w:t xml:space="preserve"> </w:t>
+      </w:r>
+      <w:r>
+        <w:rPr>
+          <w:rFonts w:ascii="Menlo" w:eastAsia="Times New Roman" w:hAnsi="Menlo" w:cs="Menlo"/>
+          <w:color w:val="EB9A6D"/>
+          <w:sz w:val="18"/>
+          <w:szCs w:val="18"/>
+        </w:rPr>
+        <w:t>0</w:t>
+      </w:r>
+      <w:r>
+        <w:rPr>
+          <w:rFonts w:ascii="Menlo" w:eastAsia="Times New Roman" w:hAnsi="Menlo" w:cs="Menlo"/>
+          <w:color w:val="5FB3B3"/>
+          <w:sz w:val="18"/>
+          <w:szCs w:val="18"/>
+        </w:rPr>
+        <w:t>):</w:t>
+      </w:r>
+    </w:p>
+    <w:p>
+      <w:pPr>
+        <w:shd w:val="clear" w:color="auto" w:fill="1B2B34"/>
+        <w:spacing w:line="270" w:lineRule="atLeast"/>
+        <w:rPr>
+          <w:rFonts w:ascii="Menlo" w:eastAsia="Times New Roman" w:hAnsi="Menlo" w:cs="Menlo"/>
+          <w:color w:val="FFFFFF"/>
+          <w:sz w:val="18"/>
+          <w:szCs w:val="18"/>
+        </w:rPr>
+      </w:pPr>
+      <w:r>
+        <w:rPr>
+          <w:rFonts w:ascii="Menlo" w:eastAsia="Times New Roman" w:hAnsi="Menlo" w:cs="Menlo"/>
+          <w:color w:val="FFFFFF"/>
+          <w:sz w:val="18"/>
+          <w:szCs w:val="18"/>
+        </w:rPr>
+        <w:t xml:space="preserve">                </w:t>
+      </w:r>
+      <w:r>
+        <w:rPr>
+          <w:rFonts w:ascii="Menlo" w:eastAsia="Times New Roman" w:hAnsi="Menlo" w:cs="Menlo"/>
+          <w:color w:val="C5A5C5"/>
+          <w:sz w:val="18"/>
+          <w:szCs w:val="18"/>
+        </w:rPr>
+        <w:t>if</w:t>
+      </w:r>
+      <w:r>
+        <w:rPr>
+          <w:rFonts w:ascii="Menlo" w:eastAsia="Times New Roman" w:hAnsi="Menlo" w:cs="Menlo"/>
+          <w:color w:val="5FB3B3"/>
+          <w:sz w:val="18"/>
+          <w:szCs w:val="18"/>
+        </w:rPr>
+        <w:t>(</w:t>
+      </w:r>
+      <w:r>
+        <w:rPr>
+          <w:rFonts w:ascii="Menlo" w:eastAsia="Times New Roman" w:hAnsi="Menlo" w:cs="Menlo"/>
+          <w:i/>
+          <w:iCs/>
+          <w:color w:val="ED6F7D"/>
+          <w:sz w:val="18"/>
+          <w:szCs w:val="18"/>
+        </w:rPr>
+        <w:t>self</w:t>
+      </w:r>
+      <w:r>
+        <w:rPr>
+          <w:rFonts w:ascii="Menlo" w:eastAsia="Times New Roman" w:hAnsi="Menlo" w:cs="Menlo"/>
+          <w:color w:val="5FB3B3"/>
+          <w:sz w:val="18"/>
+          <w:szCs w:val="18"/>
+        </w:rPr>
+        <w:t>.</w:t>
+      </w:r>
+      <w:r>
+        <w:rPr>
+          <w:rFonts w:ascii="Menlo" w:eastAsia="Times New Roman" w:hAnsi="Menlo" w:cs="Menlo"/>
+          <w:color w:val="FFFFFF"/>
+          <w:sz w:val="18"/>
+          <w:szCs w:val="18"/>
+        </w:rPr>
+        <w:t>heap_array</w:t>
+      </w:r>
+      <w:r>
+        <w:rPr>
+          <w:rFonts w:ascii="Menlo" w:eastAsia="Times New Roman" w:hAnsi="Menlo" w:cs="Menlo"/>
+          <w:color w:val="5FB3B3"/>
+          <w:sz w:val="18"/>
+          <w:szCs w:val="18"/>
+        </w:rPr>
+        <w:t>[</w:t>
+      </w:r>
+      <w:r>
+        <w:rPr>
+          <w:rFonts w:ascii="Menlo" w:eastAsia="Times New Roman" w:hAnsi="Menlo" w:cs="Menlo"/>
+          <w:color w:val="FFFFFF"/>
+          <w:sz w:val="18"/>
+          <w:szCs w:val="18"/>
+        </w:rPr>
+        <w:t>i</w:t>
+      </w:r>
+      <w:r>
+        <w:rPr>
+          <w:rFonts w:ascii="Menlo" w:eastAsia="Times New Roman" w:hAnsi="Menlo" w:cs="Menlo"/>
+          <w:color w:val="5FB3B3"/>
+          <w:sz w:val="18"/>
+          <w:szCs w:val="18"/>
+        </w:rPr>
+        <w:t>]</w:t>
+      </w:r>
+      <w:r>
+        <w:rPr>
+          <w:rFonts w:ascii="Menlo" w:eastAsia="Times New Roman" w:hAnsi="Menlo" w:cs="Menlo"/>
+          <w:color w:val="FFFFFF"/>
+          <w:sz w:val="18"/>
+          <w:szCs w:val="18"/>
+        </w:rPr>
+        <w:t xml:space="preserve"> </w:t>
+      </w:r>
+      <w:r>
+        <w:rPr>
+          <w:rFonts w:ascii="Menlo" w:eastAsia="Times New Roman" w:hAnsi="Menlo" w:cs="Menlo"/>
+          <w:color w:val="5FB3B3"/>
+          <w:sz w:val="18"/>
+          <w:szCs w:val="18"/>
+        </w:rPr>
+        <w:t>&lt;</w:t>
+      </w:r>
+      <w:r>
+        <w:rPr>
+          <w:rFonts w:ascii="Menlo" w:eastAsia="Times New Roman" w:hAnsi="Menlo" w:cs="Menlo"/>
+          <w:color w:val="FFFFFF"/>
+          <w:sz w:val="18"/>
+          <w:szCs w:val="18"/>
+        </w:rPr>
+        <w:t xml:space="preserve"> </w:t>
+      </w:r>
+      <w:r>
+        <w:rPr>
+          <w:rFonts w:ascii="Menlo" w:eastAsia="Times New Roman" w:hAnsi="Menlo" w:cs="Menlo"/>
+          <w:i/>
+          <w:iCs/>
+          <w:color w:val="ED6F7D"/>
+          <w:sz w:val="18"/>
+          <w:szCs w:val="18"/>
+        </w:rPr>
+        <w:t>self</w:t>
+      </w:r>
+      <w:r>
+        <w:rPr>
+          <w:rFonts w:ascii="Menlo" w:eastAsia="Times New Roman" w:hAnsi="Menlo" w:cs="Menlo"/>
+          <w:color w:val="5FB3B3"/>
+          <w:sz w:val="18"/>
+          <w:szCs w:val="18"/>
+        </w:rPr>
+        <w:t>.</w:t>
+      </w:r>
+      <w:r>
+        <w:rPr>
+          <w:rFonts w:ascii="Menlo" w:eastAsia="Times New Roman" w:hAnsi="Menlo" w:cs="Menlo"/>
+          <w:color w:val="FFFFFF"/>
+          <w:sz w:val="18"/>
+          <w:szCs w:val="18"/>
+        </w:rPr>
+        <w:t>heap_array</w:t>
+      </w:r>
+      <w:r>
+        <w:rPr>
+          <w:rFonts w:ascii="Menlo" w:eastAsia="Times New Roman" w:hAnsi="Menlo" w:cs="Menlo"/>
+          <w:color w:val="5FB3B3"/>
+          <w:sz w:val="18"/>
+          <w:szCs w:val="18"/>
+        </w:rPr>
+        <w:t>[</w:t>
+      </w:r>
+      <w:r>
+        <w:rPr>
+          <w:rFonts w:ascii="Menlo" w:eastAsia="Times New Roman" w:hAnsi="Menlo" w:cs="Menlo"/>
+          <w:color w:val="FFFFFF"/>
+          <w:sz w:val="18"/>
+          <w:szCs w:val="18"/>
+        </w:rPr>
+        <w:t>p</w:t>
+      </w:r>
+      <w:r>
+        <w:rPr>
+          <w:rFonts w:ascii="Menlo" w:eastAsia="Times New Roman" w:hAnsi="Menlo" w:cs="Menlo"/>
+          <w:color w:val="5FB3B3"/>
+          <w:sz w:val="18"/>
+          <w:szCs w:val="18"/>
+        </w:rPr>
+        <w:t>]):</w:t>
+      </w:r>
+    </w:p>
+    <w:p>
+      <w:pPr>
+        <w:shd w:val="clear" w:color="auto" w:fill="1B2B34"/>
+        <w:spacing w:line="270" w:lineRule="atLeast"/>
+        <w:rPr>
+          <w:rFonts w:ascii="Menlo" w:eastAsia="Times New Roman" w:hAnsi="Menlo" w:cs="Menlo"/>
+          <w:color w:val="FFFFFF"/>
+          <w:sz w:val="18"/>
+          <w:szCs w:val="18"/>
+        </w:rPr>
+      </w:pPr>
+      <w:r>
+        <w:rPr>
+          <w:rFonts w:ascii="Menlo" w:eastAsia="Times New Roman" w:hAnsi="Menlo" w:cs="Menlo"/>
+          <w:color w:val="FFFFFF"/>
+          <w:sz w:val="18"/>
+          <w:szCs w:val="18"/>
+        </w:rPr>
+        <w:t xml:space="preserve">                   </w:t>
+      </w:r>
+      <w:r>
+        <w:rPr>
+          <w:rFonts w:ascii="Menlo" w:eastAsia="Times New Roman" w:hAnsi="Menlo" w:cs="Menlo"/>
+          <w:i/>
+          <w:iCs/>
+          <w:color w:val="ED6F7D"/>
+          <w:sz w:val="18"/>
+          <w:szCs w:val="18"/>
+        </w:rPr>
+        <w:t>self</w:t>
+      </w:r>
+      <w:r>
+        <w:rPr>
+          <w:rFonts w:ascii="Menlo" w:eastAsia="Times New Roman" w:hAnsi="Menlo" w:cs="Menlo"/>
+          <w:color w:val="5FB3B3"/>
+          <w:sz w:val="18"/>
+          <w:szCs w:val="18"/>
+        </w:rPr>
+        <w:t>.</w:t>
+      </w:r>
+      <w:r>
+        <w:rPr>
+          <w:rFonts w:ascii="Menlo" w:eastAsia="Times New Roman" w:hAnsi="Menlo" w:cs="Menlo"/>
+          <w:color w:val="5A9BCF"/>
+          <w:sz w:val="18"/>
+          <w:szCs w:val="18"/>
+        </w:rPr>
+        <w:t>swap</w:t>
+      </w:r>
+      <w:r>
+        <w:rPr>
+          <w:rFonts w:ascii="Menlo" w:eastAsia="Times New Roman" w:hAnsi="Menlo" w:cs="Menlo"/>
+          <w:color w:val="5FB3B3"/>
+          <w:sz w:val="18"/>
+          <w:szCs w:val="18"/>
+        </w:rPr>
+        <w:t>(</w:t>
+      </w:r>
+      <w:r>
+        <w:rPr>
+          <w:rFonts w:ascii="Menlo" w:eastAsia="Times New Roman" w:hAnsi="Menlo" w:cs="Menlo"/>
+          <w:color w:val="5A9BCF"/>
+          <w:sz w:val="18"/>
+          <w:szCs w:val="18"/>
+        </w:rPr>
+        <w:t>p</w:t>
+      </w:r>
+      <w:r>
+        <w:rPr>
+          <w:rFonts w:ascii="Menlo" w:eastAsia="Times New Roman" w:hAnsi="Menlo" w:cs="Menlo"/>
+          <w:color w:val="5FB3B3"/>
+          <w:sz w:val="18"/>
+          <w:szCs w:val="18"/>
+        </w:rPr>
+        <w:t>,</w:t>
+      </w:r>
+      <w:r>
+        <w:rPr>
+          <w:rFonts w:ascii="Menlo" w:eastAsia="Times New Roman" w:hAnsi="Menlo" w:cs="Menlo"/>
+          <w:color w:val="5A9BCF"/>
+          <w:sz w:val="18"/>
+          <w:szCs w:val="18"/>
+        </w:rPr>
+        <w:t xml:space="preserve"> i</w:t>
+      </w:r>
+      <w:r>
+        <w:rPr>
+          <w:rFonts w:ascii="Menlo" w:eastAsia="Times New Roman" w:hAnsi="Menlo" w:cs="Menlo"/>
+          <w:color w:val="5FB3B3"/>
+          <w:sz w:val="18"/>
+          <w:szCs w:val="18"/>
+        </w:rPr>
+        <w:t>)</w:t>
+      </w:r>
+    </w:p>
+    <w:p>
+      <w:pPr>
+        <w:shd w:val="clear" w:color="auto" w:fill="1B2B34"/>
+        <w:spacing w:line="270" w:lineRule="atLeast"/>
+        <w:rPr>
+          <w:rFonts w:ascii="Menlo" w:eastAsia="Times New Roman" w:hAnsi="Menlo" w:cs="Menlo"/>
+          <w:color w:val="FFFFFF"/>
+          <w:sz w:val="18"/>
+          <w:szCs w:val="18"/>
+        </w:rPr>
+      </w:pPr>
+      <w:r>
+        <w:rPr>
+          <w:rFonts w:ascii="Menlo" w:eastAsia="Times New Roman" w:hAnsi="Menlo" w:cs="Menlo"/>
+          <w:color w:val="FFFFFF"/>
+          <w:sz w:val="18"/>
+          <w:szCs w:val="18"/>
+        </w:rPr>
+        <w:t xml:space="preserve">            i </w:t>
+      </w:r>
+      <w:r>
+        <w:rPr>
+          <w:rFonts w:ascii="Menlo" w:eastAsia="Times New Roman" w:hAnsi="Menlo" w:cs="Menlo"/>
+          <w:color w:val="5FB3B3"/>
+          <w:sz w:val="18"/>
+          <w:szCs w:val="18"/>
+        </w:rPr>
+        <w:t>=</w:t>
+      </w:r>
+      <w:r>
+        <w:rPr>
+          <w:rFonts w:ascii="Menlo" w:eastAsia="Times New Roman" w:hAnsi="Menlo" w:cs="Menlo"/>
+          <w:color w:val="FFFFFF"/>
+          <w:sz w:val="18"/>
+          <w:szCs w:val="18"/>
+        </w:rPr>
+        <w:t xml:space="preserve"> p</w:t>
+      </w:r>
+    </w:p>
+    <w:p>
+      <w:pPr>
+        <w:shd w:val="clear" w:color="auto" w:fill="1B2B34"/>
+        <w:spacing w:line="270" w:lineRule="atLeast"/>
+        <w:rPr>
+          <w:rFonts w:ascii="Menlo" w:eastAsia="Times New Roman" w:hAnsi="Menlo" w:cs="Menlo"/>
+          <w:color w:val="FFFFFF"/>
+          <w:sz w:val="18"/>
+          <w:szCs w:val="18"/>
+        </w:rPr>
+      </w:pPr>
+    </w:p>
+    <w:p>
+      <w:pPr>
+        <w:shd w:val="clear" w:color="auto" w:fill="1B2B34"/>
+        <w:spacing w:line="270" w:lineRule="atLeast"/>
+        <w:rPr>
+          <w:rFonts w:ascii="Menlo" w:eastAsia="Times New Roman" w:hAnsi="Menlo" w:cs="Menlo"/>
+          <w:color w:val="FFFFFF"/>
+          <w:sz w:val="18"/>
+          <w:szCs w:val="18"/>
+        </w:rPr>
+      </w:pPr>
+      <w:r>
+        <w:rPr>
+          <w:rFonts w:ascii="Menlo" w:eastAsia="Times New Roman" w:hAnsi="Menlo" w:cs="Menlo"/>
+          <w:color w:val="FFFFFF"/>
+          <w:sz w:val="18"/>
+          <w:szCs w:val="18"/>
+        </w:rPr>
+        <w:t xml:space="preserve">    </w:t>
+      </w:r>
+      <w:r>
+        <w:rPr>
+          <w:rFonts w:ascii="Menlo" w:eastAsia="Times New Roman" w:hAnsi="Menlo" w:cs="Menlo"/>
+          <w:i/>
+          <w:iCs/>
+          <w:color w:val="65737E"/>
+          <w:sz w:val="18"/>
+          <w:szCs w:val="18"/>
+        </w:rPr>
+        <w:t>#Going to reorder the heap from the top of the path to the leaf, following only one path</w:t>
+      </w:r>
+    </w:p>
+    <w:p>
+      <w:pPr>
+        <w:shd w:val="clear" w:color="auto" w:fill="1B2B34"/>
+        <w:spacing w:line="270" w:lineRule="atLeast"/>
+        <w:rPr>
+          <w:rFonts w:ascii="Menlo" w:eastAsia="Times New Roman" w:hAnsi="Menlo" w:cs="Menlo"/>
+          <w:color w:val="FFFFFF"/>
+          <w:sz w:val="18"/>
+          <w:szCs w:val="18"/>
+        </w:rPr>
+      </w:pPr>
+      <w:r>
+        <w:rPr>
+          <w:rFonts w:ascii="Menlo" w:eastAsia="Times New Roman" w:hAnsi="Menlo" w:cs="Menlo"/>
+          <w:color w:val="FFFFFF"/>
+          <w:sz w:val="18"/>
+          <w:szCs w:val="18"/>
+        </w:rPr>
+        <w:t xml:space="preserve">    </w:t>
+      </w:r>
+      <w:r>
+        <w:rPr>
+          <w:rFonts w:ascii="Menlo" w:eastAsia="Times New Roman" w:hAnsi="Menlo" w:cs="Menlo"/>
+          <w:color w:val="C5A5C5"/>
+          <w:sz w:val="18"/>
+          <w:szCs w:val="18"/>
+        </w:rPr>
+        <w:t>def</w:t>
+      </w:r>
+      <w:r>
+        <w:rPr>
+          <w:rFonts w:ascii="Menlo" w:eastAsia="Times New Roman" w:hAnsi="Menlo" w:cs="Menlo"/>
+          <w:color w:val="FFFFFF"/>
+          <w:sz w:val="18"/>
+          <w:szCs w:val="18"/>
+        </w:rPr>
+        <w:t xml:space="preserve"> </w:t>
+      </w:r>
+      <w:r>
+        <w:rPr>
+          <w:rFonts w:ascii="Menlo" w:eastAsia="Times New Roman" w:hAnsi="Menlo" w:cs="Menlo"/>
+          <w:color w:val="5A9BCF"/>
+          <w:sz w:val="18"/>
+          <w:szCs w:val="18"/>
+        </w:rPr>
+        <w:t>reorderDown</w:t>
+      </w:r>
+      <w:r>
+        <w:rPr>
+          <w:rFonts w:ascii="Menlo" w:eastAsia="Times New Roman" w:hAnsi="Menlo" w:cs="Menlo"/>
+          <w:color w:val="5FB3B3"/>
+          <w:sz w:val="18"/>
+          <w:szCs w:val="18"/>
+        </w:rPr>
+        <w:t>(</w:t>
+      </w:r>
+      <w:r>
+        <w:rPr>
+          <w:rFonts w:ascii="Menlo" w:eastAsia="Times New Roman" w:hAnsi="Menlo" w:cs="Menlo"/>
+          <w:color w:val="EB9A6D"/>
+          <w:sz w:val="18"/>
+          <w:szCs w:val="18"/>
+        </w:rPr>
+        <w:t>self</w:t>
+      </w:r>
+      <w:r>
+        <w:rPr>
+          <w:rFonts w:ascii="Menlo" w:eastAsia="Times New Roman" w:hAnsi="Menlo" w:cs="Menlo"/>
+          <w:color w:val="5FB3B3"/>
+          <w:sz w:val="18"/>
+          <w:szCs w:val="18"/>
+        </w:rPr>
+        <w:t>,</w:t>
+      </w:r>
+      <w:r>
+        <w:rPr>
+          <w:rFonts w:ascii="Menlo" w:eastAsia="Times New Roman" w:hAnsi="Menlo" w:cs="Menlo"/>
+          <w:color w:val="FFFFFF"/>
+          <w:sz w:val="18"/>
+          <w:szCs w:val="18"/>
+        </w:rPr>
+        <w:t xml:space="preserve"> </w:t>
+      </w:r>
+      <w:r>
+        <w:rPr>
+          <w:rFonts w:ascii="Menlo" w:eastAsia="Times New Roman" w:hAnsi="Menlo" w:cs="Menlo"/>
+          <w:color w:val="EB9A6D"/>
+          <w:sz w:val="18"/>
+          <w:szCs w:val="18"/>
+        </w:rPr>
+        <w:t>k</w:t>
+      </w:r>
+      <w:r>
+        <w:rPr>
+          <w:rFonts w:ascii="Menlo" w:eastAsia="Times New Roman" w:hAnsi="Menlo" w:cs="Menlo"/>
+          <w:color w:val="5FB3B3"/>
+          <w:sz w:val="18"/>
+          <w:szCs w:val="18"/>
+        </w:rPr>
+        <w:t>):</w:t>
+      </w:r>
+    </w:p>
+    <w:p>
+      <w:pPr>
+        <w:shd w:val="clear" w:color="auto" w:fill="1B2B34"/>
+        <w:spacing w:line="270" w:lineRule="atLeast"/>
+        <w:rPr>
+          <w:rFonts w:ascii="Menlo" w:eastAsia="Times New Roman" w:hAnsi="Menlo" w:cs="Menlo"/>
+          <w:color w:val="FFFFFF"/>
+          <w:sz w:val="18"/>
+          <w:szCs w:val="18"/>
+        </w:rPr>
+      </w:pPr>
+      <w:r>
+        <w:rPr>
+          <w:rFonts w:ascii="Menlo" w:eastAsia="Times New Roman" w:hAnsi="Menlo" w:cs="Menlo"/>
+          <w:color w:val="FFFFFF"/>
+          <w:sz w:val="18"/>
+          <w:szCs w:val="18"/>
+        </w:rPr>
+        <w:t xml:space="preserve">        i </w:t>
+      </w:r>
+      <w:r>
+        <w:rPr>
+          <w:rFonts w:ascii="Menlo" w:eastAsia="Times New Roman" w:hAnsi="Menlo" w:cs="Menlo"/>
+          <w:color w:val="5FB3B3"/>
+          <w:sz w:val="18"/>
+          <w:szCs w:val="18"/>
+        </w:rPr>
+        <w:t>=</w:t>
+      </w:r>
+      <w:r>
+        <w:rPr>
+          <w:rFonts w:ascii="Menlo" w:eastAsia="Times New Roman" w:hAnsi="Menlo" w:cs="Menlo"/>
+          <w:color w:val="FFFFFF"/>
+          <w:sz w:val="18"/>
+          <w:szCs w:val="18"/>
+        </w:rPr>
+        <w:t xml:space="preserve"> </w:t>
+      </w:r>
+      <w:r>
+        <w:rPr>
+          <w:rFonts w:ascii="Menlo" w:eastAsia="Times New Roman" w:hAnsi="Menlo" w:cs="Menlo"/>
+          <w:i/>
+          <w:iCs/>
+          <w:color w:val="ED6F7D"/>
+          <w:sz w:val="18"/>
+          <w:szCs w:val="18"/>
+        </w:rPr>
+        <w:t>self</w:t>
+      </w:r>
+      <w:r>
+        <w:rPr>
+          <w:rFonts w:ascii="Menlo" w:eastAsia="Times New Roman" w:hAnsi="Menlo" w:cs="Menlo"/>
+          <w:color w:val="5FB3B3"/>
+          <w:sz w:val="18"/>
+          <w:szCs w:val="18"/>
+        </w:rPr>
+        <w:t>.</w:t>
+      </w:r>
+      <w:r>
+        <w:rPr>
+          <w:rFonts w:ascii="Menlo" w:eastAsia="Times New Roman" w:hAnsi="Menlo" w:cs="Menlo"/>
+          <w:color w:val="FFFFFF"/>
+          <w:sz w:val="18"/>
+          <w:szCs w:val="18"/>
+        </w:rPr>
+        <w:t>heap_array</w:t>
+      </w:r>
+      <w:r>
+        <w:rPr>
+          <w:rFonts w:ascii="Menlo" w:eastAsia="Times New Roman" w:hAnsi="Menlo" w:cs="Menlo"/>
+          <w:color w:val="5FB3B3"/>
+          <w:sz w:val="18"/>
+          <w:szCs w:val="18"/>
+        </w:rPr>
+        <w:t>.</w:t>
+      </w:r>
+      <w:r>
+        <w:rPr>
+          <w:rFonts w:ascii="Menlo" w:eastAsia="Times New Roman" w:hAnsi="Menlo" w:cs="Menlo"/>
+          <w:color w:val="5A9BCF"/>
+          <w:sz w:val="18"/>
+          <w:szCs w:val="18"/>
+        </w:rPr>
+        <w:t>index</w:t>
+      </w:r>
+      <w:r>
+        <w:rPr>
+          <w:rFonts w:ascii="Menlo" w:eastAsia="Times New Roman" w:hAnsi="Menlo" w:cs="Menlo"/>
+          <w:color w:val="5FB3B3"/>
+          <w:sz w:val="18"/>
+          <w:szCs w:val="18"/>
+        </w:rPr>
+        <w:t>(</w:t>
+      </w:r>
+      <w:r>
+        <w:rPr>
+          <w:rFonts w:ascii="Menlo" w:eastAsia="Times New Roman" w:hAnsi="Menlo" w:cs="Menlo"/>
+          <w:color w:val="5A9BCF"/>
+          <w:sz w:val="18"/>
+          <w:szCs w:val="18"/>
+        </w:rPr>
+        <w:t>k</w:t>
+      </w:r>
+      <w:r>
+        <w:rPr>
+          <w:rFonts w:ascii="Menlo" w:eastAsia="Times New Roman" w:hAnsi="Menlo" w:cs="Menlo"/>
+          <w:color w:val="5FB3B3"/>
+          <w:sz w:val="18"/>
+          <w:szCs w:val="18"/>
+        </w:rPr>
+        <w:t>)</w:t>
+      </w:r>
+    </w:p>
+    <w:p>
+      <w:pPr>
+        <w:shd w:val="clear" w:color="auto" w:fill="1B2B34"/>
+        <w:spacing w:line="270" w:lineRule="atLeast"/>
+        <w:rPr>
+          <w:rFonts w:ascii="Menlo" w:eastAsia="Times New Roman" w:hAnsi="Menlo" w:cs="Menlo"/>
+          <w:color w:val="FFFFFF"/>
+          <w:sz w:val="18"/>
+          <w:szCs w:val="18"/>
+        </w:rPr>
+      </w:pPr>
+      <w:r>
+        <w:rPr>
+          <w:rFonts w:ascii="Menlo" w:eastAsia="Times New Roman" w:hAnsi="Menlo" w:cs="Menlo"/>
+          <w:color w:val="FFFFFF"/>
+          <w:sz w:val="18"/>
+          <w:szCs w:val="18"/>
+        </w:rPr>
+        <w:lastRenderedPageBreak/>
+        <w:t xml:space="preserve">        </w:t>
+      </w:r>
+      <w:r>
+        <w:rPr>
+          <w:rFonts w:ascii="Menlo" w:eastAsia="Times New Roman" w:hAnsi="Menlo" w:cs="Menlo"/>
+          <w:color w:val="C5A5C5"/>
+          <w:sz w:val="18"/>
+          <w:szCs w:val="18"/>
+        </w:rPr>
+        <w:t>while</w:t>
+      </w:r>
+      <w:r>
+        <w:rPr>
+          <w:rFonts w:ascii="Menlo" w:eastAsia="Times New Roman" w:hAnsi="Menlo" w:cs="Menlo"/>
+          <w:color w:val="FFFFFF"/>
+          <w:sz w:val="18"/>
+          <w:szCs w:val="18"/>
+        </w:rPr>
+        <w:t xml:space="preserve"> i </w:t>
+      </w:r>
+      <w:r>
+        <w:rPr>
+          <w:rFonts w:ascii="Menlo" w:eastAsia="Times New Roman" w:hAnsi="Menlo" w:cs="Menlo"/>
+          <w:color w:val="5FB3B3"/>
+          <w:sz w:val="18"/>
+          <w:szCs w:val="18"/>
+        </w:rPr>
+        <w:t>&lt;</w:t>
+      </w:r>
+      <w:r>
+        <w:rPr>
+          <w:rFonts w:ascii="Menlo" w:eastAsia="Times New Roman" w:hAnsi="Menlo" w:cs="Menlo"/>
+          <w:color w:val="FFFFFF"/>
+          <w:sz w:val="18"/>
+          <w:szCs w:val="18"/>
+        </w:rPr>
+        <w:t xml:space="preserve"> </w:t>
+      </w:r>
+      <w:r>
+        <w:rPr>
+          <w:rFonts w:ascii="Menlo" w:eastAsia="Times New Roman" w:hAnsi="Menlo" w:cs="Menlo"/>
+          <w:color w:val="5A9BCF"/>
+          <w:sz w:val="18"/>
+          <w:szCs w:val="18"/>
+        </w:rPr>
+        <w:t>len</w:t>
+      </w:r>
+      <w:r>
+        <w:rPr>
+          <w:rFonts w:ascii="Menlo" w:eastAsia="Times New Roman" w:hAnsi="Menlo" w:cs="Menlo"/>
+          <w:color w:val="5FB3B3"/>
+          <w:sz w:val="18"/>
+          <w:szCs w:val="18"/>
+        </w:rPr>
+        <w:t>(</w:t>
+      </w:r>
+      <w:r>
+        <w:rPr>
+          <w:rFonts w:ascii="Menlo" w:eastAsia="Times New Roman" w:hAnsi="Menlo" w:cs="Menlo"/>
+          <w:i/>
+          <w:iCs/>
+          <w:color w:val="ED6F7D"/>
+          <w:sz w:val="18"/>
+          <w:szCs w:val="18"/>
+        </w:rPr>
+        <w:t>self</w:t>
+      </w:r>
+      <w:r>
+        <w:rPr>
+          <w:rFonts w:ascii="Menlo" w:eastAsia="Times New Roman" w:hAnsi="Menlo" w:cs="Menlo"/>
+          <w:color w:val="5FB3B3"/>
+          <w:sz w:val="18"/>
+          <w:szCs w:val="18"/>
+        </w:rPr>
+        <w:t>.</w:t>
+      </w:r>
+      <w:r>
+        <w:rPr>
+          <w:rFonts w:ascii="Menlo" w:eastAsia="Times New Roman" w:hAnsi="Menlo" w:cs="Menlo"/>
+          <w:color w:val="5A9BCF"/>
+          <w:sz w:val="18"/>
+          <w:szCs w:val="18"/>
+        </w:rPr>
+        <w:t>heap_array</w:t>
+      </w:r>
+      <w:r>
+        <w:rPr>
+          <w:rFonts w:ascii="Menlo" w:eastAsia="Times New Roman" w:hAnsi="Menlo" w:cs="Menlo"/>
+          <w:color w:val="5FB3B3"/>
+          <w:sz w:val="18"/>
+          <w:szCs w:val="18"/>
+        </w:rPr>
+        <w:t>):</w:t>
+      </w:r>
+    </w:p>
+    <w:p>
+      <w:pPr>
+        <w:shd w:val="clear" w:color="auto" w:fill="1B2B34"/>
+        <w:spacing w:line="270" w:lineRule="atLeast"/>
+        <w:rPr>
+          <w:rFonts w:ascii="Menlo" w:eastAsia="Times New Roman" w:hAnsi="Menlo" w:cs="Menlo"/>
+          <w:color w:val="FFFFFF"/>
+          <w:sz w:val="18"/>
+          <w:szCs w:val="18"/>
+        </w:rPr>
+      </w:pPr>
+      <w:r>
+        <w:rPr>
+          <w:rFonts w:ascii="Menlo" w:eastAsia="Times New Roman" w:hAnsi="Menlo" w:cs="Menlo"/>
+          <w:color w:val="FFFFFF"/>
+          <w:sz w:val="18"/>
+          <w:szCs w:val="18"/>
+        </w:rPr>
+        <w:t xml:space="preserve">                l</w:t>
+      </w:r>
+      <w:r>
+        <w:rPr>
+          <w:rFonts w:ascii="Menlo" w:eastAsia="Times New Roman" w:hAnsi="Menlo" w:cs="Menlo"/>
+          <w:color w:val="5FB3B3"/>
+          <w:sz w:val="18"/>
+          <w:szCs w:val="18"/>
+        </w:rPr>
+        <w:t>,</w:t>
+      </w:r>
+      <w:r>
+        <w:rPr>
+          <w:rFonts w:ascii="Menlo" w:eastAsia="Times New Roman" w:hAnsi="Menlo" w:cs="Menlo"/>
+          <w:color w:val="FFFFFF"/>
+          <w:sz w:val="18"/>
+          <w:szCs w:val="18"/>
+        </w:rPr>
+        <w:t xml:space="preserve"> r </w:t>
+      </w:r>
+      <w:r>
+        <w:rPr>
+          <w:rFonts w:ascii="Menlo" w:eastAsia="Times New Roman" w:hAnsi="Menlo" w:cs="Menlo"/>
+          <w:color w:val="5FB3B3"/>
+          <w:sz w:val="18"/>
+          <w:szCs w:val="18"/>
+        </w:rPr>
+        <w:t>=</w:t>
+      </w:r>
+      <w:r>
+        <w:rPr>
+          <w:rFonts w:ascii="Menlo" w:eastAsia="Times New Roman" w:hAnsi="Menlo" w:cs="Menlo"/>
+          <w:color w:val="FFFFFF"/>
+          <w:sz w:val="18"/>
+          <w:szCs w:val="18"/>
+        </w:rPr>
+        <w:t xml:space="preserve"> </w:t>
+      </w:r>
+      <w:r>
+        <w:rPr>
+          <w:rFonts w:ascii="Menlo" w:eastAsia="Times New Roman" w:hAnsi="Menlo" w:cs="Menlo"/>
+          <w:i/>
+          <w:iCs/>
+          <w:color w:val="ED6F7D"/>
+          <w:sz w:val="18"/>
+          <w:szCs w:val="18"/>
+        </w:rPr>
+        <w:t>self</w:t>
+      </w:r>
+      <w:r>
+        <w:rPr>
+          <w:rFonts w:ascii="Menlo" w:eastAsia="Times New Roman" w:hAnsi="Menlo" w:cs="Menlo"/>
+          <w:color w:val="5FB3B3"/>
+          <w:sz w:val="18"/>
+          <w:szCs w:val="18"/>
+        </w:rPr>
+        <w:t>.</w:t>
+      </w:r>
+      <w:r>
+        <w:rPr>
+          <w:rFonts w:ascii="Menlo" w:eastAsia="Times New Roman" w:hAnsi="Menlo" w:cs="Menlo"/>
+          <w:color w:val="5A9BCF"/>
+          <w:sz w:val="18"/>
+          <w:szCs w:val="18"/>
+        </w:rPr>
+        <w:t>get_childs</w:t>
+      </w:r>
+      <w:r>
+        <w:rPr>
+          <w:rFonts w:ascii="Menlo" w:eastAsia="Times New Roman" w:hAnsi="Menlo" w:cs="Menlo"/>
+          <w:color w:val="5FB3B3"/>
+          <w:sz w:val="18"/>
+          <w:szCs w:val="18"/>
+        </w:rPr>
+        <w:t>(</w:t>
+      </w:r>
+      <w:r>
+        <w:rPr>
+          <w:rFonts w:ascii="Menlo" w:eastAsia="Times New Roman" w:hAnsi="Menlo" w:cs="Menlo"/>
+          <w:color w:val="5A9BCF"/>
+          <w:sz w:val="18"/>
+          <w:szCs w:val="18"/>
+        </w:rPr>
+        <w:t>i</w:t>
+      </w:r>
+      <w:r>
+        <w:rPr>
+          <w:rFonts w:ascii="Menlo" w:eastAsia="Times New Roman" w:hAnsi="Menlo" w:cs="Menlo"/>
+          <w:color w:val="5FB3B3"/>
+          <w:sz w:val="18"/>
+          <w:szCs w:val="18"/>
+        </w:rPr>
+        <w:t>)</w:t>
+      </w:r>
+    </w:p>
+    <w:p>
+      <w:pPr>
+        <w:shd w:val="clear" w:color="auto" w:fill="1B2B34"/>
+        <w:spacing w:line="270" w:lineRule="atLeast"/>
+        <w:rPr>
+          <w:rFonts w:ascii="Menlo" w:eastAsia="Times New Roman" w:hAnsi="Menlo" w:cs="Menlo"/>
+          <w:color w:val="FFFFFF"/>
+          <w:sz w:val="18"/>
+          <w:szCs w:val="18"/>
+        </w:rPr>
+      </w:pPr>
+      <w:r>
+        <w:rPr>
+          <w:rFonts w:ascii="Menlo" w:eastAsia="Times New Roman" w:hAnsi="Menlo" w:cs="Menlo"/>
+          <w:color w:val="FFFFFF"/>
+          <w:sz w:val="18"/>
+          <w:szCs w:val="18"/>
+        </w:rPr>
+        <w:t xml:space="preserve">                </w:t>
+      </w:r>
+      <w:r>
+        <w:rPr>
+          <w:rFonts w:ascii="Menlo" w:eastAsia="Times New Roman" w:hAnsi="Menlo" w:cs="Menlo"/>
+          <w:color w:val="C5A5C5"/>
+          <w:sz w:val="18"/>
+          <w:szCs w:val="18"/>
+        </w:rPr>
+        <w:t>if</w:t>
+      </w:r>
+      <w:r>
+        <w:rPr>
+          <w:rFonts w:ascii="Menlo" w:eastAsia="Times New Roman" w:hAnsi="Menlo" w:cs="Menlo"/>
+          <w:color w:val="5FB3B3"/>
+          <w:sz w:val="18"/>
+          <w:szCs w:val="18"/>
+        </w:rPr>
+        <w:t>(</w:t>
+      </w:r>
+      <w:r>
+        <w:rPr>
+          <w:rFonts w:ascii="Menlo" w:eastAsia="Times New Roman" w:hAnsi="Menlo" w:cs="Menlo"/>
+          <w:color w:val="FFFFFF"/>
+          <w:sz w:val="18"/>
+          <w:szCs w:val="18"/>
+        </w:rPr>
+        <w:t xml:space="preserve">r </w:t>
+      </w:r>
+      <w:r>
+        <w:rPr>
+          <w:rFonts w:ascii="Menlo" w:eastAsia="Times New Roman" w:hAnsi="Menlo" w:cs="Menlo"/>
+          <w:color w:val="5FB3B3"/>
+          <w:sz w:val="18"/>
+          <w:szCs w:val="18"/>
+        </w:rPr>
+        <w:t>&lt;</w:t>
+      </w:r>
+      <w:r>
+        <w:rPr>
+          <w:rFonts w:ascii="Menlo" w:eastAsia="Times New Roman" w:hAnsi="Menlo" w:cs="Menlo"/>
+          <w:color w:val="FFFFFF"/>
+          <w:sz w:val="18"/>
+          <w:szCs w:val="18"/>
+        </w:rPr>
+        <w:t xml:space="preserve"> </w:t>
+      </w:r>
+      <w:r>
+        <w:rPr>
+          <w:rFonts w:ascii="Menlo" w:eastAsia="Times New Roman" w:hAnsi="Menlo" w:cs="Menlo"/>
+          <w:color w:val="5A9BCF"/>
+          <w:sz w:val="18"/>
+          <w:szCs w:val="18"/>
+        </w:rPr>
+        <w:t>len</w:t>
+      </w:r>
+      <w:r>
+        <w:rPr>
+          <w:rFonts w:ascii="Menlo" w:eastAsia="Times New Roman" w:hAnsi="Menlo" w:cs="Menlo"/>
+          <w:color w:val="5FB3B3"/>
+          <w:sz w:val="18"/>
+          <w:szCs w:val="18"/>
+        </w:rPr>
+        <w:t>(</w:t>
+      </w:r>
+      <w:r>
+        <w:rPr>
+          <w:rFonts w:ascii="Menlo" w:eastAsia="Times New Roman" w:hAnsi="Menlo" w:cs="Menlo"/>
+          <w:i/>
+          <w:iCs/>
+          <w:color w:val="ED6F7D"/>
+          <w:sz w:val="18"/>
+          <w:szCs w:val="18"/>
+        </w:rPr>
+        <w:t>self</w:t>
+      </w:r>
+      <w:r>
+        <w:rPr>
+          <w:rFonts w:ascii="Menlo" w:eastAsia="Times New Roman" w:hAnsi="Menlo" w:cs="Menlo"/>
+          <w:color w:val="5FB3B3"/>
+          <w:sz w:val="18"/>
+          <w:szCs w:val="18"/>
+        </w:rPr>
+        <w:t>.</w:t>
+      </w:r>
+      <w:r>
+        <w:rPr>
+          <w:rFonts w:ascii="Menlo" w:eastAsia="Times New Roman" w:hAnsi="Menlo" w:cs="Menlo"/>
+          <w:color w:val="5A9BCF"/>
+          <w:sz w:val="18"/>
+          <w:szCs w:val="18"/>
+        </w:rPr>
+        <w:t>heap_array</w:t>
+      </w:r>
+      <w:r>
+        <w:rPr>
+          <w:rFonts w:ascii="Menlo" w:eastAsia="Times New Roman" w:hAnsi="Menlo" w:cs="Menlo"/>
+          <w:color w:val="5FB3B3"/>
+          <w:sz w:val="18"/>
+          <w:szCs w:val="18"/>
+        </w:rPr>
+        <w:t>)):</w:t>
+      </w:r>
+    </w:p>
+    <w:p>
+      <w:pPr>
+        <w:shd w:val="clear" w:color="auto" w:fill="1B2B34"/>
+        <w:spacing w:line="270" w:lineRule="atLeast"/>
+        <w:rPr>
+          <w:rFonts w:ascii="Menlo" w:eastAsia="Times New Roman" w:hAnsi="Menlo" w:cs="Menlo"/>
+          <w:color w:val="FFFFFF"/>
+          <w:sz w:val="18"/>
+          <w:szCs w:val="18"/>
+        </w:rPr>
+      </w:pPr>
+      <w:r>
+        <w:rPr>
+          <w:rFonts w:ascii="Menlo" w:eastAsia="Times New Roman" w:hAnsi="Menlo" w:cs="Menlo"/>
+          <w:color w:val="FFFFFF"/>
+          <w:sz w:val="18"/>
+          <w:szCs w:val="18"/>
+        </w:rPr>
+        <w:t xml:space="preserve">                    </w:t>
+      </w:r>
+      <w:r>
+        <w:rPr>
+          <w:rFonts w:ascii="Menlo" w:eastAsia="Times New Roman" w:hAnsi="Menlo" w:cs="Menlo"/>
+          <w:i/>
+          <w:iCs/>
+          <w:color w:val="65737E"/>
+          <w:sz w:val="18"/>
+          <w:szCs w:val="18"/>
+        </w:rPr>
+        <w:t>#Going to see if the left or the right is smaller</w:t>
+      </w:r>
+    </w:p>
+    <w:p>
+      <w:pPr>
+        <w:shd w:val="clear" w:color="auto" w:fill="1B2B34"/>
+        <w:spacing w:line="270" w:lineRule="atLeast"/>
+        <w:rPr>
+          <w:rFonts w:ascii="Menlo" w:eastAsia="Times New Roman" w:hAnsi="Menlo" w:cs="Menlo"/>
+          <w:color w:val="FFFFFF"/>
+          <w:sz w:val="18"/>
+          <w:szCs w:val="18"/>
+        </w:rPr>
+      </w:pPr>
+      <w:r>
+        <w:rPr>
+          <w:rFonts w:ascii="Menlo" w:eastAsia="Times New Roman" w:hAnsi="Menlo" w:cs="Menlo"/>
+          <w:color w:val="FFFFFF"/>
+          <w:sz w:val="18"/>
+          <w:szCs w:val="18"/>
+        </w:rPr>
+        <w:t xml:space="preserve">                    </w:t>
+      </w:r>
+      <w:r>
+        <w:rPr>
+          <w:rFonts w:ascii="Menlo" w:eastAsia="Times New Roman" w:hAnsi="Menlo" w:cs="Menlo"/>
+          <w:i/>
+          <w:iCs/>
+          <w:color w:val="65737E"/>
+          <w:sz w:val="18"/>
+          <w:szCs w:val="18"/>
+        </w:rPr>
+        <w:t>#We are going to swap the parent with the smallest of either child</w:t>
+      </w:r>
+    </w:p>
+    <w:p>
+      <w:pPr>
+        <w:shd w:val="clear" w:color="auto" w:fill="1B2B34"/>
+        <w:spacing w:line="270" w:lineRule="atLeast"/>
+        <w:rPr>
+          <w:rFonts w:ascii="Menlo" w:eastAsia="Times New Roman" w:hAnsi="Menlo" w:cs="Menlo"/>
+          <w:color w:val="FFFFFF"/>
+          <w:sz w:val="18"/>
+          <w:szCs w:val="18"/>
+        </w:rPr>
+      </w:pPr>
+      <w:r>
+        <w:rPr>
+          <w:rFonts w:ascii="Menlo" w:eastAsia="Times New Roman" w:hAnsi="Menlo" w:cs="Menlo"/>
+          <w:color w:val="FFFFFF"/>
+          <w:sz w:val="18"/>
+          <w:szCs w:val="18"/>
+        </w:rPr>
+        <w:t xml:space="preserve">                    </w:t>
+      </w:r>
+      <w:r>
+        <w:rPr>
+          <w:rFonts w:ascii="Menlo" w:eastAsia="Times New Roman" w:hAnsi="Menlo" w:cs="Menlo"/>
+          <w:color w:val="C5A5C5"/>
+          <w:sz w:val="18"/>
+          <w:szCs w:val="18"/>
+        </w:rPr>
+        <w:t>if</w:t>
+      </w:r>
+      <w:r>
+        <w:rPr>
+          <w:rFonts w:ascii="Menlo" w:eastAsia="Times New Roman" w:hAnsi="Menlo" w:cs="Menlo"/>
+          <w:color w:val="5FB3B3"/>
+          <w:sz w:val="18"/>
+          <w:szCs w:val="18"/>
+        </w:rPr>
+        <w:t>(</w:t>
+      </w:r>
+      <w:r>
+        <w:rPr>
+          <w:rFonts w:ascii="Menlo" w:eastAsia="Times New Roman" w:hAnsi="Menlo" w:cs="Menlo"/>
+          <w:i/>
+          <w:iCs/>
+          <w:color w:val="ED6F7D"/>
+          <w:sz w:val="18"/>
+          <w:szCs w:val="18"/>
+        </w:rPr>
+        <w:t>self</w:t>
+      </w:r>
+      <w:r>
+        <w:rPr>
+          <w:rFonts w:ascii="Menlo" w:eastAsia="Times New Roman" w:hAnsi="Menlo" w:cs="Menlo"/>
+          <w:color w:val="5FB3B3"/>
+          <w:sz w:val="18"/>
+          <w:szCs w:val="18"/>
+        </w:rPr>
+        <w:t>.</w:t>
+      </w:r>
+      <w:r>
+        <w:rPr>
+          <w:rFonts w:ascii="Menlo" w:eastAsia="Times New Roman" w:hAnsi="Menlo" w:cs="Menlo"/>
+          <w:color w:val="FFFFFF"/>
+          <w:sz w:val="18"/>
+          <w:szCs w:val="18"/>
+        </w:rPr>
+        <w:t>heap_array</w:t>
+      </w:r>
+      <w:r>
+        <w:rPr>
+          <w:rFonts w:ascii="Menlo" w:eastAsia="Times New Roman" w:hAnsi="Menlo" w:cs="Menlo"/>
+          <w:color w:val="5FB3B3"/>
+          <w:sz w:val="18"/>
+          <w:szCs w:val="18"/>
+        </w:rPr>
+        <w:t>[</w:t>
+      </w:r>
+      <w:r>
+        <w:rPr>
+          <w:rFonts w:ascii="Menlo" w:eastAsia="Times New Roman" w:hAnsi="Menlo" w:cs="Menlo"/>
+          <w:color w:val="FFFFFF"/>
+          <w:sz w:val="18"/>
+          <w:szCs w:val="18"/>
+        </w:rPr>
+        <w:t>l</w:t>
+      </w:r>
+      <w:r>
+        <w:rPr>
+          <w:rFonts w:ascii="Menlo" w:eastAsia="Times New Roman" w:hAnsi="Menlo" w:cs="Menlo"/>
+          <w:color w:val="5FB3B3"/>
+          <w:sz w:val="18"/>
+          <w:szCs w:val="18"/>
+        </w:rPr>
+        <w:t>]</w:t>
+      </w:r>
+      <w:r>
+        <w:rPr>
+          <w:rFonts w:ascii="Menlo" w:eastAsia="Times New Roman" w:hAnsi="Menlo" w:cs="Menlo"/>
+          <w:color w:val="FFFFFF"/>
+          <w:sz w:val="18"/>
+          <w:szCs w:val="18"/>
+        </w:rPr>
+        <w:t xml:space="preserve"> </w:t>
+      </w:r>
+      <w:r>
+        <w:rPr>
+          <w:rFonts w:ascii="Menlo" w:eastAsia="Times New Roman" w:hAnsi="Menlo" w:cs="Menlo"/>
+          <w:color w:val="5FB3B3"/>
+          <w:sz w:val="18"/>
+          <w:szCs w:val="18"/>
+        </w:rPr>
+        <w:t>&lt;</w:t>
+      </w:r>
+      <w:r>
+        <w:rPr>
+          <w:rFonts w:ascii="Menlo" w:eastAsia="Times New Roman" w:hAnsi="Menlo" w:cs="Menlo"/>
+          <w:color w:val="FFFFFF"/>
+          <w:sz w:val="18"/>
+          <w:szCs w:val="18"/>
+        </w:rPr>
+        <w:t xml:space="preserve"> </w:t>
+      </w:r>
+      <w:r>
+        <w:rPr>
+          <w:rFonts w:ascii="Menlo" w:eastAsia="Times New Roman" w:hAnsi="Menlo" w:cs="Menlo"/>
+          <w:i/>
+          <w:iCs/>
+          <w:color w:val="ED6F7D"/>
+          <w:sz w:val="18"/>
+          <w:szCs w:val="18"/>
+        </w:rPr>
+        <w:t>self</w:t>
+      </w:r>
+      <w:r>
+        <w:rPr>
+          <w:rFonts w:ascii="Menlo" w:eastAsia="Times New Roman" w:hAnsi="Menlo" w:cs="Menlo"/>
+          <w:color w:val="5FB3B3"/>
+          <w:sz w:val="18"/>
+          <w:szCs w:val="18"/>
+        </w:rPr>
+        <w:t>.</w:t>
+      </w:r>
+      <w:r>
+        <w:rPr>
+          <w:rFonts w:ascii="Menlo" w:eastAsia="Times New Roman" w:hAnsi="Menlo" w:cs="Menlo"/>
+          <w:color w:val="FFFFFF"/>
+          <w:sz w:val="18"/>
+          <w:szCs w:val="18"/>
+        </w:rPr>
+        <w:t>heap_array</w:t>
+      </w:r>
+      <w:r>
+        <w:rPr>
+          <w:rFonts w:ascii="Menlo" w:eastAsia="Times New Roman" w:hAnsi="Menlo" w:cs="Menlo"/>
+          <w:color w:val="5FB3B3"/>
+          <w:sz w:val="18"/>
+          <w:szCs w:val="18"/>
+        </w:rPr>
+        <w:t>[</w:t>
+      </w:r>
+      <w:r>
+        <w:rPr>
+          <w:rFonts w:ascii="Menlo" w:eastAsia="Times New Roman" w:hAnsi="Menlo" w:cs="Menlo"/>
+          <w:color w:val="FFFFFF"/>
+          <w:sz w:val="18"/>
+          <w:szCs w:val="18"/>
+        </w:rPr>
+        <w:t>r</w:t>
+      </w:r>
+      <w:r>
+        <w:rPr>
+          <w:rFonts w:ascii="Menlo" w:eastAsia="Times New Roman" w:hAnsi="Menlo" w:cs="Menlo"/>
+          <w:color w:val="5FB3B3"/>
+          <w:sz w:val="18"/>
+          <w:szCs w:val="18"/>
+        </w:rPr>
+        <w:t>]</w:t>
+      </w:r>
+      <w:r>
+        <w:rPr>
+          <w:rFonts w:ascii="Menlo" w:eastAsia="Times New Roman" w:hAnsi="Menlo" w:cs="Menlo"/>
+          <w:color w:val="FFFFFF"/>
+          <w:sz w:val="18"/>
+          <w:szCs w:val="18"/>
+        </w:rPr>
+        <w:t xml:space="preserve"> </w:t>
+      </w:r>
+    </w:p>
+    <w:p>
+      <w:pPr>
+        <w:shd w:val="clear" w:color="auto" w:fill="1B2B34"/>
+        <w:spacing w:line="270" w:lineRule="atLeast"/>
+        <w:rPr>
+          <w:rFonts w:ascii="Menlo" w:eastAsia="Times New Roman" w:hAnsi="Menlo" w:cs="Menlo"/>
+          <w:color w:val="FFFFFF"/>
+          <w:sz w:val="18"/>
+          <w:szCs w:val="18"/>
+        </w:rPr>
+      </w:pPr>
+      <w:r>
+        <w:rPr>
+          <w:rFonts w:ascii="Menlo" w:eastAsia="Times New Roman" w:hAnsi="Menlo" w:cs="Menlo"/>
+          <w:color w:val="FFFFFF"/>
+          <w:sz w:val="18"/>
+          <w:szCs w:val="18"/>
+        </w:rPr>
+        <w:t xml:space="preserve">                    </w:t>
+      </w:r>
+      <w:r>
+        <w:rPr>
+          <w:rFonts w:ascii="Menlo" w:eastAsia="Times New Roman" w:hAnsi="Menlo" w:cs="Menlo"/>
+          <w:color w:val="5FB3B3"/>
+          <w:sz w:val="18"/>
+          <w:szCs w:val="18"/>
+        </w:rPr>
+        <w:t>and</w:t>
+      </w:r>
+      <w:r>
+        <w:rPr>
+          <w:rFonts w:ascii="Menlo" w:eastAsia="Times New Roman" w:hAnsi="Menlo" w:cs="Menlo"/>
+          <w:color w:val="FFFFFF"/>
+          <w:sz w:val="18"/>
+          <w:szCs w:val="18"/>
+        </w:rPr>
+        <w:t xml:space="preserve"> </w:t>
+      </w:r>
+      <w:r>
+        <w:rPr>
+          <w:rFonts w:ascii="Menlo" w:eastAsia="Times New Roman" w:hAnsi="Menlo" w:cs="Menlo"/>
+          <w:i/>
+          <w:iCs/>
+          <w:color w:val="ED6F7D"/>
+          <w:sz w:val="18"/>
+          <w:szCs w:val="18"/>
+        </w:rPr>
+        <w:t>self</w:t>
+      </w:r>
+      <w:r>
+        <w:rPr>
+          <w:rFonts w:ascii="Menlo" w:eastAsia="Times New Roman" w:hAnsi="Menlo" w:cs="Menlo"/>
+          <w:color w:val="5FB3B3"/>
+          <w:sz w:val="18"/>
+          <w:szCs w:val="18"/>
+        </w:rPr>
+        <w:t>.</w:t>
+      </w:r>
+      <w:r>
+        <w:rPr>
+          <w:rFonts w:ascii="Menlo" w:eastAsia="Times New Roman" w:hAnsi="Menlo" w:cs="Menlo"/>
+          <w:color w:val="FFFFFF"/>
+          <w:sz w:val="18"/>
+          <w:szCs w:val="18"/>
+        </w:rPr>
+        <w:t>heap_array</w:t>
+      </w:r>
+      <w:r>
+        <w:rPr>
+          <w:rFonts w:ascii="Menlo" w:eastAsia="Times New Roman" w:hAnsi="Menlo" w:cs="Menlo"/>
+          <w:color w:val="5FB3B3"/>
+          <w:sz w:val="18"/>
+          <w:szCs w:val="18"/>
+        </w:rPr>
+        <w:t>[</w:t>
+      </w:r>
+      <w:r>
+        <w:rPr>
+          <w:rFonts w:ascii="Menlo" w:eastAsia="Times New Roman" w:hAnsi="Menlo" w:cs="Menlo"/>
+          <w:color w:val="FFFFFF"/>
+          <w:sz w:val="18"/>
+          <w:szCs w:val="18"/>
+        </w:rPr>
+        <w:t>l</w:t>
+      </w:r>
+      <w:r>
+        <w:rPr>
+          <w:rFonts w:ascii="Menlo" w:eastAsia="Times New Roman" w:hAnsi="Menlo" w:cs="Menlo"/>
+          <w:color w:val="5FB3B3"/>
+          <w:sz w:val="18"/>
+          <w:szCs w:val="18"/>
+        </w:rPr>
+        <w:t>]</w:t>
+      </w:r>
+      <w:r>
+        <w:rPr>
+          <w:rFonts w:ascii="Menlo" w:eastAsia="Times New Roman" w:hAnsi="Menlo" w:cs="Menlo"/>
+          <w:color w:val="FFFFFF"/>
+          <w:sz w:val="18"/>
+          <w:szCs w:val="18"/>
+        </w:rPr>
+        <w:t xml:space="preserve"> </w:t>
+      </w:r>
+      <w:r>
+        <w:rPr>
+          <w:rFonts w:ascii="Menlo" w:eastAsia="Times New Roman" w:hAnsi="Menlo" w:cs="Menlo"/>
+          <w:color w:val="5FB3B3"/>
+          <w:sz w:val="18"/>
+          <w:szCs w:val="18"/>
+        </w:rPr>
+        <w:t>&lt;</w:t>
+      </w:r>
+      <w:r>
+        <w:rPr>
+          <w:rFonts w:ascii="Menlo" w:eastAsia="Times New Roman" w:hAnsi="Menlo" w:cs="Menlo"/>
+          <w:color w:val="FFFFFF"/>
+          <w:sz w:val="18"/>
+          <w:szCs w:val="18"/>
+        </w:rPr>
+        <w:t xml:space="preserve"> </w:t>
+      </w:r>
+      <w:r>
+        <w:rPr>
+          <w:rFonts w:ascii="Menlo" w:eastAsia="Times New Roman" w:hAnsi="Menlo" w:cs="Menlo"/>
+          <w:i/>
+          <w:iCs/>
+          <w:color w:val="ED6F7D"/>
+          <w:sz w:val="18"/>
+          <w:szCs w:val="18"/>
+        </w:rPr>
+        <w:t>self</w:t>
+      </w:r>
+      <w:r>
+        <w:rPr>
+          <w:rFonts w:ascii="Menlo" w:eastAsia="Times New Roman" w:hAnsi="Menlo" w:cs="Menlo"/>
+          <w:color w:val="5FB3B3"/>
+          <w:sz w:val="18"/>
+          <w:szCs w:val="18"/>
+        </w:rPr>
+        <w:t>.</w:t>
+      </w:r>
+      <w:r>
+        <w:rPr>
+          <w:rFonts w:ascii="Menlo" w:eastAsia="Times New Roman" w:hAnsi="Menlo" w:cs="Menlo"/>
+          <w:color w:val="FFFFFF"/>
+          <w:sz w:val="18"/>
+          <w:szCs w:val="18"/>
+        </w:rPr>
+        <w:t>heap_array</w:t>
+      </w:r>
+      <w:r>
+        <w:rPr>
+          <w:rFonts w:ascii="Menlo" w:eastAsia="Times New Roman" w:hAnsi="Menlo" w:cs="Menlo"/>
+          <w:color w:val="5FB3B3"/>
+          <w:sz w:val="18"/>
+          <w:szCs w:val="18"/>
+        </w:rPr>
+        <w:t>[</w:t>
+      </w:r>
+      <w:r>
+        <w:rPr>
+          <w:rFonts w:ascii="Menlo" w:eastAsia="Times New Roman" w:hAnsi="Menlo" w:cs="Menlo"/>
+          <w:color w:val="FFFFFF"/>
+          <w:sz w:val="18"/>
+          <w:szCs w:val="18"/>
+        </w:rPr>
+        <w:t>i</w:t>
+      </w:r>
+      <w:r>
+        <w:rPr>
+          <w:rFonts w:ascii="Menlo" w:eastAsia="Times New Roman" w:hAnsi="Menlo" w:cs="Menlo"/>
+          <w:color w:val="5FB3B3"/>
+          <w:sz w:val="18"/>
+          <w:szCs w:val="18"/>
+        </w:rPr>
+        <w:t>]):</w:t>
+      </w:r>
+    </w:p>
+    <w:p>
+      <w:pPr>
+        <w:shd w:val="clear" w:color="auto" w:fill="1B2B34"/>
+        <w:spacing w:line="270" w:lineRule="atLeast"/>
+        <w:rPr>
+          <w:rFonts w:ascii="Menlo" w:eastAsia="Times New Roman" w:hAnsi="Menlo" w:cs="Menlo"/>
+          <w:color w:val="FFFFFF"/>
+          <w:sz w:val="18"/>
+          <w:szCs w:val="18"/>
+        </w:rPr>
+      </w:pPr>
+      <w:r>
+        <w:rPr>
+          <w:rFonts w:ascii="Menlo" w:eastAsia="Times New Roman" w:hAnsi="Menlo" w:cs="Menlo"/>
+          <w:color w:val="FFFFFF"/>
+          <w:sz w:val="18"/>
+          <w:szCs w:val="18"/>
+        </w:rPr>
+        <w:t xml:space="preserve">                        </w:t>
+      </w:r>
+      <w:r>
+        <w:rPr>
+          <w:rFonts w:ascii="Menlo" w:eastAsia="Times New Roman" w:hAnsi="Menlo" w:cs="Menlo"/>
+          <w:i/>
+          <w:iCs/>
+          <w:color w:val="ED6F7D"/>
+          <w:sz w:val="18"/>
+          <w:szCs w:val="18"/>
+        </w:rPr>
+        <w:t>self</w:t>
+      </w:r>
+      <w:r>
+        <w:rPr>
+          <w:rFonts w:ascii="Menlo" w:eastAsia="Times New Roman" w:hAnsi="Menlo" w:cs="Menlo"/>
+          <w:color w:val="5FB3B3"/>
+          <w:sz w:val="18"/>
+          <w:szCs w:val="18"/>
+        </w:rPr>
+        <w:t>.</w:t>
+      </w:r>
+      <w:r>
+        <w:rPr>
+          <w:rFonts w:ascii="Menlo" w:eastAsia="Times New Roman" w:hAnsi="Menlo" w:cs="Menlo"/>
+          <w:color w:val="5A9BCF"/>
+          <w:sz w:val="18"/>
+          <w:szCs w:val="18"/>
+        </w:rPr>
+        <w:t>swap</w:t>
+      </w:r>
+      <w:r>
+        <w:rPr>
+          <w:rFonts w:ascii="Menlo" w:eastAsia="Times New Roman" w:hAnsi="Menlo" w:cs="Menlo"/>
+          <w:color w:val="5FB3B3"/>
+          <w:sz w:val="18"/>
+          <w:szCs w:val="18"/>
+        </w:rPr>
+        <w:t>(</w:t>
+      </w:r>
+      <w:r>
+        <w:rPr>
+          <w:rFonts w:ascii="Menlo" w:eastAsia="Times New Roman" w:hAnsi="Menlo" w:cs="Menlo"/>
+          <w:color w:val="5A9BCF"/>
+          <w:sz w:val="18"/>
+          <w:szCs w:val="18"/>
+        </w:rPr>
+        <w:t>i</w:t>
+      </w:r>
+      <w:r>
+        <w:rPr>
+          <w:rFonts w:ascii="Menlo" w:eastAsia="Times New Roman" w:hAnsi="Menlo" w:cs="Menlo"/>
+          <w:color w:val="5FB3B3"/>
+          <w:sz w:val="18"/>
+          <w:szCs w:val="18"/>
+        </w:rPr>
+        <w:t>,</w:t>
+      </w:r>
+      <w:r>
+        <w:rPr>
+          <w:rFonts w:ascii="Menlo" w:eastAsia="Times New Roman" w:hAnsi="Menlo" w:cs="Menlo"/>
+          <w:color w:val="5A9BCF"/>
+          <w:sz w:val="18"/>
+          <w:szCs w:val="18"/>
+        </w:rPr>
+        <w:t xml:space="preserve"> l</w:t>
+      </w:r>
+      <w:r>
+        <w:rPr>
+          <w:rFonts w:ascii="Menlo" w:eastAsia="Times New Roman" w:hAnsi="Menlo" w:cs="Menlo"/>
+          <w:color w:val="5FB3B3"/>
+          <w:sz w:val="18"/>
+          <w:szCs w:val="18"/>
+        </w:rPr>
+        <w:t>)</w:t>
+      </w:r>
+    </w:p>
+    <w:p>
+      <w:pPr>
+        <w:shd w:val="clear" w:color="auto" w:fill="1B2B34"/>
+        <w:spacing w:line="270" w:lineRule="atLeast"/>
+        <w:rPr>
+          <w:rFonts w:ascii="Menlo" w:eastAsia="Times New Roman" w:hAnsi="Menlo" w:cs="Menlo"/>
+          <w:color w:val="FFFFFF"/>
+          <w:sz w:val="18"/>
+          <w:szCs w:val="18"/>
+        </w:rPr>
+      </w:pPr>
+      <w:r>
+        <w:rPr>
+          <w:rFonts w:ascii="Menlo" w:eastAsia="Times New Roman" w:hAnsi="Menlo" w:cs="Menlo"/>
+          <w:color w:val="FFFFFF"/>
+          <w:sz w:val="18"/>
+          <w:szCs w:val="18"/>
+        </w:rPr>
+        <w:t xml:space="preserve">                        i </w:t>
+      </w:r>
+      <w:r>
+        <w:rPr>
+          <w:rFonts w:ascii="Menlo" w:eastAsia="Times New Roman" w:hAnsi="Menlo" w:cs="Menlo"/>
+          <w:color w:val="5FB3B3"/>
+          <w:sz w:val="18"/>
+          <w:szCs w:val="18"/>
+        </w:rPr>
+        <w:t>=</w:t>
+      </w:r>
+      <w:r>
+        <w:rPr>
+          <w:rFonts w:ascii="Menlo" w:eastAsia="Times New Roman" w:hAnsi="Menlo" w:cs="Menlo"/>
+          <w:color w:val="FFFFFF"/>
+          <w:sz w:val="18"/>
+          <w:szCs w:val="18"/>
+        </w:rPr>
+        <w:t xml:space="preserve"> l</w:t>
+      </w:r>
+    </w:p>
+    <w:p>
+      <w:pPr>
+        <w:shd w:val="clear" w:color="auto" w:fill="1B2B34"/>
+        <w:spacing w:line="270" w:lineRule="atLeast"/>
+        <w:rPr>
+          <w:rFonts w:ascii="Menlo" w:eastAsia="Times New Roman" w:hAnsi="Menlo" w:cs="Menlo"/>
+          <w:color w:val="FFFFFF"/>
+          <w:sz w:val="18"/>
+          <w:szCs w:val="18"/>
+        </w:rPr>
+      </w:pPr>
+      <w:r>
+        <w:rPr>
+          <w:rFonts w:ascii="Menlo" w:eastAsia="Times New Roman" w:hAnsi="Menlo" w:cs="Menlo"/>
+          <w:color w:val="FFFFFF"/>
+          <w:sz w:val="18"/>
+          <w:szCs w:val="18"/>
+        </w:rPr>
+        <w:t xml:space="preserve">                        </w:t>
+      </w:r>
+      <w:r>
+        <w:rPr>
+          <w:rFonts w:ascii="Menlo" w:eastAsia="Times New Roman" w:hAnsi="Menlo" w:cs="Menlo"/>
+          <w:color w:val="C5A5C5"/>
+          <w:sz w:val="18"/>
+          <w:szCs w:val="18"/>
+        </w:rPr>
+        <w:t>continue</w:t>
+      </w:r>
+    </w:p>
+    <w:p>
+      <w:pPr>
+        <w:shd w:val="clear" w:color="auto" w:fill="1B2B34"/>
+        <w:spacing w:line="270" w:lineRule="atLeast"/>
+        <w:rPr>
+          <w:rFonts w:ascii="Menlo" w:eastAsia="Times New Roman" w:hAnsi="Menlo" w:cs="Menlo"/>
+          <w:color w:val="FFFFFF"/>
+          <w:sz w:val="18"/>
+          <w:szCs w:val="18"/>
+        </w:rPr>
+      </w:pPr>
+      <w:r>
+        <w:rPr>
+          <w:rFonts w:ascii="Menlo" w:eastAsia="Times New Roman" w:hAnsi="Menlo" w:cs="Menlo"/>
+          <w:color w:val="FFFFFF"/>
+          <w:sz w:val="18"/>
+          <w:szCs w:val="18"/>
+        </w:rPr>
+        <w:t xml:space="preserve">                    </w:t>
+      </w:r>
+      <w:r>
+        <w:rPr>
+          <w:rFonts w:ascii="Menlo" w:eastAsia="Times New Roman" w:hAnsi="Menlo" w:cs="Menlo"/>
+          <w:color w:val="C5A5C5"/>
+          <w:sz w:val="18"/>
+          <w:szCs w:val="18"/>
+        </w:rPr>
+        <w:t>elif</w:t>
+      </w:r>
+      <w:r>
+        <w:rPr>
+          <w:rFonts w:ascii="Menlo" w:eastAsia="Times New Roman" w:hAnsi="Menlo" w:cs="Menlo"/>
+          <w:color w:val="5FB3B3"/>
+          <w:sz w:val="18"/>
+          <w:szCs w:val="18"/>
+        </w:rPr>
+        <w:t>(</w:t>
+      </w:r>
+      <w:r>
+        <w:rPr>
+          <w:rFonts w:ascii="Menlo" w:eastAsia="Times New Roman" w:hAnsi="Menlo" w:cs="Menlo"/>
+          <w:i/>
+          <w:iCs/>
+          <w:color w:val="ED6F7D"/>
+          <w:sz w:val="18"/>
+          <w:szCs w:val="18"/>
+        </w:rPr>
+        <w:t>self</w:t>
+      </w:r>
+      <w:r>
+        <w:rPr>
+          <w:rFonts w:ascii="Menlo" w:eastAsia="Times New Roman" w:hAnsi="Menlo" w:cs="Menlo"/>
+          <w:color w:val="5FB3B3"/>
+          <w:sz w:val="18"/>
+          <w:szCs w:val="18"/>
+        </w:rPr>
+        <w:t>.</w:t>
+      </w:r>
+      <w:r>
+        <w:rPr>
+          <w:rFonts w:ascii="Menlo" w:eastAsia="Times New Roman" w:hAnsi="Menlo" w:cs="Menlo"/>
+          <w:color w:val="FFFFFF"/>
+          <w:sz w:val="18"/>
+          <w:szCs w:val="18"/>
+        </w:rPr>
+        <w:t>heap_array</w:t>
+      </w:r>
+      <w:r>
+        <w:rPr>
+          <w:rFonts w:ascii="Menlo" w:eastAsia="Times New Roman" w:hAnsi="Menlo" w:cs="Menlo"/>
+          <w:color w:val="5FB3B3"/>
+          <w:sz w:val="18"/>
+          <w:szCs w:val="18"/>
+        </w:rPr>
+        <w:t>[</w:t>
+      </w:r>
+      <w:r>
+        <w:rPr>
+          <w:rFonts w:ascii="Menlo" w:eastAsia="Times New Roman" w:hAnsi="Menlo" w:cs="Menlo"/>
+          <w:color w:val="FFFFFF"/>
+          <w:sz w:val="18"/>
+          <w:szCs w:val="18"/>
+        </w:rPr>
+        <w:t>r</w:t>
+      </w:r>
+      <w:r>
+        <w:rPr>
+          <w:rFonts w:ascii="Menlo" w:eastAsia="Times New Roman" w:hAnsi="Menlo" w:cs="Menlo"/>
+          <w:color w:val="5FB3B3"/>
+          <w:sz w:val="18"/>
+          <w:szCs w:val="18"/>
+        </w:rPr>
+        <w:t>]</w:t>
+      </w:r>
+      <w:r>
+        <w:rPr>
+          <w:rFonts w:ascii="Menlo" w:eastAsia="Times New Roman" w:hAnsi="Menlo" w:cs="Menlo"/>
+          <w:color w:val="FFFFFF"/>
+          <w:sz w:val="18"/>
+          <w:szCs w:val="18"/>
+        </w:rPr>
+        <w:t xml:space="preserve"> </w:t>
+      </w:r>
+      <w:r>
+        <w:rPr>
+          <w:rFonts w:ascii="Menlo" w:eastAsia="Times New Roman" w:hAnsi="Menlo" w:cs="Menlo"/>
+          <w:color w:val="5FB3B3"/>
+          <w:sz w:val="18"/>
+          <w:szCs w:val="18"/>
+        </w:rPr>
+        <w:t>&lt;</w:t>
+      </w:r>
+      <w:r>
+        <w:rPr>
+          <w:rFonts w:ascii="Menlo" w:eastAsia="Times New Roman" w:hAnsi="Menlo" w:cs="Menlo"/>
+          <w:color w:val="FFFFFF"/>
+          <w:sz w:val="18"/>
+          <w:szCs w:val="18"/>
+        </w:rPr>
+        <w:t xml:space="preserve"> </w:t>
+      </w:r>
+      <w:r>
+        <w:rPr>
+          <w:rFonts w:ascii="Menlo" w:eastAsia="Times New Roman" w:hAnsi="Menlo" w:cs="Menlo"/>
+          <w:i/>
+          <w:iCs/>
+          <w:color w:val="ED6F7D"/>
+          <w:sz w:val="18"/>
+          <w:szCs w:val="18"/>
+        </w:rPr>
+        <w:t>self</w:t>
+      </w:r>
+      <w:r>
+        <w:rPr>
+          <w:rFonts w:ascii="Menlo" w:eastAsia="Times New Roman" w:hAnsi="Menlo" w:cs="Menlo"/>
+          <w:color w:val="5FB3B3"/>
+          <w:sz w:val="18"/>
+          <w:szCs w:val="18"/>
+        </w:rPr>
+        <w:t>.</w:t>
+      </w:r>
+      <w:r>
+        <w:rPr>
+          <w:rFonts w:ascii="Menlo" w:eastAsia="Times New Roman" w:hAnsi="Menlo" w:cs="Menlo"/>
+          <w:color w:val="FFFFFF"/>
+          <w:sz w:val="18"/>
+          <w:szCs w:val="18"/>
+        </w:rPr>
+        <w:t>heap_array</w:t>
+      </w:r>
+      <w:r>
+        <w:rPr>
+          <w:rFonts w:ascii="Menlo" w:eastAsia="Times New Roman" w:hAnsi="Menlo" w:cs="Menlo"/>
+          <w:color w:val="5FB3B3"/>
+          <w:sz w:val="18"/>
+          <w:szCs w:val="18"/>
+        </w:rPr>
+        <w:t>[</w:t>
+      </w:r>
+      <w:r>
+        <w:rPr>
+          <w:rFonts w:ascii="Menlo" w:eastAsia="Times New Roman" w:hAnsi="Menlo" w:cs="Menlo"/>
+          <w:color w:val="FFFFFF"/>
+          <w:sz w:val="18"/>
+          <w:szCs w:val="18"/>
+        </w:rPr>
+        <w:t>l</w:t>
+      </w:r>
+      <w:r>
+        <w:rPr>
+          <w:rFonts w:ascii="Menlo" w:eastAsia="Times New Roman" w:hAnsi="Menlo" w:cs="Menlo"/>
+          <w:color w:val="5FB3B3"/>
+          <w:sz w:val="18"/>
+          <w:szCs w:val="18"/>
+        </w:rPr>
+        <w:t>]</w:t>
+      </w:r>
+      <w:r>
+        <w:rPr>
+          <w:rFonts w:ascii="Menlo" w:eastAsia="Times New Roman" w:hAnsi="Menlo" w:cs="Menlo"/>
+          <w:color w:val="FFFFFF"/>
+          <w:sz w:val="18"/>
+          <w:szCs w:val="18"/>
+        </w:rPr>
+        <w:t xml:space="preserve"> </w:t>
+      </w:r>
+    </w:p>
+    <w:p>
+      <w:pPr>
+        <w:shd w:val="clear" w:color="auto" w:fill="1B2B34"/>
+        <w:spacing w:line="270" w:lineRule="atLeast"/>
+        <w:rPr>
+          <w:rFonts w:ascii="Menlo" w:eastAsia="Times New Roman" w:hAnsi="Menlo" w:cs="Menlo"/>
+          <w:color w:val="FFFFFF"/>
+          <w:sz w:val="18"/>
+          <w:szCs w:val="18"/>
+        </w:rPr>
+      </w:pPr>
+      <w:r>
+        <w:rPr>
+          <w:rFonts w:ascii="Menlo" w:eastAsia="Times New Roman" w:hAnsi="Menlo" w:cs="Menlo"/>
+          <w:color w:val="FFFFFF"/>
+          <w:sz w:val="18"/>
+          <w:szCs w:val="18"/>
+        </w:rPr>
+        <w:t xml:space="preserve">                    </w:t>
+      </w:r>
+      <w:r>
+        <w:rPr>
+          <w:rFonts w:ascii="Menlo" w:eastAsia="Times New Roman" w:hAnsi="Menlo" w:cs="Menlo"/>
+          <w:color w:val="5FB3B3"/>
+          <w:sz w:val="18"/>
+          <w:szCs w:val="18"/>
+        </w:rPr>
+        <w:t>and</w:t>
+      </w:r>
+      <w:r>
+        <w:rPr>
+          <w:rFonts w:ascii="Menlo" w:eastAsia="Times New Roman" w:hAnsi="Menlo" w:cs="Menlo"/>
+          <w:color w:val="FFFFFF"/>
+          <w:sz w:val="18"/>
+          <w:szCs w:val="18"/>
+        </w:rPr>
+        <w:t xml:space="preserve"> </w:t>
+      </w:r>
+      <w:r>
+        <w:rPr>
+          <w:rFonts w:ascii="Menlo" w:eastAsia="Times New Roman" w:hAnsi="Menlo" w:cs="Menlo"/>
+          <w:i/>
+          <w:iCs/>
+          <w:color w:val="ED6F7D"/>
+          <w:sz w:val="18"/>
+          <w:szCs w:val="18"/>
+        </w:rPr>
+        <w:t>self</w:t>
+      </w:r>
+      <w:r>
+        <w:rPr>
+          <w:rFonts w:ascii="Menlo" w:eastAsia="Times New Roman" w:hAnsi="Menlo" w:cs="Menlo"/>
+          <w:color w:val="5FB3B3"/>
+          <w:sz w:val="18"/>
+          <w:szCs w:val="18"/>
+        </w:rPr>
+        <w:t>.</w:t>
+      </w:r>
+      <w:r>
+        <w:rPr>
+          <w:rFonts w:ascii="Menlo" w:eastAsia="Times New Roman" w:hAnsi="Menlo" w:cs="Menlo"/>
+          <w:color w:val="FFFFFF"/>
+          <w:sz w:val="18"/>
+          <w:szCs w:val="18"/>
+        </w:rPr>
+        <w:t>heap_array</w:t>
+      </w:r>
+      <w:r>
+        <w:rPr>
+          <w:rFonts w:ascii="Menlo" w:eastAsia="Times New Roman" w:hAnsi="Menlo" w:cs="Menlo"/>
+          <w:color w:val="5FB3B3"/>
+          <w:sz w:val="18"/>
+          <w:szCs w:val="18"/>
+        </w:rPr>
+        <w:t>[</w:t>
+      </w:r>
+      <w:r>
+        <w:rPr>
+          <w:rFonts w:ascii="Menlo" w:eastAsia="Times New Roman" w:hAnsi="Menlo" w:cs="Menlo"/>
+          <w:color w:val="FFFFFF"/>
+          <w:sz w:val="18"/>
+          <w:szCs w:val="18"/>
+        </w:rPr>
+        <w:t>r</w:t>
+      </w:r>
+      <w:r>
+        <w:rPr>
+          <w:rFonts w:ascii="Menlo" w:eastAsia="Times New Roman" w:hAnsi="Menlo" w:cs="Menlo"/>
+          <w:color w:val="5FB3B3"/>
+          <w:sz w:val="18"/>
+          <w:szCs w:val="18"/>
+        </w:rPr>
+        <w:t>]</w:t>
+      </w:r>
+      <w:r>
+        <w:rPr>
+          <w:rFonts w:ascii="Menlo" w:eastAsia="Times New Roman" w:hAnsi="Menlo" w:cs="Menlo"/>
+          <w:color w:val="FFFFFF"/>
+          <w:sz w:val="18"/>
+          <w:szCs w:val="18"/>
+        </w:rPr>
+        <w:t xml:space="preserve"> </w:t>
+      </w:r>
+      <w:r>
+        <w:rPr>
+          <w:rFonts w:ascii="Menlo" w:eastAsia="Times New Roman" w:hAnsi="Menlo" w:cs="Menlo"/>
+          <w:color w:val="5FB3B3"/>
+          <w:sz w:val="18"/>
+          <w:szCs w:val="18"/>
+        </w:rPr>
+        <w:t>&lt;</w:t>
+      </w:r>
+      <w:r>
+        <w:rPr>
+          <w:rFonts w:ascii="Menlo" w:eastAsia="Times New Roman" w:hAnsi="Menlo" w:cs="Menlo"/>
+          <w:color w:val="FFFFFF"/>
+          <w:sz w:val="18"/>
+          <w:szCs w:val="18"/>
+        </w:rPr>
+        <w:t xml:space="preserve"> </w:t>
+      </w:r>
+      <w:r>
+        <w:rPr>
+          <w:rFonts w:ascii="Menlo" w:eastAsia="Times New Roman" w:hAnsi="Menlo" w:cs="Menlo"/>
+          <w:i/>
+          <w:iCs/>
+          <w:color w:val="ED6F7D"/>
+          <w:sz w:val="18"/>
+          <w:szCs w:val="18"/>
+        </w:rPr>
+        <w:t>self</w:t>
+      </w:r>
+      <w:r>
+        <w:rPr>
+          <w:rFonts w:ascii="Menlo" w:eastAsia="Times New Roman" w:hAnsi="Menlo" w:cs="Menlo"/>
+          <w:color w:val="5FB3B3"/>
+          <w:sz w:val="18"/>
+          <w:szCs w:val="18"/>
+        </w:rPr>
+        <w:t>.</w:t>
+      </w:r>
+      <w:r>
+        <w:rPr>
+          <w:rFonts w:ascii="Menlo" w:eastAsia="Times New Roman" w:hAnsi="Menlo" w:cs="Menlo"/>
+          <w:color w:val="FFFFFF"/>
+          <w:sz w:val="18"/>
+          <w:szCs w:val="18"/>
+        </w:rPr>
+        <w:t>heap_array</w:t>
+      </w:r>
+      <w:r>
+        <w:rPr>
+          <w:rFonts w:ascii="Menlo" w:eastAsia="Times New Roman" w:hAnsi="Menlo" w:cs="Menlo"/>
+          <w:color w:val="5FB3B3"/>
+          <w:sz w:val="18"/>
+          <w:szCs w:val="18"/>
+        </w:rPr>
+        <w:t>[</w:t>
+      </w:r>
+      <w:r>
+        <w:rPr>
+          <w:rFonts w:ascii="Menlo" w:eastAsia="Times New Roman" w:hAnsi="Menlo" w:cs="Menlo"/>
+          <w:color w:val="FFFFFF"/>
+          <w:sz w:val="18"/>
+          <w:szCs w:val="18"/>
+        </w:rPr>
+        <w:t>i</w:t>
+      </w:r>
+      <w:r>
+        <w:rPr>
+          <w:rFonts w:ascii="Menlo" w:eastAsia="Times New Roman" w:hAnsi="Menlo" w:cs="Menlo"/>
+          <w:color w:val="5FB3B3"/>
+          <w:sz w:val="18"/>
+          <w:szCs w:val="18"/>
+        </w:rPr>
+        <w:t>]):</w:t>
+      </w:r>
+    </w:p>
+    <w:p>
+      <w:pPr>
+        <w:shd w:val="clear" w:color="auto" w:fill="1B2B34"/>
+        <w:spacing w:line="270" w:lineRule="atLeast"/>
+        <w:rPr>
+          <w:rFonts w:ascii="Menlo" w:eastAsia="Times New Roman" w:hAnsi="Menlo" w:cs="Menlo"/>
+          <w:color w:val="FFFFFF"/>
+          <w:sz w:val="18"/>
+          <w:szCs w:val="18"/>
+        </w:rPr>
+      </w:pPr>
+      <w:r>
+        <w:rPr>
+          <w:rFonts w:ascii="Menlo" w:eastAsia="Times New Roman" w:hAnsi="Menlo" w:cs="Menlo"/>
+          <w:color w:val="FFFFFF"/>
+          <w:sz w:val="18"/>
+          <w:szCs w:val="18"/>
+        </w:rPr>
+        <w:t xml:space="preserve">                        </w:t>
+      </w:r>
+      <w:r>
+        <w:rPr>
+          <w:rFonts w:ascii="Menlo" w:eastAsia="Times New Roman" w:hAnsi="Menlo" w:cs="Menlo"/>
+          <w:i/>
+          <w:iCs/>
+          <w:color w:val="ED6F7D"/>
+          <w:sz w:val="18"/>
+          <w:szCs w:val="18"/>
+        </w:rPr>
+        <w:t>self</w:t>
+      </w:r>
+      <w:r>
+        <w:rPr>
+          <w:rFonts w:ascii="Menlo" w:eastAsia="Times New Roman" w:hAnsi="Menlo" w:cs="Menlo"/>
+          <w:color w:val="5FB3B3"/>
+          <w:sz w:val="18"/>
+          <w:szCs w:val="18"/>
+        </w:rPr>
+        <w:t>.</w:t>
+      </w:r>
+      <w:r>
+        <w:rPr>
+          <w:rFonts w:ascii="Menlo" w:eastAsia="Times New Roman" w:hAnsi="Menlo" w:cs="Menlo"/>
+          <w:color w:val="5A9BCF"/>
+          <w:sz w:val="18"/>
+          <w:szCs w:val="18"/>
+        </w:rPr>
+        <w:t>swap</w:t>
+      </w:r>
+      <w:r>
+        <w:rPr>
+          <w:rFonts w:ascii="Menlo" w:eastAsia="Times New Roman" w:hAnsi="Menlo" w:cs="Menlo"/>
+          <w:color w:val="5FB3B3"/>
+          <w:sz w:val="18"/>
+          <w:szCs w:val="18"/>
+        </w:rPr>
+        <w:t>(</w:t>
+      </w:r>
+      <w:r>
+        <w:rPr>
+          <w:rFonts w:ascii="Menlo" w:eastAsia="Times New Roman" w:hAnsi="Menlo" w:cs="Menlo"/>
+          <w:color w:val="5A9BCF"/>
+          <w:sz w:val="18"/>
+          <w:szCs w:val="18"/>
+        </w:rPr>
+        <w:t>i</w:t>
+      </w:r>
+      <w:r>
+        <w:rPr>
+          <w:rFonts w:ascii="Menlo" w:eastAsia="Times New Roman" w:hAnsi="Menlo" w:cs="Menlo"/>
+          <w:color w:val="5FB3B3"/>
+          <w:sz w:val="18"/>
+          <w:szCs w:val="18"/>
+        </w:rPr>
+        <w:t>,</w:t>
+      </w:r>
+      <w:r>
+        <w:rPr>
+          <w:rFonts w:ascii="Menlo" w:eastAsia="Times New Roman" w:hAnsi="Menlo" w:cs="Menlo"/>
+          <w:color w:val="5A9BCF"/>
+          <w:sz w:val="18"/>
+          <w:szCs w:val="18"/>
+        </w:rPr>
+        <w:t xml:space="preserve"> r</w:t>
+      </w:r>
+      <w:r>
+        <w:rPr>
+          <w:rFonts w:ascii="Menlo" w:eastAsia="Times New Roman" w:hAnsi="Menlo" w:cs="Menlo"/>
+          <w:color w:val="5FB3B3"/>
+          <w:sz w:val="18"/>
+          <w:szCs w:val="18"/>
+        </w:rPr>
+        <w:t>)</w:t>
+      </w:r>
+    </w:p>
+    <w:p>
+      <w:pPr>
+        <w:shd w:val="clear" w:color="auto" w:fill="1B2B34"/>
+        <w:spacing w:line="270" w:lineRule="atLeast"/>
+        <w:rPr>
+          <w:rFonts w:ascii="Menlo" w:eastAsia="Times New Roman" w:hAnsi="Menlo" w:cs="Menlo"/>
+          <w:color w:val="FFFFFF"/>
+          <w:sz w:val="18"/>
+          <w:szCs w:val="18"/>
+        </w:rPr>
+      </w:pPr>
+      <w:r>
+        <w:rPr>
+          <w:rFonts w:ascii="Menlo" w:eastAsia="Times New Roman" w:hAnsi="Menlo" w:cs="Menlo"/>
+          <w:color w:val="FFFFFF"/>
+          <w:sz w:val="18"/>
+          <w:szCs w:val="18"/>
+        </w:rPr>
+        <w:t xml:space="preserve">                        i </w:t>
+      </w:r>
+      <w:r>
+        <w:rPr>
+          <w:rFonts w:ascii="Menlo" w:eastAsia="Times New Roman" w:hAnsi="Menlo" w:cs="Menlo"/>
+          <w:color w:val="5FB3B3"/>
+          <w:sz w:val="18"/>
+          <w:szCs w:val="18"/>
+        </w:rPr>
+        <w:t>=</w:t>
+      </w:r>
+      <w:r>
+        <w:rPr>
+          <w:rFonts w:ascii="Menlo" w:eastAsia="Times New Roman" w:hAnsi="Menlo" w:cs="Menlo"/>
+          <w:color w:val="FFFFFF"/>
+          <w:sz w:val="18"/>
+          <w:szCs w:val="18"/>
+        </w:rPr>
+        <w:t xml:space="preserve"> r</w:t>
+      </w:r>
+    </w:p>
+    <w:p>
+      <w:pPr>
+        <w:shd w:val="clear" w:color="auto" w:fill="1B2B34"/>
+        <w:spacing w:line="270" w:lineRule="atLeast"/>
+        <w:rPr>
+          <w:rFonts w:ascii="Menlo" w:eastAsia="Times New Roman" w:hAnsi="Menlo" w:cs="Menlo"/>
+          <w:color w:val="FFFFFF"/>
+          <w:sz w:val="18"/>
+          <w:szCs w:val="18"/>
+        </w:rPr>
+      </w:pPr>
+      <w:r>
+        <w:rPr>
+          <w:rFonts w:ascii="Menlo" w:eastAsia="Times New Roman" w:hAnsi="Menlo" w:cs="Menlo"/>
+          <w:color w:val="FFFFFF"/>
+          <w:sz w:val="18"/>
+          <w:szCs w:val="18"/>
+        </w:rPr>
+        <w:t xml:space="preserve">                        </w:t>
+      </w:r>
+      <w:r>
+        <w:rPr>
+          <w:rFonts w:ascii="Menlo" w:eastAsia="Times New Roman" w:hAnsi="Menlo" w:cs="Menlo"/>
+          <w:color w:val="C5A5C5"/>
+          <w:sz w:val="18"/>
+          <w:szCs w:val="18"/>
+        </w:rPr>
+        <w:t>continue</w:t>
+      </w:r>
+    </w:p>
+    <w:p>
+      <w:pPr>
+        <w:shd w:val="clear" w:color="auto" w:fill="1B2B34"/>
+        <w:spacing w:line="270" w:lineRule="atLeast"/>
+        <w:rPr>
+          <w:rFonts w:ascii="Menlo" w:eastAsia="Times New Roman" w:hAnsi="Menlo" w:cs="Menlo"/>
+          <w:color w:val="FFFFFF"/>
+          <w:sz w:val="18"/>
+          <w:szCs w:val="18"/>
+        </w:rPr>
+      </w:pPr>
+      <w:r>
+        <w:rPr>
+          <w:rFonts w:ascii="Menlo" w:eastAsia="Times New Roman" w:hAnsi="Menlo" w:cs="Menlo"/>
+          <w:color w:val="FFFFFF"/>
+          <w:sz w:val="18"/>
+          <w:szCs w:val="18"/>
+        </w:rPr>
+        <w:t xml:space="preserve">                i </w:t>
+      </w:r>
+      <w:r>
+        <w:rPr>
+          <w:rFonts w:ascii="Menlo" w:eastAsia="Times New Roman" w:hAnsi="Menlo" w:cs="Menlo"/>
+          <w:color w:val="5FB3B3"/>
+          <w:sz w:val="18"/>
+          <w:szCs w:val="18"/>
+        </w:rPr>
+        <w:t>=</w:t>
+      </w:r>
+      <w:r>
+        <w:rPr>
+          <w:rFonts w:ascii="Menlo" w:eastAsia="Times New Roman" w:hAnsi="Menlo" w:cs="Menlo"/>
+          <w:color w:val="FFFFFF"/>
+          <w:sz w:val="18"/>
+          <w:szCs w:val="18"/>
+        </w:rPr>
+        <w:t xml:space="preserve"> r</w:t>
+      </w:r>
+    </w:p>
+    <w:p>
+      <w:pPr>
+        <w:shd w:val="clear" w:color="auto" w:fill="1B2B34"/>
+        <w:spacing w:line="270" w:lineRule="atLeast"/>
+        <w:rPr>
+          <w:rFonts w:ascii="Menlo" w:eastAsia="Times New Roman" w:hAnsi="Menlo" w:cs="Menlo"/>
+          <w:color w:val="FFFFFF"/>
+          <w:sz w:val="18"/>
+          <w:szCs w:val="18"/>
+        </w:rPr>
+      </w:pPr>
+      <w:r>
+        <w:rPr>
+          <w:rFonts w:ascii="Menlo" w:eastAsia="Times New Roman" w:hAnsi="Menlo" w:cs="Menlo"/>
+          <w:color w:val="FFFFFF"/>
+          <w:sz w:val="18"/>
+          <w:szCs w:val="18"/>
+        </w:rPr>
+        <w:t xml:space="preserve">    </w:t>
+      </w:r>
+    </w:p>
+    <w:p>
+      <w:pPr>
+        <w:shd w:val="clear" w:color="auto" w:fill="1B2B34"/>
+        <w:spacing w:line="270" w:lineRule="atLeast"/>
+        <w:rPr>
+          <w:rFonts w:ascii="Menlo" w:eastAsia="Times New Roman" w:hAnsi="Menlo" w:cs="Menlo"/>
+          <w:color w:val="FFFFFF"/>
+          <w:sz w:val="18"/>
+          <w:szCs w:val="18"/>
+        </w:rPr>
+      </w:pPr>
+      <w:r>
+        <w:rPr>
+          <w:rFonts w:ascii="Menlo" w:eastAsia="Times New Roman" w:hAnsi="Menlo" w:cs="Menlo"/>
+          <w:color w:val="FFFFFF"/>
+          <w:sz w:val="18"/>
+          <w:szCs w:val="18"/>
+        </w:rPr>
+        <w:t xml:space="preserve">    </w:t>
+      </w:r>
+      <w:r>
+        <w:rPr>
+          <w:rFonts w:ascii="Menlo" w:eastAsia="Times New Roman" w:hAnsi="Menlo" w:cs="Menlo"/>
+          <w:i/>
+          <w:iCs/>
+          <w:color w:val="65737E"/>
+          <w:sz w:val="18"/>
+          <w:szCs w:val="18"/>
+        </w:rPr>
+        <w:t xml:space="preserve">#Going to swap all the items given      </w:t>
+      </w:r>
+    </w:p>
+    <w:p>
+      <w:pPr>
+        <w:shd w:val="clear" w:color="auto" w:fill="1B2B34"/>
+        <w:spacing w:line="270" w:lineRule="atLeast"/>
+        <w:rPr>
+          <w:rFonts w:ascii="Menlo" w:eastAsia="Times New Roman" w:hAnsi="Menlo" w:cs="Menlo"/>
+          <w:color w:val="FFFFFF"/>
+          <w:sz w:val="18"/>
+          <w:szCs w:val="18"/>
+        </w:rPr>
+      </w:pPr>
+      <w:r>
+        <w:rPr>
+          <w:rFonts w:ascii="Menlo" w:eastAsia="Times New Roman" w:hAnsi="Menlo" w:cs="Menlo"/>
+          <w:color w:val="FFFFFF"/>
+          <w:sz w:val="18"/>
+          <w:szCs w:val="18"/>
+        </w:rPr>
+        <w:t xml:space="preserve">    </w:t>
+      </w:r>
+      <w:r>
+        <w:rPr>
+          <w:rFonts w:ascii="Menlo" w:eastAsia="Times New Roman" w:hAnsi="Menlo" w:cs="Menlo"/>
+          <w:color w:val="C5A5C5"/>
+          <w:sz w:val="18"/>
+          <w:szCs w:val="18"/>
+        </w:rPr>
+        <w:t>def</w:t>
+      </w:r>
+      <w:r>
+        <w:rPr>
+          <w:rFonts w:ascii="Menlo" w:eastAsia="Times New Roman" w:hAnsi="Menlo" w:cs="Menlo"/>
+          <w:color w:val="FFFFFF"/>
+          <w:sz w:val="18"/>
+          <w:szCs w:val="18"/>
+        </w:rPr>
+        <w:t xml:space="preserve"> </w:t>
+      </w:r>
+      <w:r>
+        <w:rPr>
+          <w:rFonts w:ascii="Menlo" w:eastAsia="Times New Roman" w:hAnsi="Menlo" w:cs="Menlo"/>
+          <w:color w:val="5A9BCF"/>
+          <w:sz w:val="18"/>
+          <w:szCs w:val="18"/>
+        </w:rPr>
+        <w:t>swap</w:t>
+      </w:r>
+      <w:r>
+        <w:rPr>
+          <w:rFonts w:ascii="Menlo" w:eastAsia="Times New Roman" w:hAnsi="Menlo" w:cs="Menlo"/>
+          <w:color w:val="5FB3B3"/>
+          <w:sz w:val="18"/>
+          <w:szCs w:val="18"/>
+        </w:rPr>
+        <w:t>(</w:t>
+      </w:r>
+      <w:r>
+        <w:rPr>
+          <w:rFonts w:ascii="Menlo" w:eastAsia="Times New Roman" w:hAnsi="Menlo" w:cs="Menlo"/>
+          <w:color w:val="EB9A6D"/>
+          <w:sz w:val="18"/>
+          <w:szCs w:val="18"/>
+        </w:rPr>
+        <w:t>self</w:t>
+      </w:r>
+      <w:r>
+        <w:rPr>
+          <w:rFonts w:ascii="Menlo" w:eastAsia="Times New Roman" w:hAnsi="Menlo" w:cs="Menlo"/>
+          <w:color w:val="5FB3B3"/>
+          <w:sz w:val="18"/>
+          <w:szCs w:val="18"/>
+        </w:rPr>
+        <w:t>,</w:t>
+      </w:r>
+      <w:r>
+        <w:rPr>
+          <w:rFonts w:ascii="Menlo" w:eastAsia="Times New Roman" w:hAnsi="Menlo" w:cs="Menlo"/>
+          <w:color w:val="FFFFFF"/>
+          <w:sz w:val="18"/>
+          <w:szCs w:val="18"/>
+        </w:rPr>
+        <w:t xml:space="preserve"> </w:t>
+      </w:r>
+      <w:r>
+        <w:rPr>
+          <w:rFonts w:ascii="Menlo" w:eastAsia="Times New Roman" w:hAnsi="Menlo" w:cs="Menlo"/>
+          <w:color w:val="EB9A6D"/>
+          <w:sz w:val="18"/>
+          <w:szCs w:val="18"/>
+        </w:rPr>
+        <w:t>i0</w:t>
+      </w:r>
+      <w:r>
+        <w:rPr>
+          <w:rFonts w:ascii="Menlo" w:eastAsia="Times New Roman" w:hAnsi="Menlo" w:cs="Menlo"/>
+          <w:color w:val="5FB3B3"/>
+          <w:sz w:val="18"/>
+          <w:szCs w:val="18"/>
+        </w:rPr>
+        <w:t>,</w:t>
+      </w:r>
+      <w:r>
+        <w:rPr>
+          <w:rFonts w:ascii="Menlo" w:eastAsia="Times New Roman" w:hAnsi="Menlo" w:cs="Menlo"/>
+          <w:color w:val="FFFFFF"/>
+          <w:sz w:val="18"/>
+          <w:szCs w:val="18"/>
+        </w:rPr>
+        <w:t xml:space="preserve"> </w:t>
+      </w:r>
+      <w:r>
+        <w:rPr>
+          <w:rFonts w:ascii="Menlo" w:eastAsia="Times New Roman" w:hAnsi="Menlo" w:cs="Menlo"/>
+          <w:color w:val="EB9A6D"/>
+          <w:sz w:val="18"/>
+          <w:szCs w:val="18"/>
+        </w:rPr>
+        <w:t>i1</w:t>
+      </w:r>
+      <w:r>
+        <w:rPr>
+          <w:rFonts w:ascii="Menlo" w:eastAsia="Times New Roman" w:hAnsi="Menlo" w:cs="Menlo"/>
+          <w:color w:val="5FB3B3"/>
+          <w:sz w:val="18"/>
+          <w:szCs w:val="18"/>
+        </w:rPr>
+        <w:t>):</w:t>
+      </w:r>
+    </w:p>
+    <w:p>
+      <w:pPr>
+        <w:shd w:val="clear" w:color="auto" w:fill="1B2B34"/>
+        <w:spacing w:line="270" w:lineRule="atLeast"/>
+        <w:rPr>
+          <w:rFonts w:ascii="Menlo" w:eastAsia="Times New Roman" w:hAnsi="Menlo" w:cs="Menlo"/>
+          <w:color w:val="FFFFFF"/>
+          <w:sz w:val="18"/>
+          <w:szCs w:val="18"/>
+        </w:rPr>
+      </w:pPr>
+      <w:r>
+        <w:rPr>
+          <w:rFonts w:ascii="Menlo" w:eastAsia="Times New Roman" w:hAnsi="Menlo" w:cs="Menlo"/>
+          <w:color w:val="FFFFFF"/>
+          <w:sz w:val="18"/>
+          <w:szCs w:val="18"/>
+        </w:rPr>
+        <w:t xml:space="preserve">        t </w:t>
+      </w:r>
+      <w:r>
+        <w:rPr>
+          <w:rFonts w:ascii="Menlo" w:eastAsia="Times New Roman" w:hAnsi="Menlo" w:cs="Menlo"/>
+          <w:color w:val="5FB3B3"/>
+          <w:sz w:val="18"/>
+          <w:szCs w:val="18"/>
+        </w:rPr>
+        <w:t>=</w:t>
+      </w:r>
+      <w:r>
+        <w:rPr>
+          <w:rFonts w:ascii="Menlo" w:eastAsia="Times New Roman" w:hAnsi="Menlo" w:cs="Menlo"/>
+          <w:color w:val="FFFFFF"/>
+          <w:sz w:val="18"/>
+          <w:szCs w:val="18"/>
+        </w:rPr>
+        <w:t xml:space="preserve"> </w:t>
+      </w:r>
+      <w:r>
+        <w:rPr>
+          <w:rFonts w:ascii="Menlo" w:eastAsia="Times New Roman" w:hAnsi="Menlo" w:cs="Menlo"/>
+          <w:i/>
+          <w:iCs/>
+          <w:color w:val="ED6F7D"/>
+          <w:sz w:val="18"/>
+          <w:szCs w:val="18"/>
+        </w:rPr>
+        <w:t>self</w:t>
+      </w:r>
+      <w:r>
+        <w:rPr>
+          <w:rFonts w:ascii="Menlo" w:eastAsia="Times New Roman" w:hAnsi="Menlo" w:cs="Menlo"/>
+          <w:color w:val="5FB3B3"/>
+          <w:sz w:val="18"/>
+          <w:szCs w:val="18"/>
+        </w:rPr>
+        <w:t>.</w:t>
+      </w:r>
+      <w:r>
+        <w:rPr>
+          <w:rFonts w:ascii="Menlo" w:eastAsia="Times New Roman" w:hAnsi="Menlo" w:cs="Menlo"/>
+          <w:color w:val="FFFFFF"/>
+          <w:sz w:val="18"/>
+          <w:szCs w:val="18"/>
+        </w:rPr>
+        <w:t>heap_array</w:t>
+      </w:r>
+      <w:r>
+        <w:rPr>
+          <w:rFonts w:ascii="Menlo" w:eastAsia="Times New Roman" w:hAnsi="Menlo" w:cs="Menlo"/>
+          <w:color w:val="5FB3B3"/>
+          <w:sz w:val="18"/>
+          <w:szCs w:val="18"/>
+        </w:rPr>
+        <w:t>[</w:t>
+      </w:r>
+      <w:r>
+        <w:rPr>
+          <w:rFonts w:ascii="Menlo" w:eastAsia="Times New Roman" w:hAnsi="Menlo" w:cs="Menlo"/>
+          <w:color w:val="FFFFFF"/>
+          <w:sz w:val="18"/>
+          <w:szCs w:val="18"/>
+        </w:rPr>
+        <w:t>i0</w:t>
+      </w:r>
+      <w:r>
+        <w:rPr>
+          <w:rFonts w:ascii="Menlo" w:eastAsia="Times New Roman" w:hAnsi="Menlo" w:cs="Menlo"/>
+          <w:color w:val="5FB3B3"/>
+          <w:sz w:val="18"/>
+          <w:szCs w:val="18"/>
+        </w:rPr>
+        <w:t>]</w:t>
+      </w:r>
+    </w:p>
+    <w:p>
+      <w:pPr>
+        <w:shd w:val="clear" w:color="auto" w:fill="1B2B34"/>
+        <w:spacing w:line="270" w:lineRule="atLeast"/>
+        <w:rPr>
+          <w:rFonts w:ascii="Menlo" w:eastAsia="Times New Roman" w:hAnsi="Menlo" w:cs="Menlo"/>
+          <w:color w:val="FFFFFF"/>
+          <w:sz w:val="18"/>
+          <w:szCs w:val="18"/>
+        </w:rPr>
+      </w:pPr>
+      <w:r>
+        <w:rPr>
+          <w:rFonts w:ascii="Menlo" w:eastAsia="Times New Roman" w:hAnsi="Menlo" w:cs="Menlo"/>
+          <w:color w:val="FFFFFF"/>
+          <w:sz w:val="18"/>
+          <w:szCs w:val="18"/>
+        </w:rPr>
+        <w:t xml:space="preserve">        </w:t>
+      </w:r>
+      <w:r>
+        <w:rPr>
+          <w:rFonts w:ascii="Menlo" w:eastAsia="Times New Roman" w:hAnsi="Menlo" w:cs="Menlo"/>
+          <w:i/>
+          <w:iCs/>
+          <w:color w:val="ED6F7D"/>
+          <w:sz w:val="18"/>
+          <w:szCs w:val="18"/>
+        </w:rPr>
+        <w:t>self</w:t>
+      </w:r>
+      <w:r>
+        <w:rPr>
+          <w:rFonts w:ascii="Menlo" w:eastAsia="Times New Roman" w:hAnsi="Menlo" w:cs="Menlo"/>
+          <w:color w:val="5FB3B3"/>
+          <w:sz w:val="18"/>
+          <w:szCs w:val="18"/>
+        </w:rPr>
+        <w:t>.</w:t>
+      </w:r>
+      <w:r>
+        <w:rPr>
+          <w:rFonts w:ascii="Menlo" w:eastAsia="Times New Roman" w:hAnsi="Menlo" w:cs="Menlo"/>
+          <w:color w:val="FFFFFF"/>
+          <w:sz w:val="18"/>
+          <w:szCs w:val="18"/>
+        </w:rPr>
+        <w:t>heap_array</w:t>
+      </w:r>
+      <w:r>
+        <w:rPr>
+          <w:rFonts w:ascii="Menlo" w:eastAsia="Times New Roman" w:hAnsi="Menlo" w:cs="Menlo"/>
+          <w:color w:val="5FB3B3"/>
+          <w:sz w:val="18"/>
+          <w:szCs w:val="18"/>
+        </w:rPr>
+        <w:t>[</w:t>
+      </w:r>
+      <w:r>
+        <w:rPr>
+          <w:rFonts w:ascii="Menlo" w:eastAsia="Times New Roman" w:hAnsi="Menlo" w:cs="Menlo"/>
+          <w:color w:val="FFFFFF"/>
+          <w:sz w:val="18"/>
+          <w:szCs w:val="18"/>
+        </w:rPr>
+        <w:t>i0</w:t>
+      </w:r>
+      <w:r>
+        <w:rPr>
+          <w:rFonts w:ascii="Menlo" w:eastAsia="Times New Roman" w:hAnsi="Menlo" w:cs="Menlo"/>
+          <w:color w:val="5FB3B3"/>
+          <w:sz w:val="18"/>
+          <w:szCs w:val="18"/>
+        </w:rPr>
+        <w:t>]</w:t>
+      </w:r>
+      <w:r>
+        <w:rPr>
+          <w:rFonts w:ascii="Menlo" w:eastAsia="Times New Roman" w:hAnsi="Menlo" w:cs="Menlo"/>
+          <w:color w:val="FFFFFF"/>
+          <w:sz w:val="18"/>
+          <w:szCs w:val="18"/>
+        </w:rPr>
+        <w:t xml:space="preserve"> </w:t>
+      </w:r>
+      <w:r>
+        <w:rPr>
+          <w:rFonts w:ascii="Menlo" w:eastAsia="Times New Roman" w:hAnsi="Menlo" w:cs="Menlo"/>
+          <w:color w:val="5FB3B3"/>
+          <w:sz w:val="18"/>
+          <w:szCs w:val="18"/>
+        </w:rPr>
+        <w:t>=</w:t>
+      </w:r>
+      <w:r>
+        <w:rPr>
+          <w:rFonts w:ascii="Menlo" w:eastAsia="Times New Roman" w:hAnsi="Menlo" w:cs="Menlo"/>
+          <w:color w:val="FFFFFF"/>
+          <w:sz w:val="18"/>
+          <w:szCs w:val="18"/>
+        </w:rPr>
+        <w:t xml:space="preserve"> </w:t>
+      </w:r>
+      <w:r>
+        <w:rPr>
+          <w:rFonts w:ascii="Menlo" w:eastAsia="Times New Roman" w:hAnsi="Menlo" w:cs="Menlo"/>
+          <w:i/>
+          <w:iCs/>
+          <w:color w:val="ED6F7D"/>
+          <w:sz w:val="18"/>
+          <w:szCs w:val="18"/>
+        </w:rPr>
+        <w:t>self</w:t>
+      </w:r>
+      <w:r>
+        <w:rPr>
+          <w:rFonts w:ascii="Menlo" w:eastAsia="Times New Roman" w:hAnsi="Menlo" w:cs="Menlo"/>
+          <w:color w:val="5FB3B3"/>
+          <w:sz w:val="18"/>
+          <w:szCs w:val="18"/>
+        </w:rPr>
+        <w:t>.</w:t>
+      </w:r>
+      <w:r>
+        <w:rPr>
+          <w:rFonts w:ascii="Menlo" w:eastAsia="Times New Roman" w:hAnsi="Menlo" w:cs="Menlo"/>
+          <w:color w:val="FFFFFF"/>
+          <w:sz w:val="18"/>
+          <w:szCs w:val="18"/>
+        </w:rPr>
+        <w:t>heap_array</w:t>
+      </w:r>
+      <w:r>
+        <w:rPr>
+          <w:rFonts w:ascii="Menlo" w:eastAsia="Times New Roman" w:hAnsi="Menlo" w:cs="Menlo"/>
+          <w:color w:val="5FB3B3"/>
+          <w:sz w:val="18"/>
+          <w:szCs w:val="18"/>
+        </w:rPr>
+        <w:t>[</w:t>
+      </w:r>
+      <w:r>
+        <w:rPr>
+          <w:rFonts w:ascii="Menlo" w:eastAsia="Times New Roman" w:hAnsi="Menlo" w:cs="Menlo"/>
+          <w:color w:val="FFFFFF"/>
+          <w:sz w:val="18"/>
+          <w:szCs w:val="18"/>
+        </w:rPr>
+        <w:t>i1</w:t>
+      </w:r>
+      <w:r>
+        <w:rPr>
+          <w:rFonts w:ascii="Menlo" w:eastAsia="Times New Roman" w:hAnsi="Menlo" w:cs="Menlo"/>
+          <w:color w:val="5FB3B3"/>
+          <w:sz w:val="18"/>
+          <w:szCs w:val="18"/>
+        </w:rPr>
+        <w:t>]</w:t>
+      </w:r>
+    </w:p>
+    <w:p>
+      <w:pPr>
+        <w:shd w:val="clear" w:color="auto" w:fill="1B2B34"/>
+        <w:spacing w:line="270" w:lineRule="atLeast"/>
+        <w:rPr>
+          <w:rFonts w:ascii="Menlo" w:eastAsia="Times New Roman" w:hAnsi="Menlo" w:cs="Menlo"/>
+          <w:color w:val="FFFFFF"/>
+          <w:sz w:val="18"/>
+          <w:szCs w:val="18"/>
+        </w:rPr>
+      </w:pPr>
+      <w:r>
+        <w:rPr>
+          <w:rFonts w:ascii="Menlo" w:eastAsia="Times New Roman" w:hAnsi="Menlo" w:cs="Menlo"/>
+          <w:color w:val="FFFFFF"/>
+          <w:sz w:val="18"/>
+          <w:szCs w:val="18"/>
+        </w:rPr>
+        <w:t xml:space="preserve">        </w:t>
+      </w:r>
+      <w:r>
+        <w:rPr>
+          <w:rFonts w:ascii="Menlo" w:eastAsia="Times New Roman" w:hAnsi="Menlo" w:cs="Menlo"/>
+          <w:i/>
+          <w:iCs/>
+          <w:color w:val="ED6F7D"/>
+          <w:sz w:val="18"/>
+          <w:szCs w:val="18"/>
+        </w:rPr>
+        <w:t>self</w:t>
+      </w:r>
+      <w:r>
+        <w:rPr>
+          <w:rFonts w:ascii="Menlo" w:eastAsia="Times New Roman" w:hAnsi="Menlo" w:cs="Menlo"/>
+          <w:color w:val="5FB3B3"/>
+          <w:sz w:val="18"/>
+          <w:szCs w:val="18"/>
+        </w:rPr>
+        <w:t>.</w:t>
+      </w:r>
+      <w:r>
+        <w:rPr>
+          <w:rFonts w:ascii="Menlo" w:eastAsia="Times New Roman" w:hAnsi="Menlo" w:cs="Menlo"/>
+          <w:color w:val="FFFFFF"/>
+          <w:sz w:val="18"/>
+          <w:szCs w:val="18"/>
+        </w:rPr>
+        <w:t>heap_array</w:t>
+      </w:r>
+      <w:r>
+        <w:rPr>
+          <w:rFonts w:ascii="Menlo" w:eastAsia="Times New Roman" w:hAnsi="Menlo" w:cs="Menlo"/>
+          <w:color w:val="5FB3B3"/>
+          <w:sz w:val="18"/>
+          <w:szCs w:val="18"/>
+        </w:rPr>
+        <w:t>[</w:t>
+      </w:r>
+      <w:r>
+        <w:rPr>
+          <w:rFonts w:ascii="Menlo" w:eastAsia="Times New Roman" w:hAnsi="Menlo" w:cs="Menlo"/>
+          <w:color w:val="FFFFFF"/>
+          <w:sz w:val="18"/>
+          <w:szCs w:val="18"/>
+        </w:rPr>
+        <w:t>i1</w:t>
+      </w:r>
+      <w:r>
+        <w:rPr>
+          <w:rFonts w:ascii="Menlo" w:eastAsia="Times New Roman" w:hAnsi="Menlo" w:cs="Menlo"/>
+          <w:color w:val="5FB3B3"/>
+          <w:sz w:val="18"/>
+          <w:szCs w:val="18"/>
+        </w:rPr>
+        <w:t>]</w:t>
+      </w:r>
+      <w:r>
+        <w:rPr>
+          <w:rFonts w:ascii="Menlo" w:eastAsia="Times New Roman" w:hAnsi="Menlo" w:cs="Menlo"/>
+          <w:color w:val="FFFFFF"/>
+          <w:sz w:val="18"/>
+          <w:szCs w:val="18"/>
+        </w:rPr>
+        <w:t xml:space="preserve"> </w:t>
+      </w:r>
+      <w:r>
+        <w:rPr>
+          <w:rFonts w:ascii="Menlo" w:eastAsia="Times New Roman" w:hAnsi="Menlo" w:cs="Menlo"/>
+          <w:color w:val="5FB3B3"/>
+          <w:sz w:val="18"/>
+          <w:szCs w:val="18"/>
+        </w:rPr>
+        <w:t>=</w:t>
+      </w:r>
+      <w:r>
+        <w:rPr>
+          <w:rFonts w:ascii="Menlo" w:eastAsia="Times New Roman" w:hAnsi="Menlo" w:cs="Menlo"/>
+          <w:color w:val="FFFFFF"/>
+          <w:sz w:val="18"/>
+          <w:szCs w:val="18"/>
+        </w:rPr>
+        <w:t xml:space="preserve"> t</w:t>
+      </w:r>
+    </w:p>
+    <w:p>
+      <w:pPr>
+        <w:shd w:val="clear" w:color="auto" w:fill="1B2B34"/>
+        <w:spacing w:line="270" w:lineRule="atLeast"/>
+        <w:rPr>
+          <w:rFonts w:ascii="Menlo" w:eastAsia="Times New Roman" w:hAnsi="Menlo" w:cs="Menlo"/>
+          <w:color w:val="FFFFFF"/>
+          <w:sz w:val="18"/>
+          <w:szCs w:val="18"/>
+        </w:rPr>
+      </w:pPr>
+    </w:p>
+    <w:p>
+      <w:pPr>
+        <w:shd w:val="clear" w:color="auto" w:fill="1B2B34"/>
+        <w:spacing w:line="270" w:lineRule="atLeast"/>
+        <w:rPr>
+          <w:rFonts w:ascii="Menlo" w:eastAsia="Times New Roman" w:hAnsi="Menlo" w:cs="Menlo"/>
+          <w:color w:val="FFFFFF"/>
+          <w:sz w:val="18"/>
+          <w:szCs w:val="18"/>
+        </w:rPr>
+      </w:pPr>
+      <w:r>
+        <w:rPr>
+          <w:rFonts w:ascii="Menlo" w:eastAsia="Times New Roman" w:hAnsi="Menlo" w:cs="Menlo"/>
+          <w:color w:val="FFFFFF"/>
+          <w:sz w:val="18"/>
+          <w:szCs w:val="18"/>
+        </w:rPr>
+        <w:t xml:space="preserve">    </w:t>
+      </w:r>
+      <w:r>
+        <w:rPr>
+          <w:rFonts w:ascii="Menlo" w:eastAsia="Times New Roman" w:hAnsi="Menlo" w:cs="Menlo"/>
+          <w:i/>
+          <w:iCs/>
+          <w:color w:val="65737E"/>
+          <w:sz w:val="18"/>
+          <w:szCs w:val="18"/>
+        </w:rPr>
+        <w:t>#Going to get the child of the given index</w:t>
+      </w:r>
+    </w:p>
+    <w:p>
+      <w:pPr>
+        <w:shd w:val="clear" w:color="auto" w:fill="1B2B34"/>
+        <w:spacing w:line="270" w:lineRule="atLeast"/>
+        <w:rPr>
+          <w:rFonts w:ascii="Menlo" w:eastAsia="Times New Roman" w:hAnsi="Menlo" w:cs="Menlo"/>
+          <w:color w:val="FFFFFF"/>
+          <w:sz w:val="18"/>
+          <w:szCs w:val="18"/>
+        </w:rPr>
+      </w:pPr>
+      <w:r>
+        <w:rPr>
+          <w:rFonts w:ascii="Menlo" w:eastAsia="Times New Roman" w:hAnsi="Menlo" w:cs="Menlo"/>
+          <w:color w:val="FFFFFF"/>
+          <w:sz w:val="18"/>
+          <w:szCs w:val="18"/>
+        </w:rPr>
+        <w:t xml:space="preserve">    </w:t>
+      </w:r>
+      <w:r>
+        <w:rPr>
+          <w:rFonts w:ascii="Menlo" w:eastAsia="Times New Roman" w:hAnsi="Menlo" w:cs="Menlo"/>
+          <w:color w:val="C5A5C5"/>
+          <w:sz w:val="18"/>
+          <w:szCs w:val="18"/>
+        </w:rPr>
+        <w:t>def</w:t>
+      </w:r>
+      <w:r>
+        <w:rPr>
+          <w:rFonts w:ascii="Menlo" w:eastAsia="Times New Roman" w:hAnsi="Menlo" w:cs="Menlo"/>
+          <w:color w:val="FFFFFF"/>
+          <w:sz w:val="18"/>
+          <w:szCs w:val="18"/>
+        </w:rPr>
+        <w:t xml:space="preserve"> </w:t>
+      </w:r>
+      <w:r>
+        <w:rPr>
+          <w:rFonts w:ascii="Menlo" w:eastAsia="Times New Roman" w:hAnsi="Menlo" w:cs="Menlo"/>
+          <w:color w:val="5A9BCF"/>
+          <w:sz w:val="18"/>
+          <w:szCs w:val="18"/>
+        </w:rPr>
+        <w:t>get_childs</w:t>
+      </w:r>
+      <w:r>
+        <w:rPr>
+          <w:rFonts w:ascii="Menlo" w:eastAsia="Times New Roman" w:hAnsi="Menlo" w:cs="Menlo"/>
+          <w:color w:val="5FB3B3"/>
+          <w:sz w:val="18"/>
+          <w:szCs w:val="18"/>
+        </w:rPr>
+        <w:t>(</w:t>
+      </w:r>
+      <w:r>
+        <w:rPr>
+          <w:rFonts w:ascii="Menlo" w:eastAsia="Times New Roman" w:hAnsi="Menlo" w:cs="Menlo"/>
+          <w:color w:val="EB9A6D"/>
+          <w:sz w:val="18"/>
+          <w:szCs w:val="18"/>
+        </w:rPr>
+        <w:t>self</w:t>
+      </w:r>
+      <w:r>
+        <w:rPr>
+          <w:rFonts w:ascii="Menlo" w:eastAsia="Times New Roman" w:hAnsi="Menlo" w:cs="Menlo"/>
+          <w:color w:val="5FB3B3"/>
+          <w:sz w:val="18"/>
+          <w:szCs w:val="18"/>
+        </w:rPr>
+        <w:t>,</w:t>
+      </w:r>
+      <w:r>
+        <w:rPr>
+          <w:rFonts w:ascii="Menlo" w:eastAsia="Times New Roman" w:hAnsi="Menlo" w:cs="Menlo"/>
+          <w:color w:val="FFFFFF"/>
+          <w:sz w:val="18"/>
+          <w:szCs w:val="18"/>
+        </w:rPr>
+        <w:t xml:space="preserve"> </w:t>
+      </w:r>
+      <w:r>
+        <w:rPr>
+          <w:rFonts w:ascii="Menlo" w:eastAsia="Times New Roman" w:hAnsi="Menlo" w:cs="Menlo"/>
+          <w:color w:val="EB9A6D"/>
+          <w:sz w:val="18"/>
+          <w:szCs w:val="18"/>
+        </w:rPr>
+        <w:t>k</w:t>
+      </w:r>
+      <w:r>
+        <w:rPr>
+          <w:rFonts w:ascii="Menlo" w:eastAsia="Times New Roman" w:hAnsi="Menlo" w:cs="Menlo"/>
+          <w:color w:val="5FB3B3"/>
+          <w:sz w:val="18"/>
+          <w:szCs w:val="18"/>
+        </w:rPr>
+        <w:t>):</w:t>
+      </w:r>
+    </w:p>
+    <w:p>
+      <w:pPr>
+        <w:shd w:val="clear" w:color="auto" w:fill="1B2B34"/>
+        <w:spacing w:line="270" w:lineRule="atLeast"/>
+        <w:rPr>
+          <w:rFonts w:ascii="Menlo" w:eastAsia="Times New Roman" w:hAnsi="Menlo" w:cs="Menlo"/>
+          <w:color w:val="FFFFFF"/>
+          <w:sz w:val="18"/>
+          <w:szCs w:val="18"/>
+        </w:rPr>
+      </w:pPr>
+      <w:r>
+        <w:rPr>
+          <w:rFonts w:ascii="Menlo" w:eastAsia="Times New Roman" w:hAnsi="Menlo" w:cs="Menlo"/>
+          <w:color w:val="FFFFFF"/>
+          <w:sz w:val="18"/>
+          <w:szCs w:val="18"/>
+        </w:rPr>
+        <w:t xml:space="preserve">        </w:t>
+      </w:r>
+      <w:r>
+        <w:rPr>
+          <w:rFonts w:ascii="Menlo" w:eastAsia="Times New Roman" w:hAnsi="Menlo" w:cs="Menlo"/>
+          <w:color w:val="C5A5C5"/>
+          <w:sz w:val="18"/>
+          <w:szCs w:val="18"/>
+        </w:rPr>
+        <w:t>return</w:t>
+      </w:r>
+      <w:r>
+        <w:rPr>
+          <w:rFonts w:ascii="Menlo" w:eastAsia="Times New Roman" w:hAnsi="Menlo" w:cs="Menlo"/>
+          <w:color w:val="FFFFFF"/>
+          <w:sz w:val="18"/>
+          <w:szCs w:val="18"/>
+        </w:rPr>
+        <w:t xml:space="preserve"> </w:t>
+      </w:r>
+      <w:r>
+        <w:rPr>
+          <w:rFonts w:ascii="Menlo" w:eastAsia="Times New Roman" w:hAnsi="Menlo" w:cs="Menlo"/>
+          <w:color w:val="5FB3B3"/>
+          <w:sz w:val="18"/>
+          <w:szCs w:val="18"/>
+        </w:rPr>
+        <w:t>(</w:t>
+      </w:r>
+      <w:r>
+        <w:rPr>
+          <w:rFonts w:ascii="Menlo" w:eastAsia="Times New Roman" w:hAnsi="Menlo" w:cs="Menlo"/>
+          <w:color w:val="FFFFFF"/>
+          <w:sz w:val="18"/>
+          <w:szCs w:val="18"/>
+        </w:rPr>
+        <w:t xml:space="preserve">k </w:t>
+      </w:r>
+      <w:r>
+        <w:rPr>
+          <w:rFonts w:ascii="Menlo" w:eastAsia="Times New Roman" w:hAnsi="Menlo" w:cs="Menlo"/>
+          <w:color w:val="5FB3B3"/>
+          <w:sz w:val="18"/>
+          <w:szCs w:val="18"/>
+        </w:rPr>
+        <w:t>*</w:t>
+      </w:r>
+      <w:r>
+        <w:rPr>
+          <w:rFonts w:ascii="Menlo" w:eastAsia="Times New Roman" w:hAnsi="Menlo" w:cs="Menlo"/>
+          <w:color w:val="FFFFFF"/>
+          <w:sz w:val="18"/>
+          <w:szCs w:val="18"/>
+        </w:rPr>
+        <w:t xml:space="preserve"> </w:t>
+      </w:r>
+      <w:r>
+        <w:rPr>
+          <w:rFonts w:ascii="Menlo" w:eastAsia="Times New Roman" w:hAnsi="Menlo" w:cs="Menlo"/>
+          <w:color w:val="EB9A6D"/>
+          <w:sz w:val="18"/>
+          <w:szCs w:val="18"/>
+        </w:rPr>
+        <w:t>2</w:t>
+      </w:r>
+      <w:r>
+        <w:rPr>
+          <w:rFonts w:ascii="Menlo" w:eastAsia="Times New Roman" w:hAnsi="Menlo" w:cs="Menlo"/>
+          <w:color w:val="5FB3B3"/>
+          <w:sz w:val="18"/>
+          <w:szCs w:val="18"/>
+        </w:rPr>
+        <w:t>)</w:t>
+      </w:r>
+      <w:r>
+        <w:rPr>
+          <w:rFonts w:ascii="Menlo" w:eastAsia="Times New Roman" w:hAnsi="Menlo" w:cs="Menlo"/>
+          <w:color w:val="FFFFFF"/>
+          <w:sz w:val="18"/>
+          <w:szCs w:val="18"/>
+        </w:rPr>
+        <w:t xml:space="preserve"> </w:t>
+      </w:r>
+      <w:r>
+        <w:rPr>
+          <w:rFonts w:ascii="Menlo" w:eastAsia="Times New Roman" w:hAnsi="Menlo" w:cs="Menlo"/>
+          <w:color w:val="5FB3B3"/>
+          <w:sz w:val="18"/>
+          <w:szCs w:val="18"/>
+        </w:rPr>
+        <w:t>+</w:t>
+      </w:r>
+      <w:r>
+        <w:rPr>
+          <w:rFonts w:ascii="Menlo" w:eastAsia="Times New Roman" w:hAnsi="Menlo" w:cs="Menlo"/>
+          <w:color w:val="FFFFFF"/>
+          <w:sz w:val="18"/>
+          <w:szCs w:val="18"/>
+        </w:rPr>
+        <w:t xml:space="preserve"> </w:t>
+      </w:r>
+      <w:r>
+        <w:rPr>
+          <w:rFonts w:ascii="Menlo" w:eastAsia="Times New Roman" w:hAnsi="Menlo" w:cs="Menlo"/>
+          <w:color w:val="EB9A6D"/>
+          <w:sz w:val="18"/>
+          <w:szCs w:val="18"/>
+        </w:rPr>
+        <w:t>1</w:t>
+      </w:r>
+      <w:r>
+        <w:rPr>
+          <w:rFonts w:ascii="Menlo" w:eastAsia="Times New Roman" w:hAnsi="Menlo" w:cs="Menlo"/>
+          <w:color w:val="5FB3B3"/>
+          <w:sz w:val="18"/>
+          <w:szCs w:val="18"/>
+        </w:rPr>
+        <w:t>,</w:t>
+      </w:r>
+      <w:r>
+        <w:rPr>
+          <w:rFonts w:ascii="Menlo" w:eastAsia="Times New Roman" w:hAnsi="Menlo" w:cs="Menlo"/>
+          <w:color w:val="FFFFFF"/>
+          <w:sz w:val="18"/>
+          <w:szCs w:val="18"/>
+        </w:rPr>
+        <w:t xml:space="preserve"> </w:t>
+      </w:r>
+      <w:r>
+        <w:rPr>
+          <w:rFonts w:ascii="Menlo" w:eastAsia="Times New Roman" w:hAnsi="Menlo" w:cs="Menlo"/>
+          <w:color w:val="5FB3B3"/>
+          <w:sz w:val="18"/>
+          <w:szCs w:val="18"/>
+        </w:rPr>
+        <w:t>(</w:t>
+      </w:r>
+      <w:r>
+        <w:rPr>
+          <w:rFonts w:ascii="Menlo" w:eastAsia="Times New Roman" w:hAnsi="Menlo" w:cs="Menlo"/>
+          <w:color w:val="FFFFFF"/>
+          <w:sz w:val="18"/>
+          <w:szCs w:val="18"/>
+        </w:rPr>
+        <w:t xml:space="preserve">k </w:t>
+      </w:r>
+      <w:r>
+        <w:rPr>
+          <w:rFonts w:ascii="Menlo" w:eastAsia="Times New Roman" w:hAnsi="Menlo" w:cs="Menlo"/>
+          <w:color w:val="5FB3B3"/>
+          <w:sz w:val="18"/>
+          <w:szCs w:val="18"/>
+        </w:rPr>
+        <w:t>*</w:t>
+      </w:r>
+      <w:r>
+        <w:rPr>
+          <w:rFonts w:ascii="Menlo" w:eastAsia="Times New Roman" w:hAnsi="Menlo" w:cs="Menlo"/>
+          <w:color w:val="FFFFFF"/>
+          <w:sz w:val="18"/>
+          <w:szCs w:val="18"/>
+        </w:rPr>
+        <w:t xml:space="preserve"> </w:t>
+      </w:r>
+      <w:r>
+        <w:rPr>
+          <w:rFonts w:ascii="Menlo" w:eastAsia="Times New Roman" w:hAnsi="Menlo" w:cs="Menlo"/>
+          <w:color w:val="EB9A6D"/>
+          <w:sz w:val="18"/>
+          <w:szCs w:val="18"/>
+        </w:rPr>
+        <w:t>2</w:t>
+      </w:r>
+      <w:r>
+        <w:rPr>
+          <w:rFonts w:ascii="Menlo" w:eastAsia="Times New Roman" w:hAnsi="Menlo" w:cs="Menlo"/>
+          <w:color w:val="5FB3B3"/>
+          <w:sz w:val="18"/>
+          <w:szCs w:val="18"/>
+        </w:rPr>
+        <w:t>)</w:t>
+      </w:r>
+      <w:r>
+        <w:rPr>
+          <w:rFonts w:ascii="Menlo" w:eastAsia="Times New Roman" w:hAnsi="Menlo" w:cs="Menlo"/>
+          <w:color w:val="FFFFFF"/>
+          <w:sz w:val="18"/>
+          <w:szCs w:val="18"/>
+        </w:rPr>
+        <w:t xml:space="preserve"> </w:t>
+      </w:r>
+      <w:r>
+        <w:rPr>
+          <w:rFonts w:ascii="Menlo" w:eastAsia="Times New Roman" w:hAnsi="Menlo" w:cs="Menlo"/>
+          <w:color w:val="5FB3B3"/>
+          <w:sz w:val="18"/>
+          <w:szCs w:val="18"/>
+        </w:rPr>
+        <w:t>+</w:t>
+      </w:r>
+      <w:r>
+        <w:rPr>
+          <w:rFonts w:ascii="Menlo" w:eastAsia="Times New Roman" w:hAnsi="Menlo" w:cs="Menlo"/>
+          <w:color w:val="EB9A6D"/>
+          <w:sz w:val="18"/>
+          <w:szCs w:val="18"/>
+        </w:rPr>
+        <w:t>2</w:t>
+      </w:r>
+    </w:p>
+    <w:p>
+      <w:pPr>
+        <w:shd w:val="clear" w:color="auto" w:fill="1B2B34"/>
+        <w:spacing w:line="270" w:lineRule="atLeast"/>
+        <w:rPr>
+          <w:rFonts w:ascii="Menlo" w:eastAsia="Times New Roman" w:hAnsi="Menlo" w:cs="Menlo"/>
+          <w:color w:val="FFFFFF"/>
+          <w:sz w:val="18"/>
+          <w:szCs w:val="18"/>
+        </w:rPr>
+      </w:pPr>
+      <w:r>
+        <w:rPr>
+          <w:rFonts w:ascii="Menlo" w:eastAsia="Times New Roman" w:hAnsi="Menlo" w:cs="Menlo"/>
+          <w:color w:val="FFFFFF"/>
+          <w:sz w:val="18"/>
+          <w:szCs w:val="18"/>
+        </w:rPr>
+        <w:t xml:space="preserve">    </w:t>
+      </w:r>
+    </w:p>
+    <w:p>
+      <w:pPr>
+        <w:shd w:val="clear" w:color="auto" w:fill="1B2B34"/>
+        <w:spacing w:line="270" w:lineRule="atLeast"/>
+        <w:rPr>
+          <w:rFonts w:ascii="Menlo" w:eastAsia="Times New Roman" w:hAnsi="Menlo" w:cs="Menlo"/>
+          <w:color w:val="FFFFFF"/>
+          <w:sz w:val="18"/>
+          <w:szCs w:val="18"/>
+        </w:rPr>
+      </w:pPr>
+      <w:r>
+        <w:rPr>
+          <w:rFonts w:ascii="Menlo" w:eastAsia="Times New Roman" w:hAnsi="Menlo" w:cs="Menlo"/>
+          <w:color w:val="FFFFFF"/>
+          <w:sz w:val="18"/>
+          <w:szCs w:val="18"/>
+        </w:rPr>
+        <w:t xml:space="preserve">    </w:t>
+      </w:r>
+      <w:r>
+        <w:rPr>
+          <w:rFonts w:ascii="Menlo" w:eastAsia="Times New Roman" w:hAnsi="Menlo" w:cs="Menlo"/>
+          <w:i/>
+          <w:iCs/>
+          <w:color w:val="65737E"/>
+          <w:sz w:val="18"/>
+          <w:szCs w:val="18"/>
+        </w:rPr>
+        <w:t>#Going to get the parent of the given index</w:t>
+      </w:r>
+    </w:p>
+    <w:p>
+      <w:pPr>
+        <w:shd w:val="clear" w:color="auto" w:fill="1B2B34"/>
+        <w:spacing w:line="270" w:lineRule="atLeast"/>
+        <w:rPr>
+          <w:rFonts w:ascii="Menlo" w:eastAsia="Times New Roman" w:hAnsi="Menlo" w:cs="Menlo"/>
+          <w:color w:val="FFFFFF"/>
+          <w:sz w:val="18"/>
+          <w:szCs w:val="18"/>
+        </w:rPr>
+      </w:pPr>
+      <w:r>
+        <w:rPr>
+          <w:rFonts w:ascii="Menlo" w:eastAsia="Times New Roman" w:hAnsi="Menlo" w:cs="Menlo"/>
+          <w:color w:val="FFFFFF"/>
+          <w:sz w:val="18"/>
+          <w:szCs w:val="18"/>
+        </w:rPr>
+        <w:t xml:space="preserve">    </w:t>
+      </w:r>
+      <w:r>
+        <w:rPr>
+          <w:rFonts w:ascii="Menlo" w:eastAsia="Times New Roman" w:hAnsi="Menlo" w:cs="Menlo"/>
+          <w:color w:val="C5A5C5"/>
+          <w:sz w:val="18"/>
+          <w:szCs w:val="18"/>
+        </w:rPr>
+        <w:t>def</w:t>
+      </w:r>
+      <w:r>
+        <w:rPr>
+          <w:rFonts w:ascii="Menlo" w:eastAsia="Times New Roman" w:hAnsi="Menlo" w:cs="Menlo"/>
+          <w:color w:val="FFFFFF"/>
+          <w:sz w:val="18"/>
+          <w:szCs w:val="18"/>
+        </w:rPr>
+        <w:t xml:space="preserve"> </w:t>
+      </w:r>
+      <w:r>
+        <w:rPr>
+          <w:rFonts w:ascii="Menlo" w:eastAsia="Times New Roman" w:hAnsi="Menlo" w:cs="Menlo"/>
+          <w:color w:val="5A9BCF"/>
+          <w:sz w:val="18"/>
+          <w:szCs w:val="18"/>
+        </w:rPr>
+        <w:t>get_parent</w:t>
+      </w:r>
+      <w:r>
+        <w:rPr>
+          <w:rFonts w:ascii="Menlo" w:eastAsia="Times New Roman" w:hAnsi="Menlo" w:cs="Menlo"/>
+          <w:color w:val="5FB3B3"/>
+          <w:sz w:val="18"/>
+          <w:szCs w:val="18"/>
+        </w:rPr>
+        <w:t>(</w:t>
+      </w:r>
+      <w:r>
+        <w:rPr>
+          <w:rFonts w:ascii="Menlo" w:eastAsia="Times New Roman" w:hAnsi="Menlo" w:cs="Menlo"/>
+          <w:color w:val="EB9A6D"/>
+          <w:sz w:val="18"/>
+          <w:szCs w:val="18"/>
+        </w:rPr>
+        <w:t>self</w:t>
+      </w:r>
+      <w:r>
+        <w:rPr>
+          <w:rFonts w:ascii="Menlo" w:eastAsia="Times New Roman" w:hAnsi="Menlo" w:cs="Menlo"/>
+          <w:color w:val="5FB3B3"/>
+          <w:sz w:val="18"/>
+          <w:szCs w:val="18"/>
+        </w:rPr>
+        <w:t>,</w:t>
+      </w:r>
+      <w:r>
+        <w:rPr>
+          <w:rFonts w:ascii="Menlo" w:eastAsia="Times New Roman" w:hAnsi="Menlo" w:cs="Menlo"/>
+          <w:color w:val="FFFFFF"/>
+          <w:sz w:val="18"/>
+          <w:szCs w:val="18"/>
+        </w:rPr>
+        <w:t xml:space="preserve"> </w:t>
+      </w:r>
+      <w:r>
+        <w:rPr>
+          <w:rFonts w:ascii="Menlo" w:eastAsia="Times New Roman" w:hAnsi="Menlo" w:cs="Menlo"/>
+          <w:color w:val="EB9A6D"/>
+          <w:sz w:val="18"/>
+          <w:szCs w:val="18"/>
+        </w:rPr>
+        <w:t>k</w:t>
+      </w:r>
+      <w:r>
+        <w:rPr>
+          <w:rFonts w:ascii="Menlo" w:eastAsia="Times New Roman" w:hAnsi="Menlo" w:cs="Menlo"/>
+          <w:color w:val="5FB3B3"/>
+          <w:sz w:val="18"/>
+          <w:szCs w:val="18"/>
+        </w:rPr>
+        <w:t>):</w:t>
+      </w:r>
+    </w:p>
+    <w:p>
+      <w:pPr>
+        <w:shd w:val="clear" w:color="auto" w:fill="1B2B34"/>
+        <w:spacing w:line="270" w:lineRule="atLeast"/>
+        <w:rPr>
+          <w:rFonts w:ascii="Menlo" w:eastAsia="Times New Roman" w:hAnsi="Menlo" w:cs="Menlo"/>
+          <w:color w:val="FFFFFF"/>
+          <w:sz w:val="18"/>
+          <w:szCs w:val="18"/>
+        </w:rPr>
+      </w:pPr>
+      <w:r>
+        <w:rPr>
+          <w:rFonts w:ascii="Menlo" w:eastAsia="Times New Roman" w:hAnsi="Menlo" w:cs="Menlo"/>
+          <w:color w:val="FFFFFF"/>
+          <w:sz w:val="18"/>
+          <w:szCs w:val="18"/>
+        </w:rPr>
+        <w:t xml:space="preserve">        </w:t>
+      </w:r>
+      <w:r>
+        <w:rPr>
+          <w:rFonts w:ascii="Menlo" w:eastAsia="Times New Roman" w:hAnsi="Menlo" w:cs="Menlo"/>
+          <w:color w:val="C5A5C5"/>
+          <w:sz w:val="18"/>
+          <w:szCs w:val="18"/>
+        </w:rPr>
+        <w:t>return</w:t>
+      </w:r>
+      <w:r>
+        <w:rPr>
+          <w:rFonts w:ascii="Menlo" w:eastAsia="Times New Roman" w:hAnsi="Menlo" w:cs="Menlo"/>
+          <w:color w:val="FFFFFF"/>
+          <w:sz w:val="18"/>
+          <w:szCs w:val="18"/>
+        </w:rPr>
+        <w:t xml:space="preserve"> </w:t>
+      </w:r>
+      <w:r>
+        <w:rPr>
+          <w:rFonts w:ascii="Menlo" w:eastAsia="Times New Roman" w:hAnsi="Menlo" w:cs="Menlo"/>
+          <w:color w:val="5FB3B3"/>
+          <w:sz w:val="18"/>
+          <w:szCs w:val="18"/>
+        </w:rPr>
+        <w:t>(</w:t>
+      </w:r>
+      <w:r>
+        <w:rPr>
+          <w:rFonts w:ascii="Menlo" w:eastAsia="Times New Roman" w:hAnsi="Menlo" w:cs="Menlo"/>
+          <w:color w:val="FFFFFF"/>
+          <w:sz w:val="18"/>
+          <w:szCs w:val="18"/>
+        </w:rPr>
+        <w:t xml:space="preserve">k </w:t>
+      </w:r>
+      <w:r>
+        <w:rPr>
+          <w:rFonts w:ascii="Menlo" w:eastAsia="Times New Roman" w:hAnsi="Menlo" w:cs="Menlo"/>
+          <w:color w:val="5FB3B3"/>
+          <w:sz w:val="18"/>
+          <w:szCs w:val="18"/>
+        </w:rPr>
+        <w:t>-</w:t>
+      </w:r>
+      <w:r>
+        <w:rPr>
+          <w:rFonts w:ascii="Menlo" w:eastAsia="Times New Roman" w:hAnsi="Menlo" w:cs="Menlo"/>
+          <w:color w:val="FFFFFF"/>
+          <w:sz w:val="18"/>
+          <w:szCs w:val="18"/>
+        </w:rPr>
+        <w:t xml:space="preserve"> </w:t>
+      </w:r>
+      <w:r>
+        <w:rPr>
+          <w:rFonts w:ascii="Menlo" w:eastAsia="Times New Roman" w:hAnsi="Menlo" w:cs="Menlo"/>
+          <w:color w:val="EB9A6D"/>
+          <w:sz w:val="18"/>
+          <w:szCs w:val="18"/>
+        </w:rPr>
+        <w:t>1</w:t>
+      </w:r>
+      <w:r>
+        <w:rPr>
+          <w:rFonts w:ascii="Menlo" w:eastAsia="Times New Roman" w:hAnsi="Menlo" w:cs="Menlo"/>
+          <w:color w:val="5FB3B3"/>
+          <w:sz w:val="18"/>
+          <w:szCs w:val="18"/>
+        </w:rPr>
+        <w:t>)</w:t>
+      </w:r>
+      <w:r>
+        <w:rPr>
+          <w:rFonts w:ascii="Menlo" w:eastAsia="Times New Roman" w:hAnsi="Menlo" w:cs="Menlo"/>
+          <w:color w:val="FFFFFF"/>
+          <w:sz w:val="18"/>
+          <w:szCs w:val="18"/>
+        </w:rPr>
+        <w:t xml:space="preserve"> </w:t>
+      </w:r>
+      <w:r>
+        <w:rPr>
+          <w:rFonts w:ascii="Menlo" w:eastAsia="Times New Roman" w:hAnsi="Menlo" w:cs="Menlo"/>
+          <w:color w:val="5FB3B3"/>
+          <w:sz w:val="18"/>
+          <w:szCs w:val="18"/>
+        </w:rPr>
+        <w:t>//</w:t>
+      </w:r>
+      <w:r>
+        <w:rPr>
+          <w:rFonts w:ascii="Menlo" w:eastAsia="Times New Roman" w:hAnsi="Menlo" w:cs="Menlo"/>
+          <w:color w:val="FFFFFF"/>
+          <w:sz w:val="18"/>
+          <w:szCs w:val="18"/>
+        </w:rPr>
+        <w:t xml:space="preserve"> </w:t>
+      </w:r>
+      <w:r>
+        <w:rPr>
+          <w:rFonts w:ascii="Menlo" w:eastAsia="Times New Roman" w:hAnsi="Menlo" w:cs="Menlo"/>
+          <w:color w:val="EB9A6D"/>
+          <w:sz w:val="18"/>
+          <w:szCs w:val="18"/>
+        </w:rPr>
+        <w:t>2</w:t>
+      </w:r>
+    </w:p>
+    <w:p>
+      <w:pPr>
+        <w:shd w:val="clear" w:color="auto" w:fill="1B2B34"/>
+        <w:spacing w:line="270" w:lineRule="atLeast"/>
+        <w:rPr>
+          <w:rFonts w:ascii="Menlo" w:eastAsia="Times New Roman" w:hAnsi="Menlo" w:cs="Menlo"/>
+          <w:color w:val="FFFFFF"/>
+          <w:sz w:val="18"/>
+          <w:szCs w:val="18"/>
+        </w:rPr>
+      </w:pPr>
+      <w:r>
+        <w:rPr>
+          <w:rFonts w:ascii="Menlo" w:eastAsia="Times New Roman" w:hAnsi="Menlo" w:cs="Menlo"/>
+          <w:color w:val="FFFFFF"/>
+          <w:sz w:val="18"/>
+          <w:szCs w:val="18"/>
+        </w:rPr>
+        <w:t xml:space="preserve">    </w:t>
+      </w:r>
+    </w:p>
+    <w:p>
+      <w:pPr>
+        <w:shd w:val="clear" w:color="auto" w:fill="1B2B34"/>
+        <w:spacing w:line="270" w:lineRule="atLeast"/>
+        <w:rPr>
+          <w:rFonts w:ascii="Menlo" w:eastAsia="Times New Roman" w:hAnsi="Menlo" w:cs="Menlo"/>
+          <w:color w:val="FFFFFF"/>
+          <w:sz w:val="18"/>
+          <w:szCs w:val="18"/>
+        </w:rPr>
+      </w:pPr>
+      <w:r>
+        <w:rPr>
+          <w:rFonts w:ascii="Menlo" w:eastAsia="Times New Roman" w:hAnsi="Menlo" w:cs="Menlo"/>
+          <w:color w:val="FFFFFF"/>
+          <w:sz w:val="18"/>
+          <w:szCs w:val="18"/>
+        </w:rPr>
+        <w:t xml:space="preserve">    </w:t>
+      </w:r>
+      <w:r>
+        <w:rPr>
+          <w:rFonts w:ascii="Menlo" w:eastAsia="Times New Roman" w:hAnsi="Menlo" w:cs="Menlo"/>
+          <w:i/>
+          <w:iCs/>
+          <w:color w:val="65737E"/>
+          <w:sz w:val="18"/>
+          <w:szCs w:val="18"/>
+        </w:rPr>
+        <w:t>#Goind to extrac the min from the heap</w:t>
+      </w:r>
+    </w:p>
+    <w:p>
+      <w:pPr>
+        <w:shd w:val="clear" w:color="auto" w:fill="1B2B34"/>
+        <w:spacing w:line="270" w:lineRule="atLeast"/>
+        <w:rPr>
+          <w:rFonts w:ascii="Menlo" w:eastAsia="Times New Roman" w:hAnsi="Menlo" w:cs="Menlo"/>
+          <w:color w:val="FFFFFF"/>
+          <w:sz w:val="18"/>
+          <w:szCs w:val="18"/>
+        </w:rPr>
+      </w:pPr>
+      <w:r>
+        <w:rPr>
+          <w:rFonts w:ascii="Menlo" w:eastAsia="Times New Roman" w:hAnsi="Menlo" w:cs="Menlo"/>
+          <w:color w:val="FFFFFF"/>
+          <w:sz w:val="18"/>
+          <w:szCs w:val="18"/>
+        </w:rPr>
+        <w:t xml:space="preserve">    </w:t>
+      </w:r>
+      <w:r>
+        <w:rPr>
+          <w:rFonts w:ascii="Menlo" w:eastAsia="Times New Roman" w:hAnsi="Menlo" w:cs="Menlo"/>
+          <w:color w:val="C5A5C5"/>
+          <w:sz w:val="18"/>
+          <w:szCs w:val="18"/>
+        </w:rPr>
+        <w:t>def</w:t>
+      </w:r>
+      <w:r>
+        <w:rPr>
+          <w:rFonts w:ascii="Menlo" w:eastAsia="Times New Roman" w:hAnsi="Menlo" w:cs="Menlo"/>
+          <w:color w:val="FFFFFF"/>
+          <w:sz w:val="18"/>
+          <w:szCs w:val="18"/>
+        </w:rPr>
+        <w:t xml:space="preserve"> </w:t>
+      </w:r>
+      <w:r>
+        <w:rPr>
+          <w:rFonts w:ascii="Menlo" w:eastAsia="Times New Roman" w:hAnsi="Menlo" w:cs="Menlo"/>
+          <w:color w:val="5A9BCF"/>
+          <w:sz w:val="18"/>
+          <w:szCs w:val="18"/>
+        </w:rPr>
+        <w:t>extract_min</w:t>
+      </w:r>
+      <w:r>
+        <w:rPr>
+          <w:rFonts w:ascii="Menlo" w:eastAsia="Times New Roman" w:hAnsi="Menlo" w:cs="Menlo"/>
+          <w:color w:val="5FB3B3"/>
+          <w:sz w:val="18"/>
+          <w:szCs w:val="18"/>
+        </w:rPr>
+        <w:t>(</w:t>
+      </w:r>
+      <w:r>
+        <w:rPr>
+          <w:rFonts w:ascii="Menlo" w:eastAsia="Times New Roman" w:hAnsi="Menlo" w:cs="Menlo"/>
+          <w:color w:val="EB9A6D"/>
+          <w:sz w:val="18"/>
+          <w:szCs w:val="18"/>
+        </w:rPr>
+        <w:t>self</w:t>
+      </w:r>
+      <w:r>
+        <w:rPr>
+          <w:rFonts w:ascii="Menlo" w:eastAsia="Times New Roman" w:hAnsi="Menlo" w:cs="Menlo"/>
+          <w:color w:val="5FB3B3"/>
+          <w:sz w:val="18"/>
+          <w:szCs w:val="18"/>
+        </w:rPr>
+        <w:t>):</w:t>
+      </w:r>
+    </w:p>
+    <w:p>
+      <w:pPr>
+        <w:shd w:val="clear" w:color="auto" w:fill="1B2B34"/>
+        <w:spacing w:line="270" w:lineRule="atLeast"/>
+        <w:rPr>
+          <w:rFonts w:ascii="Menlo" w:eastAsia="Times New Roman" w:hAnsi="Menlo" w:cs="Menlo"/>
+          <w:color w:val="FFFFFF"/>
+          <w:sz w:val="18"/>
+          <w:szCs w:val="18"/>
+        </w:rPr>
+      </w:pPr>
+      <w:r>
+        <w:rPr>
+          <w:rFonts w:ascii="Menlo" w:eastAsia="Times New Roman" w:hAnsi="Menlo" w:cs="Menlo"/>
+          <w:color w:val="FFFFFF"/>
+          <w:sz w:val="18"/>
+          <w:szCs w:val="18"/>
+        </w:rPr>
+        <w:t xml:space="preserve">        </w:t>
+      </w:r>
+      <w:r>
+        <w:rPr>
+          <w:rFonts w:ascii="Menlo" w:eastAsia="Times New Roman" w:hAnsi="Menlo" w:cs="Menlo"/>
+          <w:color w:val="C5A5C5"/>
+          <w:sz w:val="18"/>
+          <w:szCs w:val="18"/>
+        </w:rPr>
+        <w:t>if</w:t>
+      </w:r>
+      <w:r>
+        <w:rPr>
+          <w:rFonts w:ascii="Menlo" w:eastAsia="Times New Roman" w:hAnsi="Menlo" w:cs="Menlo"/>
+          <w:color w:val="FFFFFF"/>
+          <w:sz w:val="18"/>
+          <w:szCs w:val="18"/>
+        </w:rPr>
+        <w:t xml:space="preserve"> </w:t>
+      </w:r>
+      <w:r>
+        <w:rPr>
+          <w:rFonts w:ascii="Menlo" w:eastAsia="Times New Roman" w:hAnsi="Menlo" w:cs="Menlo"/>
+          <w:i/>
+          <w:iCs/>
+          <w:color w:val="ED6F7D"/>
+          <w:sz w:val="18"/>
+          <w:szCs w:val="18"/>
+        </w:rPr>
+        <w:t>self</w:t>
+      </w:r>
+      <w:r>
+        <w:rPr>
+          <w:rFonts w:ascii="Menlo" w:eastAsia="Times New Roman" w:hAnsi="Menlo" w:cs="Menlo"/>
+          <w:color w:val="5FB3B3"/>
+          <w:sz w:val="18"/>
+          <w:szCs w:val="18"/>
+        </w:rPr>
+        <w:t>.</w:t>
+      </w:r>
+      <w:r>
+        <w:rPr>
+          <w:rFonts w:ascii="Menlo" w:eastAsia="Times New Roman" w:hAnsi="Menlo" w:cs="Menlo"/>
+          <w:color w:val="5A9BCF"/>
+          <w:sz w:val="18"/>
+          <w:szCs w:val="18"/>
+        </w:rPr>
+        <w:t>is_empty</w:t>
+      </w:r>
+      <w:r>
+        <w:rPr>
+          <w:rFonts w:ascii="Menlo" w:eastAsia="Times New Roman" w:hAnsi="Menlo" w:cs="Menlo"/>
+          <w:color w:val="5FB3B3"/>
+          <w:sz w:val="18"/>
+          <w:szCs w:val="18"/>
+        </w:rPr>
+        <w:t>():</w:t>
+      </w:r>
+    </w:p>
+    <w:p>
+      <w:pPr>
+        <w:shd w:val="clear" w:color="auto" w:fill="1B2B34"/>
+        <w:spacing w:line="270" w:lineRule="atLeast"/>
+        <w:rPr>
+          <w:rFonts w:ascii="Menlo" w:eastAsia="Times New Roman" w:hAnsi="Menlo" w:cs="Menlo"/>
+          <w:color w:val="FFFFFF"/>
+          <w:sz w:val="18"/>
+          <w:szCs w:val="18"/>
+        </w:rPr>
+      </w:pPr>
+      <w:r>
+        <w:rPr>
+          <w:rFonts w:ascii="Menlo" w:eastAsia="Times New Roman" w:hAnsi="Menlo" w:cs="Menlo"/>
+          <w:color w:val="FFFFFF"/>
+          <w:sz w:val="18"/>
+          <w:szCs w:val="18"/>
+        </w:rPr>
+        <w:t xml:space="preserve">            </w:t>
+      </w:r>
+      <w:r>
+        <w:rPr>
+          <w:rFonts w:ascii="Menlo" w:eastAsia="Times New Roman" w:hAnsi="Menlo" w:cs="Menlo"/>
+          <w:color w:val="C5A5C5"/>
+          <w:sz w:val="18"/>
+          <w:szCs w:val="18"/>
+        </w:rPr>
+        <w:t>return</w:t>
+      </w:r>
+      <w:r>
+        <w:rPr>
+          <w:rFonts w:ascii="Menlo" w:eastAsia="Times New Roman" w:hAnsi="Menlo" w:cs="Menlo"/>
+          <w:color w:val="FFFFFF"/>
+          <w:sz w:val="18"/>
+          <w:szCs w:val="18"/>
+        </w:rPr>
+        <w:t xml:space="preserve"> </w:t>
+      </w:r>
+      <w:r>
+        <w:rPr>
+          <w:rFonts w:ascii="Menlo" w:eastAsia="Times New Roman" w:hAnsi="Menlo" w:cs="Menlo"/>
+          <w:color w:val="EB9A6D"/>
+          <w:sz w:val="18"/>
+          <w:szCs w:val="18"/>
+        </w:rPr>
+        <w:t>None</w:t>
+      </w:r>
+    </w:p>
+    <w:p>
+      <w:pPr>
+        <w:shd w:val="clear" w:color="auto" w:fill="1B2B34"/>
+        <w:spacing w:line="270" w:lineRule="atLeast"/>
+        <w:rPr>
+          <w:rFonts w:ascii="Menlo" w:eastAsia="Times New Roman" w:hAnsi="Menlo" w:cs="Menlo"/>
+          <w:color w:val="FFFFFF"/>
+          <w:sz w:val="18"/>
+          <w:szCs w:val="18"/>
+        </w:rPr>
+      </w:pPr>
+      <w:r>
+        <w:rPr>
+          <w:rFonts w:ascii="Menlo" w:eastAsia="Times New Roman" w:hAnsi="Menlo" w:cs="Menlo"/>
+          <w:color w:val="FFFFFF"/>
+          <w:sz w:val="18"/>
+          <w:szCs w:val="18"/>
+        </w:rPr>
+        <w:t xml:space="preserve">        </w:t>
+      </w:r>
+    </w:p>
+    <w:p>
+      <w:pPr>
+        <w:shd w:val="clear" w:color="auto" w:fill="1B2B34"/>
+        <w:spacing w:line="270" w:lineRule="atLeast"/>
+        <w:rPr>
+          <w:rFonts w:ascii="Menlo" w:eastAsia="Times New Roman" w:hAnsi="Menlo" w:cs="Menlo"/>
+          <w:color w:val="FFFFFF"/>
+          <w:sz w:val="18"/>
+          <w:szCs w:val="18"/>
+        </w:rPr>
+      </w:pPr>
+      <w:r>
+        <w:rPr>
+          <w:rFonts w:ascii="Menlo" w:eastAsia="Times New Roman" w:hAnsi="Menlo" w:cs="Menlo"/>
+          <w:color w:val="FFFFFF"/>
+          <w:sz w:val="18"/>
+          <w:szCs w:val="18"/>
+        </w:rPr>
+        <w:t xml:space="preserve">        min_elem </w:t>
+      </w:r>
+      <w:r>
+        <w:rPr>
+          <w:rFonts w:ascii="Menlo" w:eastAsia="Times New Roman" w:hAnsi="Menlo" w:cs="Menlo"/>
+          <w:color w:val="5FB3B3"/>
+          <w:sz w:val="18"/>
+          <w:szCs w:val="18"/>
+        </w:rPr>
+        <w:t>=</w:t>
+      </w:r>
+      <w:r>
+        <w:rPr>
+          <w:rFonts w:ascii="Menlo" w:eastAsia="Times New Roman" w:hAnsi="Menlo" w:cs="Menlo"/>
+          <w:color w:val="FFFFFF"/>
+          <w:sz w:val="18"/>
+          <w:szCs w:val="18"/>
+        </w:rPr>
+        <w:t xml:space="preserve"> </w:t>
+      </w:r>
+      <w:r>
+        <w:rPr>
+          <w:rFonts w:ascii="Menlo" w:eastAsia="Times New Roman" w:hAnsi="Menlo" w:cs="Menlo"/>
+          <w:i/>
+          <w:iCs/>
+          <w:color w:val="ED6F7D"/>
+          <w:sz w:val="18"/>
+          <w:szCs w:val="18"/>
+        </w:rPr>
+        <w:t>self</w:t>
+      </w:r>
+      <w:r>
+        <w:rPr>
+          <w:rFonts w:ascii="Menlo" w:eastAsia="Times New Roman" w:hAnsi="Menlo" w:cs="Menlo"/>
+          <w:color w:val="5FB3B3"/>
+          <w:sz w:val="18"/>
+          <w:szCs w:val="18"/>
+        </w:rPr>
+        <w:t>.</w:t>
+      </w:r>
+      <w:r>
+        <w:rPr>
+          <w:rFonts w:ascii="Menlo" w:eastAsia="Times New Roman" w:hAnsi="Menlo" w:cs="Menlo"/>
+          <w:color w:val="FFFFFF"/>
+          <w:sz w:val="18"/>
+          <w:szCs w:val="18"/>
+        </w:rPr>
+        <w:t>heap_array</w:t>
+      </w:r>
+      <w:r>
+        <w:rPr>
+          <w:rFonts w:ascii="Menlo" w:eastAsia="Times New Roman" w:hAnsi="Menlo" w:cs="Menlo"/>
+          <w:color w:val="5FB3B3"/>
+          <w:sz w:val="18"/>
+          <w:szCs w:val="18"/>
+        </w:rPr>
+        <w:t>[</w:t>
+      </w:r>
+      <w:r>
+        <w:rPr>
+          <w:rFonts w:ascii="Menlo" w:eastAsia="Times New Roman" w:hAnsi="Menlo" w:cs="Menlo"/>
+          <w:color w:val="EB9A6D"/>
+          <w:sz w:val="18"/>
+          <w:szCs w:val="18"/>
+        </w:rPr>
+        <w:t>0</w:t>
+      </w:r>
+      <w:r>
+        <w:rPr>
+          <w:rFonts w:ascii="Menlo" w:eastAsia="Times New Roman" w:hAnsi="Menlo" w:cs="Menlo"/>
+          <w:color w:val="5FB3B3"/>
+          <w:sz w:val="18"/>
+          <w:szCs w:val="18"/>
+        </w:rPr>
+        <w:t>]</w:t>
+      </w:r>
+    </w:p>
+    <w:p>
+      <w:pPr>
+        <w:shd w:val="clear" w:color="auto" w:fill="1B2B34"/>
+        <w:spacing w:line="270" w:lineRule="atLeast"/>
+        <w:rPr>
+          <w:rFonts w:ascii="Menlo" w:eastAsia="Times New Roman" w:hAnsi="Menlo" w:cs="Menlo"/>
+          <w:color w:val="FFFFFF"/>
+          <w:sz w:val="18"/>
+          <w:szCs w:val="18"/>
+        </w:rPr>
+      </w:pPr>
+      <w:r>
+        <w:rPr>
+          <w:rFonts w:ascii="Menlo" w:eastAsia="Times New Roman" w:hAnsi="Menlo" w:cs="Menlo"/>
+          <w:color w:val="FFFFFF"/>
+          <w:sz w:val="18"/>
+          <w:szCs w:val="18"/>
+        </w:rPr>
+        <w:t xml:space="preserve">        l </w:t>
+      </w:r>
+      <w:r>
+        <w:rPr>
+          <w:rFonts w:ascii="Menlo" w:eastAsia="Times New Roman" w:hAnsi="Menlo" w:cs="Menlo"/>
+          <w:color w:val="5FB3B3"/>
+          <w:sz w:val="18"/>
+          <w:szCs w:val="18"/>
+        </w:rPr>
+        <w:t>=</w:t>
+      </w:r>
+      <w:r>
+        <w:rPr>
+          <w:rFonts w:ascii="Menlo" w:eastAsia="Times New Roman" w:hAnsi="Menlo" w:cs="Menlo"/>
+          <w:color w:val="FFFFFF"/>
+          <w:sz w:val="18"/>
+          <w:szCs w:val="18"/>
+        </w:rPr>
+        <w:t xml:space="preserve"> </w:t>
+      </w:r>
+      <w:r>
+        <w:rPr>
+          <w:rFonts w:ascii="Menlo" w:eastAsia="Times New Roman" w:hAnsi="Menlo" w:cs="Menlo"/>
+          <w:color w:val="5A9BCF"/>
+          <w:sz w:val="18"/>
+          <w:szCs w:val="18"/>
+        </w:rPr>
+        <w:t>len</w:t>
+      </w:r>
+      <w:r>
+        <w:rPr>
+          <w:rFonts w:ascii="Menlo" w:eastAsia="Times New Roman" w:hAnsi="Menlo" w:cs="Menlo"/>
+          <w:color w:val="5FB3B3"/>
+          <w:sz w:val="18"/>
+          <w:szCs w:val="18"/>
+        </w:rPr>
+        <w:t>(</w:t>
+      </w:r>
+      <w:r>
+        <w:rPr>
+          <w:rFonts w:ascii="Menlo" w:eastAsia="Times New Roman" w:hAnsi="Menlo" w:cs="Menlo"/>
+          <w:i/>
+          <w:iCs/>
+          <w:color w:val="ED6F7D"/>
+          <w:sz w:val="18"/>
+          <w:szCs w:val="18"/>
+        </w:rPr>
+        <w:t>self</w:t>
+      </w:r>
+      <w:r>
+        <w:rPr>
+          <w:rFonts w:ascii="Menlo" w:eastAsia="Times New Roman" w:hAnsi="Menlo" w:cs="Menlo"/>
+          <w:color w:val="5FB3B3"/>
+          <w:sz w:val="18"/>
+          <w:szCs w:val="18"/>
+        </w:rPr>
+        <w:t>.</w:t>
+      </w:r>
+      <w:r>
+        <w:rPr>
+          <w:rFonts w:ascii="Menlo" w:eastAsia="Times New Roman" w:hAnsi="Menlo" w:cs="Menlo"/>
+          <w:color w:val="5A9BCF"/>
+          <w:sz w:val="18"/>
+          <w:szCs w:val="18"/>
+        </w:rPr>
+        <w:t>heap_array</w:t>
+      </w:r>
+      <w:r>
+        <w:rPr>
+          <w:rFonts w:ascii="Menlo" w:eastAsia="Times New Roman" w:hAnsi="Menlo" w:cs="Menlo"/>
+          <w:color w:val="5FB3B3"/>
+          <w:sz w:val="18"/>
+          <w:szCs w:val="18"/>
+        </w:rPr>
+        <w:t>)</w:t>
+      </w:r>
+    </w:p>
+    <w:p>
+      <w:pPr>
+        <w:shd w:val="clear" w:color="auto" w:fill="1B2B34"/>
+        <w:spacing w:line="270" w:lineRule="atLeast"/>
+        <w:rPr>
+          <w:rFonts w:ascii="Menlo" w:eastAsia="Times New Roman" w:hAnsi="Menlo" w:cs="Menlo"/>
+          <w:color w:val="FFFFFF"/>
+          <w:sz w:val="18"/>
+          <w:szCs w:val="18"/>
+        </w:rPr>
+      </w:pPr>
+      <w:r>
+        <w:rPr>
+          <w:rFonts w:ascii="Menlo" w:eastAsia="Times New Roman" w:hAnsi="Menlo" w:cs="Menlo"/>
+          <w:color w:val="FFFFFF"/>
+          <w:sz w:val="18"/>
+          <w:szCs w:val="18"/>
+        </w:rPr>
+        <w:t xml:space="preserve">        </w:t>
+      </w:r>
+      <w:r>
+        <w:rPr>
+          <w:rFonts w:ascii="Menlo" w:eastAsia="Times New Roman" w:hAnsi="Menlo" w:cs="Menlo"/>
+          <w:i/>
+          <w:iCs/>
+          <w:color w:val="ED6F7D"/>
+          <w:sz w:val="18"/>
+          <w:szCs w:val="18"/>
+        </w:rPr>
+        <w:t>self</w:t>
+      </w:r>
+      <w:r>
+        <w:rPr>
+          <w:rFonts w:ascii="Menlo" w:eastAsia="Times New Roman" w:hAnsi="Menlo" w:cs="Menlo"/>
+          <w:color w:val="5FB3B3"/>
+          <w:sz w:val="18"/>
+          <w:szCs w:val="18"/>
+        </w:rPr>
+        <w:t>.</w:t>
+      </w:r>
+      <w:r>
+        <w:rPr>
+          <w:rFonts w:ascii="Menlo" w:eastAsia="Times New Roman" w:hAnsi="Menlo" w:cs="Menlo"/>
+          <w:color w:val="FFFFFF"/>
+          <w:sz w:val="18"/>
+          <w:szCs w:val="18"/>
+        </w:rPr>
+        <w:t>heap_array</w:t>
+      </w:r>
+      <w:r>
+        <w:rPr>
+          <w:rFonts w:ascii="Menlo" w:eastAsia="Times New Roman" w:hAnsi="Menlo" w:cs="Menlo"/>
+          <w:color w:val="5FB3B3"/>
+          <w:sz w:val="18"/>
+          <w:szCs w:val="18"/>
+        </w:rPr>
+        <w:t>[</w:t>
+      </w:r>
+      <w:r>
+        <w:rPr>
+          <w:rFonts w:ascii="Menlo" w:eastAsia="Times New Roman" w:hAnsi="Menlo" w:cs="Menlo"/>
+          <w:color w:val="EB9A6D"/>
+          <w:sz w:val="18"/>
+          <w:szCs w:val="18"/>
+        </w:rPr>
+        <w:t>0</w:t>
+      </w:r>
+      <w:r>
+        <w:rPr>
+          <w:rFonts w:ascii="Menlo" w:eastAsia="Times New Roman" w:hAnsi="Menlo" w:cs="Menlo"/>
+          <w:color w:val="5FB3B3"/>
+          <w:sz w:val="18"/>
+          <w:szCs w:val="18"/>
+        </w:rPr>
+        <w:t>]</w:t>
+      </w:r>
+      <w:r>
+        <w:rPr>
+          <w:rFonts w:ascii="Menlo" w:eastAsia="Times New Roman" w:hAnsi="Menlo" w:cs="Menlo"/>
+          <w:color w:val="FFFFFF"/>
+          <w:sz w:val="18"/>
+          <w:szCs w:val="18"/>
+        </w:rPr>
+        <w:t xml:space="preserve"> </w:t>
+      </w:r>
+      <w:r>
+        <w:rPr>
+          <w:rFonts w:ascii="Menlo" w:eastAsia="Times New Roman" w:hAnsi="Menlo" w:cs="Menlo"/>
+          <w:color w:val="5FB3B3"/>
+          <w:sz w:val="18"/>
+          <w:szCs w:val="18"/>
+        </w:rPr>
+        <w:t>=</w:t>
+      </w:r>
+      <w:r>
+        <w:rPr>
+          <w:rFonts w:ascii="Menlo" w:eastAsia="Times New Roman" w:hAnsi="Menlo" w:cs="Menlo"/>
+          <w:color w:val="FFFFFF"/>
+          <w:sz w:val="18"/>
+          <w:szCs w:val="18"/>
+        </w:rPr>
+        <w:t xml:space="preserve"> </w:t>
+      </w:r>
+      <w:r>
+        <w:rPr>
+          <w:rFonts w:ascii="Menlo" w:eastAsia="Times New Roman" w:hAnsi="Menlo" w:cs="Menlo"/>
+          <w:i/>
+          <w:iCs/>
+          <w:color w:val="ED6F7D"/>
+          <w:sz w:val="18"/>
+          <w:szCs w:val="18"/>
+        </w:rPr>
+        <w:t>self</w:t>
+      </w:r>
+      <w:r>
+        <w:rPr>
+          <w:rFonts w:ascii="Menlo" w:eastAsia="Times New Roman" w:hAnsi="Menlo" w:cs="Menlo"/>
+          <w:color w:val="5FB3B3"/>
+          <w:sz w:val="18"/>
+          <w:szCs w:val="18"/>
+        </w:rPr>
+        <w:t>.</w:t>
+      </w:r>
+      <w:r>
+        <w:rPr>
+          <w:rFonts w:ascii="Menlo" w:eastAsia="Times New Roman" w:hAnsi="Menlo" w:cs="Menlo"/>
+          <w:color w:val="FFFFFF"/>
+          <w:sz w:val="18"/>
+          <w:szCs w:val="18"/>
+        </w:rPr>
+        <w:t>heap_array</w:t>
+      </w:r>
+      <w:r>
+        <w:rPr>
+          <w:rFonts w:ascii="Menlo" w:eastAsia="Times New Roman" w:hAnsi="Menlo" w:cs="Menlo"/>
+          <w:color w:val="5FB3B3"/>
+          <w:sz w:val="18"/>
+          <w:szCs w:val="18"/>
+        </w:rPr>
+        <w:t>[</w:t>
+      </w:r>
+      <w:r>
+        <w:rPr>
+          <w:rFonts w:ascii="Menlo" w:eastAsia="Times New Roman" w:hAnsi="Menlo" w:cs="Menlo"/>
+          <w:color w:val="FFFFFF"/>
+          <w:sz w:val="18"/>
+          <w:szCs w:val="18"/>
+        </w:rPr>
+        <w:t xml:space="preserve">l </w:t>
+      </w:r>
+      <w:r>
+        <w:rPr>
+          <w:rFonts w:ascii="Menlo" w:eastAsia="Times New Roman" w:hAnsi="Menlo" w:cs="Menlo"/>
+          <w:color w:val="5FB3B3"/>
+          <w:sz w:val="18"/>
+          <w:szCs w:val="18"/>
+        </w:rPr>
+        <w:t>-</w:t>
+      </w:r>
+      <w:r>
+        <w:rPr>
+          <w:rFonts w:ascii="Menlo" w:eastAsia="Times New Roman" w:hAnsi="Menlo" w:cs="Menlo"/>
+          <w:color w:val="FFFFFF"/>
+          <w:sz w:val="18"/>
+          <w:szCs w:val="18"/>
+        </w:rPr>
+        <w:t xml:space="preserve"> </w:t>
+      </w:r>
+      <w:r>
+        <w:rPr>
+          <w:rFonts w:ascii="Menlo" w:eastAsia="Times New Roman" w:hAnsi="Menlo" w:cs="Menlo"/>
+          <w:color w:val="EB9A6D"/>
+          <w:sz w:val="18"/>
+          <w:szCs w:val="18"/>
+        </w:rPr>
+        <w:t>1</w:t>
+      </w:r>
+      <w:r>
+        <w:rPr>
+          <w:rFonts w:ascii="Menlo" w:eastAsia="Times New Roman" w:hAnsi="Menlo" w:cs="Menlo"/>
+          <w:color w:val="5FB3B3"/>
+          <w:sz w:val="18"/>
+          <w:szCs w:val="18"/>
+        </w:rPr>
+        <w:t>]</w:t>
+      </w:r>
+    </w:p>
+    <w:p>
+      <w:pPr>
+        <w:shd w:val="clear" w:color="auto" w:fill="1B2B34"/>
+        <w:spacing w:line="270" w:lineRule="atLeast"/>
+        <w:rPr>
+          <w:rFonts w:ascii="Menlo" w:eastAsia="Times New Roman" w:hAnsi="Menlo" w:cs="Menlo"/>
+          <w:color w:val="FFFFFF"/>
+          <w:sz w:val="18"/>
+          <w:szCs w:val="18"/>
+        </w:rPr>
+      </w:pPr>
+      <w:r>
+        <w:rPr>
+          <w:rFonts w:ascii="Menlo" w:eastAsia="Times New Roman" w:hAnsi="Menlo" w:cs="Menlo"/>
+          <w:color w:val="FFFFFF"/>
+          <w:sz w:val="18"/>
+          <w:szCs w:val="18"/>
+        </w:rPr>
+        <w:t xml:space="preserve">        </w:t>
+      </w:r>
+      <w:r>
+        <w:rPr>
+          <w:rFonts w:ascii="Menlo" w:eastAsia="Times New Roman" w:hAnsi="Menlo" w:cs="Menlo"/>
+          <w:i/>
+          <w:iCs/>
+          <w:color w:val="ED6F7D"/>
+          <w:sz w:val="18"/>
+          <w:szCs w:val="18"/>
+        </w:rPr>
+        <w:t>self</w:t>
+      </w:r>
+      <w:r>
+        <w:rPr>
+          <w:rFonts w:ascii="Menlo" w:eastAsia="Times New Roman" w:hAnsi="Menlo" w:cs="Menlo"/>
+          <w:color w:val="5FB3B3"/>
+          <w:sz w:val="18"/>
+          <w:szCs w:val="18"/>
+        </w:rPr>
+        <w:t>.</w:t>
+      </w:r>
+      <w:r>
+        <w:rPr>
+          <w:rFonts w:ascii="Menlo" w:eastAsia="Times New Roman" w:hAnsi="Menlo" w:cs="Menlo"/>
+          <w:color w:val="5A9BCF"/>
+          <w:sz w:val="18"/>
+          <w:szCs w:val="18"/>
+        </w:rPr>
+        <w:t>reorderDown</w:t>
+      </w:r>
+      <w:r>
+        <w:rPr>
+          <w:rFonts w:ascii="Menlo" w:eastAsia="Times New Roman" w:hAnsi="Menlo" w:cs="Menlo"/>
+          <w:color w:val="5FB3B3"/>
+          <w:sz w:val="18"/>
+          <w:szCs w:val="18"/>
+        </w:rPr>
+        <w:t>(</w:t>
+      </w:r>
+      <w:r>
+        <w:rPr>
+          <w:rFonts w:ascii="Menlo" w:eastAsia="Times New Roman" w:hAnsi="Menlo" w:cs="Menlo"/>
+          <w:i/>
+          <w:iCs/>
+          <w:color w:val="ED6F7D"/>
+          <w:sz w:val="18"/>
+          <w:szCs w:val="18"/>
+        </w:rPr>
+        <w:t>self</w:t>
+      </w:r>
+      <w:r>
+        <w:rPr>
+          <w:rFonts w:ascii="Menlo" w:eastAsia="Times New Roman" w:hAnsi="Menlo" w:cs="Menlo"/>
+          <w:color w:val="5FB3B3"/>
+          <w:sz w:val="18"/>
+          <w:szCs w:val="18"/>
+        </w:rPr>
+        <w:t>.</w:t>
+      </w:r>
+      <w:r>
+        <w:rPr>
+          <w:rFonts w:ascii="Menlo" w:eastAsia="Times New Roman" w:hAnsi="Menlo" w:cs="Menlo"/>
+          <w:color w:val="5A9BCF"/>
+          <w:sz w:val="18"/>
+          <w:szCs w:val="18"/>
+        </w:rPr>
+        <w:t>heap_array</w:t>
+      </w:r>
+      <w:r>
+        <w:rPr>
+          <w:rFonts w:ascii="Menlo" w:eastAsia="Times New Roman" w:hAnsi="Menlo" w:cs="Menlo"/>
+          <w:color w:val="5FB3B3"/>
+          <w:sz w:val="18"/>
+          <w:szCs w:val="18"/>
+        </w:rPr>
+        <w:t>[</w:t>
+      </w:r>
+      <w:r>
+        <w:rPr>
+          <w:rFonts w:ascii="Menlo" w:eastAsia="Times New Roman" w:hAnsi="Menlo" w:cs="Menlo"/>
+          <w:color w:val="EB9A6D"/>
+          <w:sz w:val="18"/>
+          <w:szCs w:val="18"/>
+        </w:rPr>
+        <w:t>0</w:t>
+      </w:r>
+      <w:r>
+        <w:rPr>
+          <w:rFonts w:ascii="Menlo" w:eastAsia="Times New Roman" w:hAnsi="Menlo" w:cs="Menlo"/>
+          <w:color w:val="5FB3B3"/>
+          <w:sz w:val="18"/>
+          <w:szCs w:val="18"/>
+        </w:rPr>
+        <w:t>])</w:t>
+      </w:r>
+    </w:p>
+    <w:p>
+      <w:pPr>
+        <w:shd w:val="clear" w:color="auto" w:fill="1B2B34"/>
+        <w:spacing w:line="270" w:lineRule="atLeast"/>
+        <w:rPr>
+          <w:rFonts w:ascii="Menlo" w:eastAsia="Times New Roman" w:hAnsi="Menlo" w:cs="Menlo"/>
+          <w:color w:val="FFFFFF"/>
+          <w:sz w:val="18"/>
+          <w:szCs w:val="18"/>
+        </w:rPr>
+      </w:pPr>
+      <w:r>
+        <w:rPr>
+          <w:rFonts w:ascii="Menlo" w:eastAsia="Times New Roman" w:hAnsi="Menlo" w:cs="Menlo"/>
+          <w:color w:val="FFFFFF"/>
+          <w:sz w:val="18"/>
+          <w:szCs w:val="18"/>
+        </w:rPr>
+        <w:t xml:space="preserve">        </w:t>
+      </w:r>
+      <w:r>
+        <w:rPr>
+          <w:rFonts w:ascii="Menlo" w:eastAsia="Times New Roman" w:hAnsi="Menlo" w:cs="Menlo"/>
+          <w:i/>
+          <w:iCs/>
+          <w:color w:val="ED6F7D"/>
+          <w:sz w:val="18"/>
+          <w:szCs w:val="18"/>
+        </w:rPr>
+        <w:t>self</w:t>
+      </w:r>
+      <w:r>
+        <w:rPr>
+          <w:rFonts w:ascii="Menlo" w:eastAsia="Times New Roman" w:hAnsi="Menlo" w:cs="Menlo"/>
+          <w:color w:val="5FB3B3"/>
+          <w:sz w:val="18"/>
+          <w:szCs w:val="18"/>
+        </w:rPr>
+        <w:t>.</w:t>
+      </w:r>
+      <w:r>
+        <w:rPr>
+          <w:rFonts w:ascii="Menlo" w:eastAsia="Times New Roman" w:hAnsi="Menlo" w:cs="Menlo"/>
+          <w:color w:val="FFFFFF"/>
+          <w:sz w:val="18"/>
+          <w:szCs w:val="18"/>
+        </w:rPr>
+        <w:t xml:space="preserve">heap_array </w:t>
+      </w:r>
+      <w:r>
+        <w:rPr>
+          <w:rFonts w:ascii="Menlo" w:eastAsia="Times New Roman" w:hAnsi="Menlo" w:cs="Menlo"/>
+          <w:color w:val="5FB3B3"/>
+          <w:sz w:val="18"/>
+          <w:szCs w:val="18"/>
+        </w:rPr>
+        <w:t>=</w:t>
+      </w:r>
+      <w:r>
+        <w:rPr>
+          <w:rFonts w:ascii="Menlo" w:eastAsia="Times New Roman" w:hAnsi="Menlo" w:cs="Menlo"/>
+          <w:color w:val="FFFFFF"/>
+          <w:sz w:val="18"/>
+          <w:szCs w:val="18"/>
+        </w:rPr>
+        <w:t xml:space="preserve"> </w:t>
+      </w:r>
+      <w:r>
+        <w:rPr>
+          <w:rFonts w:ascii="Menlo" w:eastAsia="Times New Roman" w:hAnsi="Menlo" w:cs="Menlo"/>
+          <w:i/>
+          <w:iCs/>
+          <w:color w:val="ED6F7D"/>
+          <w:sz w:val="18"/>
+          <w:szCs w:val="18"/>
+        </w:rPr>
+        <w:t>self</w:t>
+      </w:r>
+      <w:r>
+        <w:rPr>
+          <w:rFonts w:ascii="Menlo" w:eastAsia="Times New Roman" w:hAnsi="Menlo" w:cs="Menlo"/>
+          <w:color w:val="5FB3B3"/>
+          <w:sz w:val="18"/>
+          <w:szCs w:val="18"/>
+        </w:rPr>
+        <w:t>.</w:t>
+      </w:r>
+      <w:r>
+        <w:rPr>
+          <w:rFonts w:ascii="Menlo" w:eastAsia="Times New Roman" w:hAnsi="Menlo" w:cs="Menlo"/>
+          <w:color w:val="FFFFFF"/>
+          <w:sz w:val="18"/>
+          <w:szCs w:val="18"/>
+        </w:rPr>
+        <w:t>heap_array</w:t>
+      </w:r>
+      <w:r>
+        <w:rPr>
+          <w:rFonts w:ascii="Menlo" w:eastAsia="Times New Roman" w:hAnsi="Menlo" w:cs="Menlo"/>
+          <w:color w:val="5FB3B3"/>
+          <w:sz w:val="18"/>
+          <w:szCs w:val="18"/>
+        </w:rPr>
+        <w:t>[:</w:t>
+      </w:r>
+      <w:r>
+        <w:rPr>
+          <w:rFonts w:ascii="Menlo" w:eastAsia="Times New Roman" w:hAnsi="Menlo" w:cs="Menlo"/>
+          <w:color w:val="FFFFFF"/>
+          <w:sz w:val="18"/>
+          <w:szCs w:val="18"/>
+        </w:rPr>
+        <w:t>l</w:t>
+      </w:r>
+      <w:r>
+        <w:rPr>
+          <w:rFonts w:ascii="Menlo" w:eastAsia="Times New Roman" w:hAnsi="Menlo" w:cs="Menlo"/>
+          <w:color w:val="5FB3B3"/>
+          <w:sz w:val="18"/>
+          <w:szCs w:val="18"/>
+        </w:rPr>
+        <w:t>-</w:t>
+      </w:r>
+      <w:r>
+        <w:rPr>
+          <w:rFonts w:ascii="Menlo" w:eastAsia="Times New Roman" w:hAnsi="Menlo" w:cs="Menlo"/>
+          <w:color w:val="EB9A6D"/>
+          <w:sz w:val="18"/>
+          <w:szCs w:val="18"/>
+        </w:rPr>
+        <w:t>1</w:t>
+      </w:r>
+      <w:r>
+        <w:rPr>
+          <w:rFonts w:ascii="Menlo" w:eastAsia="Times New Roman" w:hAnsi="Menlo" w:cs="Menlo"/>
+          <w:color w:val="5FB3B3"/>
+          <w:sz w:val="18"/>
+          <w:szCs w:val="18"/>
+        </w:rPr>
+        <w:t>]</w:t>
+      </w:r>
+    </w:p>
+    <w:p>
+      <w:pPr>
+        <w:shd w:val="clear" w:color="auto" w:fill="1B2B34"/>
+        <w:spacing w:line="270" w:lineRule="atLeast"/>
+        <w:rPr>
+          <w:rFonts w:ascii="Menlo" w:eastAsia="Times New Roman" w:hAnsi="Menlo" w:cs="Menlo"/>
+          <w:color w:val="FFFFFF"/>
+          <w:sz w:val="18"/>
+          <w:szCs w:val="18"/>
+        </w:rPr>
+      </w:pPr>
+    </w:p>
+    <w:p>
+      <w:pPr>
+        <w:shd w:val="clear" w:color="auto" w:fill="1B2B34"/>
+        <w:spacing w:line="270" w:lineRule="atLeast"/>
+        <w:rPr>
+          <w:rFonts w:ascii="Menlo" w:eastAsia="Times New Roman" w:hAnsi="Menlo" w:cs="Menlo"/>
+          <w:color w:val="FFFFFF"/>
+          <w:sz w:val="18"/>
+          <w:szCs w:val="18"/>
+        </w:rPr>
+      </w:pPr>
+      <w:r>
+        <w:rPr>
+          <w:rFonts w:ascii="Menlo" w:eastAsia="Times New Roman" w:hAnsi="Menlo" w:cs="Menlo"/>
+          <w:color w:val="FFFFFF"/>
+          <w:sz w:val="18"/>
+          <w:szCs w:val="18"/>
+        </w:rPr>
+        <w:t xml:space="preserve">        </w:t>
+      </w:r>
+      <w:r>
+        <w:rPr>
+          <w:rFonts w:ascii="Menlo" w:eastAsia="Times New Roman" w:hAnsi="Menlo" w:cs="Menlo"/>
+          <w:color w:val="C5A5C5"/>
+          <w:sz w:val="18"/>
+          <w:szCs w:val="18"/>
+        </w:rPr>
+        <w:t>return</w:t>
+      </w:r>
+      <w:r>
+        <w:rPr>
+          <w:rFonts w:ascii="Menlo" w:eastAsia="Times New Roman" w:hAnsi="Menlo" w:cs="Menlo"/>
+          <w:color w:val="FFFFFF"/>
+          <w:sz w:val="18"/>
+          <w:szCs w:val="18"/>
+        </w:rPr>
+        <w:t xml:space="preserve"> min_elem        </w:t>
+      </w:r>
+    </w:p>
+    <w:p>
+      <w:pPr>
+        <w:shd w:val="clear" w:color="auto" w:fill="1B2B34"/>
+        <w:spacing w:line="270" w:lineRule="atLeast"/>
+        <w:rPr>
+          <w:rFonts w:ascii="Menlo" w:eastAsia="Times New Roman" w:hAnsi="Menlo" w:cs="Menlo"/>
+          <w:color w:val="FFFFFF"/>
+          <w:sz w:val="18"/>
+          <w:szCs w:val="18"/>
+        </w:rPr>
+      </w:pPr>
+    </w:p>
+    <w:p>
+      <w:pPr>
+        <w:shd w:val="clear" w:color="auto" w:fill="1B2B34"/>
+        <w:spacing w:line="270" w:lineRule="atLeast"/>
+        <w:rPr>
+          <w:rFonts w:ascii="Menlo" w:eastAsia="Times New Roman" w:hAnsi="Menlo" w:cs="Menlo"/>
+          <w:color w:val="FFFFFF"/>
+          <w:sz w:val="18"/>
+          <w:szCs w:val="18"/>
+        </w:rPr>
+      </w:pPr>
+      <w:r>
+        <w:rPr>
+          <w:rFonts w:ascii="Menlo" w:eastAsia="Times New Roman" w:hAnsi="Menlo" w:cs="Menlo"/>
+          <w:color w:val="FFFFFF"/>
+          <w:sz w:val="18"/>
+          <w:szCs w:val="18"/>
+        </w:rPr>
+        <w:lastRenderedPageBreak/>
+        <w:t xml:space="preserve">    </w:t>
+      </w:r>
+      <w:r>
+        <w:rPr>
+          <w:rFonts w:ascii="Menlo" w:eastAsia="Times New Roman" w:hAnsi="Menlo" w:cs="Menlo"/>
+          <w:i/>
+          <w:iCs/>
+          <w:color w:val="65737E"/>
+          <w:sz w:val="18"/>
+          <w:szCs w:val="18"/>
+        </w:rPr>
+        <w:t>#Going to return if the heap is empty</w:t>
+      </w:r>
+    </w:p>
+    <w:p>
+      <w:pPr>
+        <w:shd w:val="clear" w:color="auto" w:fill="1B2B34"/>
+        <w:spacing w:line="270" w:lineRule="atLeast"/>
+        <w:rPr>
+          <w:rFonts w:ascii="Menlo" w:eastAsia="Times New Roman" w:hAnsi="Menlo" w:cs="Menlo"/>
+          <w:color w:val="FFFFFF"/>
+          <w:sz w:val="18"/>
+          <w:szCs w:val="18"/>
+        </w:rPr>
+      </w:pPr>
+      <w:r>
+        <w:rPr>
+          <w:rFonts w:ascii="Menlo" w:eastAsia="Times New Roman" w:hAnsi="Menlo" w:cs="Menlo"/>
+          <w:color w:val="FFFFFF"/>
+          <w:sz w:val="18"/>
+          <w:szCs w:val="18"/>
+        </w:rPr>
+        <w:t xml:space="preserve">    </w:t>
+      </w:r>
+      <w:r>
+        <w:rPr>
+          <w:rFonts w:ascii="Menlo" w:eastAsia="Times New Roman" w:hAnsi="Menlo" w:cs="Menlo"/>
+          <w:color w:val="C5A5C5"/>
+          <w:sz w:val="18"/>
+          <w:szCs w:val="18"/>
+        </w:rPr>
+        <w:t>def</w:t>
+      </w:r>
+      <w:r>
+        <w:rPr>
+          <w:rFonts w:ascii="Menlo" w:eastAsia="Times New Roman" w:hAnsi="Menlo" w:cs="Menlo"/>
+          <w:color w:val="FFFFFF"/>
+          <w:sz w:val="18"/>
+          <w:szCs w:val="18"/>
+        </w:rPr>
+        <w:t xml:space="preserve"> </w:t>
+      </w:r>
+      <w:r>
+        <w:rPr>
+          <w:rFonts w:ascii="Menlo" w:eastAsia="Times New Roman" w:hAnsi="Menlo" w:cs="Menlo"/>
+          <w:color w:val="5A9BCF"/>
+          <w:sz w:val="18"/>
+          <w:szCs w:val="18"/>
+        </w:rPr>
+        <w:t>is_empty</w:t>
+      </w:r>
+      <w:r>
+        <w:rPr>
+          <w:rFonts w:ascii="Menlo" w:eastAsia="Times New Roman" w:hAnsi="Menlo" w:cs="Menlo"/>
+          <w:color w:val="5FB3B3"/>
+          <w:sz w:val="18"/>
+          <w:szCs w:val="18"/>
+        </w:rPr>
+        <w:t>(</w:t>
+      </w:r>
+      <w:r>
+        <w:rPr>
+          <w:rFonts w:ascii="Menlo" w:eastAsia="Times New Roman" w:hAnsi="Menlo" w:cs="Menlo"/>
+          <w:color w:val="EB9A6D"/>
+          <w:sz w:val="18"/>
+          <w:szCs w:val="18"/>
+        </w:rPr>
+        <w:t>self</w:t>
+      </w:r>
+      <w:r>
+        <w:rPr>
+          <w:rFonts w:ascii="Menlo" w:eastAsia="Times New Roman" w:hAnsi="Menlo" w:cs="Menlo"/>
+          <w:color w:val="5FB3B3"/>
+          <w:sz w:val="18"/>
+          <w:szCs w:val="18"/>
+        </w:rPr>
+        <w:t>):</w:t>
+      </w:r>
+    </w:p>
+    <w:p>
+      <w:pPr>
+        <w:shd w:val="clear" w:color="auto" w:fill="1B2B34"/>
+        <w:spacing w:line="270" w:lineRule="atLeast"/>
+        <w:rPr>
+          <w:rFonts w:ascii="Menlo" w:eastAsia="Times New Roman" w:hAnsi="Menlo" w:cs="Menlo"/>
+          <w:color w:val="FFFFFF"/>
+          <w:sz w:val="18"/>
+          <w:szCs w:val="18"/>
+        </w:rPr>
+      </w:pPr>
+      <w:r>
+        <w:rPr>
+          <w:rFonts w:ascii="Menlo" w:eastAsia="Times New Roman" w:hAnsi="Menlo" w:cs="Menlo"/>
+          <w:color w:val="FFFFFF"/>
+          <w:sz w:val="18"/>
+          <w:szCs w:val="18"/>
+        </w:rPr>
+        <w:t xml:space="preserve">        </w:t>
+      </w:r>
+      <w:r>
+        <w:rPr>
+          <w:rFonts w:ascii="Menlo" w:eastAsia="Times New Roman" w:hAnsi="Menlo" w:cs="Menlo"/>
+          <w:color w:val="C5A5C5"/>
+          <w:sz w:val="18"/>
+          <w:szCs w:val="18"/>
+        </w:rPr>
+        <w:t>return</w:t>
+      </w:r>
+      <w:r>
+        <w:rPr>
+          <w:rFonts w:ascii="Menlo" w:eastAsia="Times New Roman" w:hAnsi="Menlo" w:cs="Menlo"/>
+          <w:color w:val="FFFFFF"/>
+          <w:sz w:val="18"/>
+          <w:szCs w:val="18"/>
+        </w:rPr>
+        <w:t xml:space="preserve"> </w:t>
+      </w:r>
+      <w:r>
+        <w:rPr>
+          <w:rFonts w:ascii="Menlo" w:eastAsia="Times New Roman" w:hAnsi="Menlo" w:cs="Menlo"/>
+          <w:color w:val="5A9BCF"/>
+          <w:sz w:val="18"/>
+          <w:szCs w:val="18"/>
+        </w:rPr>
+        <w:t>len</w:t>
+      </w:r>
+      <w:r>
+        <w:rPr>
+          <w:rFonts w:ascii="Menlo" w:eastAsia="Times New Roman" w:hAnsi="Menlo" w:cs="Menlo"/>
+          <w:color w:val="5FB3B3"/>
+          <w:sz w:val="18"/>
+          <w:szCs w:val="18"/>
+        </w:rPr>
+        <w:t>(</w:t>
+      </w:r>
+      <w:r>
+        <w:rPr>
+          <w:rFonts w:ascii="Menlo" w:eastAsia="Times New Roman" w:hAnsi="Menlo" w:cs="Menlo"/>
+          <w:i/>
+          <w:iCs/>
+          <w:color w:val="ED6F7D"/>
+          <w:sz w:val="18"/>
+          <w:szCs w:val="18"/>
+        </w:rPr>
+        <w:t>self</w:t>
+      </w:r>
+      <w:r>
+        <w:rPr>
+          <w:rFonts w:ascii="Menlo" w:eastAsia="Times New Roman" w:hAnsi="Menlo" w:cs="Menlo"/>
+          <w:color w:val="5FB3B3"/>
+          <w:sz w:val="18"/>
+          <w:szCs w:val="18"/>
+        </w:rPr>
+        <w:t>.</w:t>
+      </w:r>
+      <w:r>
+        <w:rPr>
+          <w:rFonts w:ascii="Menlo" w:eastAsia="Times New Roman" w:hAnsi="Menlo" w:cs="Menlo"/>
+          <w:color w:val="5A9BCF"/>
+          <w:sz w:val="18"/>
+          <w:szCs w:val="18"/>
+        </w:rPr>
+        <w:t>heap_array</w:t>
+      </w:r>
+      <w:r>
+        <w:rPr>
+          <w:rFonts w:ascii="Menlo" w:eastAsia="Times New Roman" w:hAnsi="Menlo" w:cs="Menlo"/>
+          <w:color w:val="5FB3B3"/>
+          <w:sz w:val="18"/>
+          <w:szCs w:val="18"/>
+        </w:rPr>
+        <w:t>)</w:t>
+      </w:r>
+      <w:r>
+        <w:rPr>
+          <w:rFonts w:ascii="Menlo" w:eastAsia="Times New Roman" w:hAnsi="Menlo" w:cs="Menlo"/>
+          <w:color w:val="FFFFFF"/>
+          <w:sz w:val="18"/>
+          <w:szCs w:val="18"/>
+        </w:rPr>
+        <w:t xml:space="preserve"> </w:t>
+      </w:r>
+      <w:r>
+        <w:rPr>
+          <w:rFonts w:ascii="Menlo" w:eastAsia="Times New Roman" w:hAnsi="Menlo" w:cs="Menlo"/>
+          <w:color w:val="5FB3B3"/>
+          <w:sz w:val="18"/>
+          <w:szCs w:val="18"/>
+        </w:rPr>
+        <w:t>==</w:t>
+      </w:r>
+      <w:r>
+        <w:rPr>
+          <w:rFonts w:ascii="Menlo" w:eastAsia="Times New Roman" w:hAnsi="Menlo" w:cs="Menlo"/>
+          <w:color w:val="FFFFFF"/>
+          <w:sz w:val="18"/>
+          <w:szCs w:val="18"/>
+        </w:rPr>
+        <w:t xml:space="preserve"> </w:t>
+      </w:r>
+      <w:r>
+        <w:rPr>
+          <w:rFonts w:ascii="Menlo" w:eastAsia="Times New Roman" w:hAnsi="Menlo" w:cs="Menlo"/>
+          <w:color w:val="EB9A6D"/>
+          <w:sz w:val="18"/>
+          <w:szCs w:val="18"/>
+        </w:rPr>
+        <w:t>0</w:t>
+      </w:r>
+    </w:p>
+    <w:p>
+      <w:pPr>
+        <w:shd w:val="clear" w:color="auto" w:fill="1B2B34"/>
+        <w:spacing w:line="270" w:lineRule="atLeast"/>
+        <w:rPr>
+          <w:rFonts w:ascii="Menlo" w:eastAsia="Times New Roman" w:hAnsi="Menlo" w:cs="Menlo"/>
+          <w:color w:val="FFFFFF"/>
+          <w:sz w:val="18"/>
+          <w:szCs w:val="18"/>
+        </w:rPr>
+      </w:pPr>
+    </w:p>
+    <w:p>
+      <w:pPr>
+        <w:shd w:val="clear" w:color="auto" w:fill="1B2B34"/>
+        <w:spacing w:line="270" w:lineRule="atLeast"/>
+        <w:rPr>
+          <w:rFonts w:ascii="Menlo" w:eastAsia="Times New Roman" w:hAnsi="Menlo" w:cs="Menlo"/>
+          <w:color w:val="FFFFFF"/>
+          <w:sz w:val="18"/>
+          <w:szCs w:val="18"/>
+        </w:rPr>
+      </w:pPr>
+      <w:r>
+        <w:rPr>
+          <w:rFonts w:ascii="Menlo" w:eastAsia="Times New Roman" w:hAnsi="Menlo" w:cs="Menlo"/>
+          <w:color w:val="FFFFFF"/>
+          <w:sz w:val="18"/>
+          <w:szCs w:val="18"/>
+        </w:rPr>
+        <w:t xml:space="preserve">    </w:t>
+      </w:r>
+      <w:r>
+        <w:rPr>
+          <w:rFonts w:ascii="Menlo" w:eastAsia="Times New Roman" w:hAnsi="Menlo" w:cs="Menlo"/>
+          <w:i/>
+          <w:iCs/>
+          <w:color w:val="65737E"/>
+          <w:sz w:val="18"/>
+          <w:szCs w:val="18"/>
+        </w:rPr>
+        <w:t>#Peek at the top number in the tree</w:t>
+      </w:r>
+    </w:p>
+    <w:p>
+      <w:pPr>
+        <w:shd w:val="clear" w:color="auto" w:fill="1B2B34"/>
+        <w:spacing w:line="270" w:lineRule="atLeast"/>
+        <w:rPr>
+          <w:rFonts w:ascii="Menlo" w:eastAsia="Times New Roman" w:hAnsi="Menlo" w:cs="Menlo"/>
+          <w:color w:val="FFFFFF"/>
+          <w:sz w:val="18"/>
+          <w:szCs w:val="18"/>
+        </w:rPr>
+      </w:pPr>
+      <w:r>
+        <w:rPr>
+          <w:rFonts w:ascii="Menlo" w:eastAsia="Times New Roman" w:hAnsi="Menlo" w:cs="Menlo"/>
+          <w:color w:val="FFFFFF"/>
+          <w:sz w:val="18"/>
+          <w:szCs w:val="18"/>
+        </w:rPr>
+        <w:t xml:space="preserve">    </w:t>
+      </w:r>
+      <w:r>
+        <w:rPr>
+          <w:rFonts w:ascii="Menlo" w:eastAsia="Times New Roman" w:hAnsi="Menlo" w:cs="Menlo"/>
+          <w:color w:val="C5A5C5"/>
+          <w:sz w:val="18"/>
+          <w:szCs w:val="18"/>
+        </w:rPr>
+        <w:t>def</w:t>
+      </w:r>
+      <w:r>
+        <w:rPr>
+          <w:rFonts w:ascii="Menlo" w:eastAsia="Times New Roman" w:hAnsi="Menlo" w:cs="Menlo"/>
+          <w:color w:val="FFFFFF"/>
+          <w:sz w:val="18"/>
+          <w:szCs w:val="18"/>
+        </w:rPr>
+        <w:t xml:space="preserve"> </w:t>
+      </w:r>
+      <w:r>
+        <w:rPr>
+          <w:rFonts w:ascii="Menlo" w:eastAsia="Times New Roman" w:hAnsi="Menlo" w:cs="Menlo"/>
+          <w:color w:val="5A9BCF"/>
+          <w:sz w:val="18"/>
+          <w:szCs w:val="18"/>
+        </w:rPr>
+        <w:t>peek</w:t>
+      </w:r>
+      <w:r>
+        <w:rPr>
+          <w:rFonts w:ascii="Menlo" w:eastAsia="Times New Roman" w:hAnsi="Menlo" w:cs="Menlo"/>
+          <w:color w:val="5FB3B3"/>
+          <w:sz w:val="18"/>
+          <w:szCs w:val="18"/>
+        </w:rPr>
+        <w:t>(</w:t>
+      </w:r>
+      <w:r>
+        <w:rPr>
+          <w:rFonts w:ascii="Menlo" w:eastAsia="Times New Roman" w:hAnsi="Menlo" w:cs="Menlo"/>
+          <w:color w:val="EB9A6D"/>
+          <w:sz w:val="18"/>
+          <w:szCs w:val="18"/>
+        </w:rPr>
+        <w:t>self</w:t>
+      </w:r>
+      <w:r>
+        <w:rPr>
+          <w:rFonts w:ascii="Menlo" w:eastAsia="Times New Roman" w:hAnsi="Menlo" w:cs="Menlo"/>
+          <w:color w:val="5FB3B3"/>
+          <w:sz w:val="18"/>
+          <w:szCs w:val="18"/>
+        </w:rPr>
+        <w:t>):</w:t>
+      </w:r>
+    </w:p>
+    <w:p>
+      <w:pPr>
+        <w:shd w:val="clear" w:color="auto" w:fill="1B2B34"/>
+        <w:spacing w:line="270" w:lineRule="atLeast"/>
+        <w:rPr>
+          <w:rFonts w:ascii="Menlo" w:eastAsia="Times New Roman" w:hAnsi="Menlo" w:cs="Menlo"/>
+          <w:color w:val="FFFFFF"/>
+          <w:sz w:val="18"/>
+          <w:szCs w:val="18"/>
+        </w:rPr>
+      </w:pPr>
+      <w:r>
+        <w:rPr>
+          <w:rFonts w:ascii="Menlo" w:eastAsia="Times New Roman" w:hAnsi="Menlo" w:cs="Menlo"/>
+          <w:color w:val="FFFFFF"/>
+          <w:sz w:val="18"/>
+          <w:szCs w:val="18"/>
+        </w:rPr>
+        <w:t xml:space="preserve">        </w:t>
+      </w:r>
+      <w:r>
+        <w:rPr>
+          <w:rFonts w:ascii="Menlo" w:eastAsia="Times New Roman" w:hAnsi="Menlo" w:cs="Menlo"/>
+          <w:color w:val="C5A5C5"/>
+          <w:sz w:val="18"/>
+          <w:szCs w:val="18"/>
+        </w:rPr>
+        <w:t>if</w:t>
+      </w:r>
+      <w:r>
+        <w:rPr>
+          <w:rFonts w:ascii="Menlo" w:eastAsia="Times New Roman" w:hAnsi="Menlo" w:cs="Menlo"/>
+          <w:color w:val="FFFFFF"/>
+          <w:sz w:val="18"/>
+          <w:szCs w:val="18"/>
+        </w:rPr>
+        <w:t xml:space="preserve"> </w:t>
+      </w:r>
+      <w:r>
+        <w:rPr>
+          <w:rFonts w:ascii="Menlo" w:eastAsia="Times New Roman" w:hAnsi="Menlo" w:cs="Menlo"/>
+          <w:color w:val="5FB3B3"/>
+          <w:sz w:val="18"/>
+          <w:szCs w:val="18"/>
+        </w:rPr>
+        <w:t>not</w:t>
+      </w:r>
+      <w:r>
+        <w:rPr>
+          <w:rFonts w:ascii="Menlo" w:eastAsia="Times New Roman" w:hAnsi="Menlo" w:cs="Menlo"/>
+          <w:color w:val="FFFFFF"/>
+          <w:sz w:val="18"/>
+          <w:szCs w:val="18"/>
+        </w:rPr>
+        <w:t xml:space="preserve"> </w:t>
+      </w:r>
+      <w:r>
+        <w:rPr>
+          <w:rFonts w:ascii="Menlo" w:eastAsia="Times New Roman" w:hAnsi="Menlo" w:cs="Menlo"/>
+          <w:i/>
+          <w:iCs/>
+          <w:color w:val="ED6F7D"/>
+          <w:sz w:val="18"/>
+          <w:szCs w:val="18"/>
+        </w:rPr>
+        <w:t>self</w:t>
+      </w:r>
+      <w:r>
+        <w:rPr>
+          <w:rFonts w:ascii="Menlo" w:eastAsia="Times New Roman" w:hAnsi="Menlo" w:cs="Menlo"/>
+          <w:color w:val="5FB3B3"/>
+          <w:sz w:val="18"/>
+          <w:szCs w:val="18"/>
+        </w:rPr>
+        <w:t>.</w:t>
+      </w:r>
+      <w:r>
+        <w:rPr>
+          <w:rFonts w:ascii="Menlo" w:eastAsia="Times New Roman" w:hAnsi="Menlo" w:cs="Menlo"/>
+          <w:color w:val="5A9BCF"/>
+          <w:sz w:val="18"/>
+          <w:szCs w:val="18"/>
+        </w:rPr>
+        <w:t>is_empty</w:t>
+      </w:r>
+      <w:r>
+        <w:rPr>
+          <w:rFonts w:ascii="Menlo" w:eastAsia="Times New Roman" w:hAnsi="Menlo" w:cs="Menlo"/>
+          <w:color w:val="5FB3B3"/>
+          <w:sz w:val="18"/>
+          <w:szCs w:val="18"/>
+        </w:rPr>
+        <w:t>():</w:t>
+      </w:r>
+    </w:p>
+    <w:p>
+      <w:pPr>
+        <w:shd w:val="clear" w:color="auto" w:fill="1B2B34"/>
+        <w:spacing w:line="270" w:lineRule="atLeast"/>
+        <w:rPr>
+          <w:rFonts w:ascii="Menlo" w:eastAsia="Times New Roman" w:hAnsi="Menlo" w:cs="Menlo"/>
+          <w:color w:val="FFFFFF"/>
+          <w:sz w:val="18"/>
+          <w:szCs w:val="18"/>
+        </w:rPr>
+      </w:pPr>
+      <w:r>
+        <w:rPr>
+          <w:rFonts w:ascii="Menlo" w:eastAsia="Times New Roman" w:hAnsi="Menlo" w:cs="Menlo"/>
+          <w:color w:val="FFFFFF"/>
+          <w:sz w:val="18"/>
+          <w:szCs w:val="18"/>
+        </w:rPr>
+        <w:t xml:space="preserve">            </w:t>
+      </w:r>
+      <w:r>
+        <w:rPr>
+          <w:rFonts w:ascii="Menlo" w:eastAsia="Times New Roman" w:hAnsi="Menlo" w:cs="Menlo"/>
+          <w:color w:val="C5A5C5"/>
+          <w:sz w:val="18"/>
+          <w:szCs w:val="18"/>
+        </w:rPr>
+        <w:t>return</w:t>
+      </w:r>
+      <w:r>
+        <w:rPr>
+          <w:rFonts w:ascii="Menlo" w:eastAsia="Times New Roman" w:hAnsi="Menlo" w:cs="Menlo"/>
+          <w:color w:val="FFFFFF"/>
+          <w:sz w:val="18"/>
+          <w:szCs w:val="18"/>
+        </w:rPr>
+        <w:t xml:space="preserve"> </w:t>
+      </w:r>
+      <w:r>
+        <w:rPr>
+          <w:rFonts w:ascii="Menlo" w:eastAsia="Times New Roman" w:hAnsi="Menlo" w:cs="Menlo"/>
+          <w:i/>
+          <w:iCs/>
+          <w:color w:val="ED6F7D"/>
+          <w:sz w:val="18"/>
+          <w:szCs w:val="18"/>
+        </w:rPr>
+        <w:t>self</w:t>
+      </w:r>
+      <w:r>
+        <w:rPr>
+          <w:rFonts w:ascii="Menlo" w:eastAsia="Times New Roman" w:hAnsi="Menlo" w:cs="Menlo"/>
+          <w:color w:val="5FB3B3"/>
+          <w:sz w:val="18"/>
+          <w:szCs w:val="18"/>
+        </w:rPr>
+        <w:t>.</w:t>
+      </w:r>
+      <w:r>
+        <w:rPr>
+          <w:rFonts w:ascii="Menlo" w:eastAsia="Times New Roman" w:hAnsi="Menlo" w:cs="Menlo"/>
+          <w:color w:val="FFFFFF"/>
+          <w:sz w:val="18"/>
+          <w:szCs w:val="18"/>
+        </w:rPr>
+        <w:t>heap_array</w:t>
+      </w:r>
+      <w:r>
+        <w:rPr>
+          <w:rFonts w:ascii="Menlo" w:eastAsia="Times New Roman" w:hAnsi="Menlo" w:cs="Menlo"/>
+          <w:color w:val="5FB3B3"/>
+          <w:sz w:val="18"/>
+          <w:szCs w:val="18"/>
+        </w:rPr>
+        <w:t>[</w:t>
+      </w:r>
+      <w:r>
+        <w:rPr>
+          <w:rFonts w:ascii="Menlo" w:eastAsia="Times New Roman" w:hAnsi="Menlo" w:cs="Menlo"/>
+          <w:color w:val="EB9A6D"/>
+          <w:sz w:val="18"/>
+          <w:szCs w:val="18"/>
+        </w:rPr>
+        <w:t>0</w:t>
+      </w:r>
+      <w:r>
+        <w:rPr>
+          <w:rFonts w:ascii="Menlo" w:eastAsia="Times New Roman" w:hAnsi="Menlo" w:cs="Menlo"/>
+          <w:color w:val="5FB3B3"/>
+          <w:sz w:val="18"/>
+          <w:szCs w:val="18"/>
+        </w:rPr>
+        <w:t>]</w:t>
+      </w:r>
+    </w:p>
+    <w:p>
+      <w:pPr>
+        <w:shd w:val="clear" w:color="auto" w:fill="1B2B34"/>
+        <w:spacing w:line="270" w:lineRule="atLeast"/>
+        <w:rPr>
+          <w:rFonts w:ascii="Menlo" w:eastAsia="Times New Roman" w:hAnsi="Menlo" w:cs="Menlo"/>
+          <w:color w:val="FFFFFF"/>
+          <w:sz w:val="18"/>
+          <w:szCs w:val="18"/>
+        </w:rPr>
+      </w:pPr>
+      <w:r>
+        <w:rPr>
+          <w:rFonts w:ascii="Menlo" w:eastAsia="Times New Roman" w:hAnsi="Menlo" w:cs="Menlo"/>
+          <w:color w:val="FFFFFF"/>
+          <w:sz w:val="18"/>
+          <w:szCs w:val="18"/>
+        </w:rPr>
+        <w:t xml:space="preserve">        </w:t>
+      </w:r>
+      <w:r>
+        <w:rPr>
+          <w:rFonts w:ascii="Menlo" w:eastAsia="Times New Roman" w:hAnsi="Menlo" w:cs="Menlo"/>
+          <w:color w:val="C5A5C5"/>
+          <w:sz w:val="18"/>
+          <w:szCs w:val="18"/>
+        </w:rPr>
+        <w:t>else</w:t>
+      </w:r>
+      <w:r>
+        <w:rPr>
+          <w:rFonts w:ascii="Menlo" w:eastAsia="Times New Roman" w:hAnsi="Menlo" w:cs="Menlo"/>
+          <w:color w:val="5FB3B3"/>
+          <w:sz w:val="18"/>
+          <w:szCs w:val="18"/>
+        </w:rPr>
+        <w:t>:</w:t>
+      </w:r>
+    </w:p>
+    <w:p>
+      <w:pPr>
+        <w:shd w:val="clear" w:color="auto" w:fill="1B2B34"/>
+        <w:spacing w:line="270" w:lineRule="atLeast"/>
+        <w:rPr>
+          <w:rFonts w:ascii="Menlo" w:eastAsia="Times New Roman" w:hAnsi="Menlo" w:cs="Menlo"/>
+          <w:color w:val="FFFFFF"/>
+          <w:sz w:val="18"/>
+          <w:szCs w:val="18"/>
+        </w:rPr>
+      </w:pPr>
+      <w:r>
+        <w:rPr>
+          <w:rFonts w:ascii="Menlo" w:eastAsia="Times New Roman" w:hAnsi="Menlo" w:cs="Menlo"/>
+          <w:color w:val="FFFFFF"/>
+          <w:sz w:val="18"/>
+          <w:szCs w:val="18"/>
+        </w:rPr>
+        <w:t xml:space="preserve">            </w:t>
+      </w:r>
+      <w:r>
+        <w:rPr>
+          <w:rFonts w:ascii="Menlo" w:eastAsia="Times New Roman" w:hAnsi="Menlo" w:cs="Menlo"/>
+          <w:color w:val="C5A5C5"/>
+          <w:sz w:val="18"/>
+          <w:szCs w:val="18"/>
+        </w:rPr>
+        <w:t>return</w:t>
+      </w:r>
+      <w:r>
+        <w:rPr>
+          <w:rFonts w:ascii="Menlo" w:eastAsia="Times New Roman" w:hAnsi="Menlo" w:cs="Menlo"/>
+          <w:color w:val="FFFFFF"/>
+          <w:sz w:val="18"/>
+          <w:szCs w:val="18"/>
+        </w:rPr>
+        <w:t xml:space="preserve"> </w:t>
+      </w:r>
+      <w:r>
+        <w:rPr>
+          <w:rFonts w:ascii="Menlo" w:eastAsia="Times New Roman" w:hAnsi="Menlo" w:cs="Menlo"/>
+          <w:color w:val="EB9A6D"/>
+          <w:sz w:val="18"/>
+          <w:szCs w:val="18"/>
+        </w:rPr>
+        <w:t>None</w:t>
+      </w:r>
+    </w:p>
+    <w:p>
+      <w:pPr>
+        <w:shd w:val="clear" w:color="auto" w:fill="1B2B34"/>
+        <w:spacing w:line="270" w:lineRule="atLeast"/>
+        <w:rPr>
+          <w:rFonts w:ascii="Menlo" w:eastAsia="Times New Roman" w:hAnsi="Menlo" w:cs="Menlo"/>
+          <w:color w:val="FFFFFF"/>
+          <w:sz w:val="18"/>
+          <w:szCs w:val="18"/>
+        </w:rPr>
+      </w:pPr>
+    </w:p>
+    <w:p>
+      <w:pPr>
+        <w:shd w:val="clear" w:color="auto" w:fill="1B2B34"/>
+        <w:spacing w:line="270" w:lineRule="atLeast"/>
+        <w:rPr>
+          <w:rFonts w:ascii="Menlo" w:eastAsia="Times New Roman" w:hAnsi="Menlo" w:cs="Menlo"/>
+          <w:color w:val="FFFFFF"/>
+          <w:sz w:val="18"/>
+          <w:szCs w:val="18"/>
+        </w:rPr>
+      </w:pPr>
+      <w:r>
+        <w:rPr>
+          <w:rFonts w:ascii="Menlo" w:eastAsia="Times New Roman" w:hAnsi="Menlo" w:cs="Menlo"/>
+          <w:i/>
+          <w:iCs/>
+          <w:color w:val="65737E"/>
+          <w:sz w:val="18"/>
+          <w:szCs w:val="18"/>
+        </w:rPr>
+        <w:t>#Going to insert all the items in heap and extrac them all ordered.</w:t>
+      </w:r>
+    </w:p>
+    <w:p>
+      <w:pPr>
+        <w:shd w:val="clear" w:color="auto" w:fill="1B2B34"/>
+        <w:spacing w:line="270" w:lineRule="atLeast"/>
+        <w:rPr>
+          <w:rFonts w:ascii="Menlo" w:eastAsia="Times New Roman" w:hAnsi="Menlo" w:cs="Menlo"/>
+          <w:color w:val="FFFFFF"/>
+          <w:sz w:val="18"/>
+          <w:szCs w:val="18"/>
+        </w:rPr>
+      </w:pPr>
+      <w:r>
+        <w:rPr>
+          <w:rFonts w:ascii="Menlo" w:eastAsia="Times New Roman" w:hAnsi="Menlo" w:cs="Menlo"/>
+          <w:color w:val="C5A5C5"/>
+          <w:sz w:val="18"/>
+          <w:szCs w:val="18"/>
+        </w:rPr>
+        <w:t>def</w:t>
+      </w:r>
+      <w:r>
+        <w:rPr>
+          <w:rFonts w:ascii="Menlo" w:eastAsia="Times New Roman" w:hAnsi="Menlo" w:cs="Menlo"/>
+          <w:color w:val="FFFFFF"/>
+          <w:sz w:val="18"/>
+          <w:szCs w:val="18"/>
+        </w:rPr>
+        <w:t xml:space="preserve"> </w:t>
+      </w:r>
+      <w:r>
+        <w:rPr>
+          <w:rFonts w:ascii="Menlo" w:eastAsia="Times New Roman" w:hAnsi="Menlo" w:cs="Menlo"/>
+          <w:color w:val="5A9BCF"/>
+          <w:sz w:val="18"/>
+          <w:szCs w:val="18"/>
+        </w:rPr>
+        <w:t>heapSort</w:t>
+      </w:r>
+      <w:r>
+        <w:rPr>
+          <w:rFonts w:ascii="Menlo" w:eastAsia="Times New Roman" w:hAnsi="Menlo" w:cs="Menlo"/>
+          <w:color w:val="5FB3B3"/>
+          <w:sz w:val="18"/>
+          <w:szCs w:val="18"/>
+        </w:rPr>
+        <w:t>(</w:t>
+      </w:r>
+      <w:r>
+        <w:rPr>
+          <w:rFonts w:ascii="Menlo" w:eastAsia="Times New Roman" w:hAnsi="Menlo" w:cs="Menlo"/>
+          <w:color w:val="EB9A6D"/>
+          <w:sz w:val="18"/>
+          <w:szCs w:val="18"/>
+        </w:rPr>
+        <w:t>l</w:t>
+      </w:r>
+      <w:r>
+        <w:rPr>
+          <w:rFonts w:ascii="Menlo" w:eastAsia="Times New Roman" w:hAnsi="Menlo" w:cs="Menlo"/>
+          <w:color w:val="5FB3B3"/>
+          <w:sz w:val="18"/>
+          <w:szCs w:val="18"/>
+        </w:rPr>
+        <w:t>):</w:t>
+      </w:r>
+    </w:p>
+    <w:p>
+      <w:pPr>
+        <w:shd w:val="clear" w:color="auto" w:fill="1B2B34"/>
+        <w:spacing w:line="270" w:lineRule="atLeast"/>
+        <w:rPr>
+          <w:rFonts w:ascii="Menlo" w:eastAsia="Times New Roman" w:hAnsi="Menlo" w:cs="Menlo"/>
+          <w:color w:val="FFFFFF"/>
+          <w:sz w:val="18"/>
+          <w:szCs w:val="18"/>
+        </w:rPr>
+      </w:pPr>
+      <w:r>
+        <w:rPr>
+          <w:rFonts w:ascii="Menlo" w:eastAsia="Times New Roman" w:hAnsi="Menlo" w:cs="Menlo"/>
+          <w:color w:val="FFFFFF"/>
+          <w:sz w:val="18"/>
+          <w:szCs w:val="18"/>
+        </w:rPr>
+        <w:t xml:space="preserve">    h </w:t>
+      </w:r>
+      <w:r>
+        <w:rPr>
+          <w:rFonts w:ascii="Menlo" w:eastAsia="Times New Roman" w:hAnsi="Menlo" w:cs="Menlo"/>
+          <w:color w:val="5FB3B3"/>
+          <w:sz w:val="18"/>
+          <w:szCs w:val="18"/>
+        </w:rPr>
+        <w:t>=</w:t>
+      </w:r>
+      <w:r>
+        <w:rPr>
+          <w:rFonts w:ascii="Menlo" w:eastAsia="Times New Roman" w:hAnsi="Menlo" w:cs="Menlo"/>
+          <w:color w:val="FFFFFF"/>
+          <w:sz w:val="18"/>
+          <w:szCs w:val="18"/>
+        </w:rPr>
+        <w:t xml:space="preserve"> </w:t>
+      </w:r>
+      <w:r>
+        <w:rPr>
+          <w:rFonts w:ascii="Menlo" w:eastAsia="Times New Roman" w:hAnsi="Menlo" w:cs="Menlo"/>
+          <w:color w:val="5A9BCF"/>
+          <w:sz w:val="18"/>
+          <w:szCs w:val="18"/>
+        </w:rPr>
+        <w:t>Heap</w:t>
+      </w:r>
+      <w:r>
+        <w:rPr>
+          <w:rFonts w:ascii="Menlo" w:eastAsia="Times New Roman" w:hAnsi="Menlo" w:cs="Menlo"/>
+          <w:color w:val="5FB3B3"/>
+          <w:sz w:val="18"/>
+          <w:szCs w:val="18"/>
+        </w:rPr>
+        <w:t>()</w:t>
+      </w:r>
+    </w:p>
+    <w:p>
+      <w:pPr>
+        <w:shd w:val="clear" w:color="auto" w:fill="1B2B34"/>
+        <w:spacing w:line="270" w:lineRule="atLeast"/>
+        <w:rPr>
+          <w:rFonts w:ascii="Menlo" w:eastAsia="Times New Roman" w:hAnsi="Menlo" w:cs="Menlo"/>
+          <w:color w:val="FFFFFF"/>
+          <w:sz w:val="18"/>
+          <w:szCs w:val="18"/>
+        </w:rPr>
+      </w:pPr>
+      <w:r>
+        <w:rPr>
+          <w:rFonts w:ascii="Menlo" w:eastAsia="Times New Roman" w:hAnsi="Menlo" w:cs="Menlo"/>
+          <w:color w:val="FFFFFF"/>
+          <w:sz w:val="18"/>
+          <w:szCs w:val="18"/>
+        </w:rPr>
+        <w:t xml:space="preserve">    </w:t>
+      </w:r>
+      <w:r>
+        <w:rPr>
+          <w:rFonts w:ascii="Menlo" w:eastAsia="Times New Roman" w:hAnsi="Menlo" w:cs="Menlo"/>
+          <w:color w:val="C5A5C5"/>
+          <w:sz w:val="18"/>
+          <w:szCs w:val="18"/>
+        </w:rPr>
+        <w:t>for</w:t>
+      </w:r>
+      <w:r>
+        <w:rPr>
+          <w:rFonts w:ascii="Menlo" w:eastAsia="Times New Roman" w:hAnsi="Menlo" w:cs="Menlo"/>
+          <w:color w:val="FFFFFF"/>
+          <w:sz w:val="18"/>
+          <w:szCs w:val="18"/>
+        </w:rPr>
+        <w:t xml:space="preserve"> num </w:t>
+      </w:r>
+      <w:r>
+        <w:rPr>
+          <w:rFonts w:ascii="Menlo" w:eastAsia="Times New Roman" w:hAnsi="Menlo" w:cs="Menlo"/>
+          <w:color w:val="5FB3B3"/>
+          <w:sz w:val="18"/>
+          <w:szCs w:val="18"/>
+        </w:rPr>
+        <w:t>in</w:t>
+      </w:r>
+      <w:r>
+        <w:rPr>
+          <w:rFonts w:ascii="Menlo" w:eastAsia="Times New Roman" w:hAnsi="Menlo" w:cs="Menlo"/>
+          <w:color w:val="FFFFFF"/>
+          <w:sz w:val="18"/>
+          <w:szCs w:val="18"/>
+        </w:rPr>
+        <w:t xml:space="preserve"> l</w:t>
+      </w:r>
+      <w:r>
+        <w:rPr>
+          <w:rFonts w:ascii="Menlo" w:eastAsia="Times New Roman" w:hAnsi="Menlo" w:cs="Menlo"/>
+          <w:color w:val="5FB3B3"/>
+          <w:sz w:val="18"/>
+          <w:szCs w:val="18"/>
+        </w:rPr>
+        <w:t>:</w:t>
+      </w:r>
+    </w:p>
+    <w:p>
+      <w:pPr>
+        <w:shd w:val="clear" w:color="auto" w:fill="1B2B34"/>
+        <w:spacing w:line="270" w:lineRule="atLeast"/>
+        <w:rPr>
+          <w:rFonts w:ascii="Menlo" w:eastAsia="Times New Roman" w:hAnsi="Menlo" w:cs="Menlo"/>
+          <w:color w:val="FFFFFF"/>
+          <w:sz w:val="18"/>
+          <w:szCs w:val="18"/>
+        </w:rPr>
+      </w:pPr>
+      <w:r>
+        <w:rPr>
+          <w:rFonts w:ascii="Menlo" w:eastAsia="Times New Roman" w:hAnsi="Menlo" w:cs="Menlo"/>
+          <w:color w:val="FFFFFF"/>
+          <w:sz w:val="18"/>
+          <w:szCs w:val="18"/>
+        </w:rPr>
+        <w:t xml:space="preserve">        h</w:t>
+      </w:r>
+      <w:r>
+        <w:rPr>
+          <w:rFonts w:ascii="Menlo" w:eastAsia="Times New Roman" w:hAnsi="Menlo" w:cs="Menlo"/>
+          <w:color w:val="5FB3B3"/>
+          <w:sz w:val="18"/>
+          <w:szCs w:val="18"/>
+        </w:rPr>
+        <w:t>.</w:t>
+      </w:r>
+      <w:r>
+        <w:rPr>
+          <w:rFonts w:ascii="Menlo" w:eastAsia="Times New Roman" w:hAnsi="Menlo" w:cs="Menlo"/>
+          <w:color w:val="5A9BCF"/>
+          <w:sz w:val="18"/>
+          <w:szCs w:val="18"/>
+        </w:rPr>
+        <w:t>insert</w:t>
+      </w:r>
+      <w:r>
+        <w:rPr>
+          <w:rFonts w:ascii="Menlo" w:eastAsia="Times New Roman" w:hAnsi="Menlo" w:cs="Menlo"/>
+          <w:color w:val="5FB3B3"/>
+          <w:sz w:val="18"/>
+          <w:szCs w:val="18"/>
+        </w:rPr>
+        <w:t>(</w:t>
+      </w:r>
+      <w:r>
+        <w:rPr>
+          <w:rFonts w:ascii="Menlo" w:eastAsia="Times New Roman" w:hAnsi="Menlo" w:cs="Menlo"/>
+          <w:color w:val="5A9BCF"/>
+          <w:sz w:val="18"/>
+          <w:szCs w:val="18"/>
+        </w:rPr>
+        <w:t>num</w:t>
+      </w:r>
+      <w:r>
+        <w:rPr>
+          <w:rFonts w:ascii="Menlo" w:eastAsia="Times New Roman" w:hAnsi="Menlo" w:cs="Menlo"/>
+          <w:color w:val="5FB3B3"/>
+          <w:sz w:val="18"/>
+          <w:szCs w:val="18"/>
+        </w:rPr>
+        <w:t>)</w:t>
+      </w:r>
+    </w:p>
+    <w:p>
+      <w:pPr>
+        <w:shd w:val="clear" w:color="auto" w:fill="1B2B34"/>
+        <w:spacing w:line="270" w:lineRule="atLeast"/>
+        <w:rPr>
+          <w:rFonts w:ascii="Menlo" w:eastAsia="Times New Roman" w:hAnsi="Menlo" w:cs="Menlo"/>
+          <w:color w:val="FFFFFF"/>
+          <w:sz w:val="18"/>
+          <w:szCs w:val="18"/>
+        </w:rPr>
+      </w:pPr>
+      <w:r>
+        <w:rPr>
+          <w:rFonts w:ascii="Menlo" w:eastAsia="Times New Roman" w:hAnsi="Menlo" w:cs="Menlo"/>
+          <w:color w:val="FFFFFF"/>
+          <w:sz w:val="18"/>
+          <w:szCs w:val="18"/>
+        </w:rPr>
+        <w:t xml:space="preserve">    </w:t>
+      </w:r>
+      <w:r>
+        <w:rPr>
+          <w:rFonts w:ascii="Menlo" w:eastAsia="Times New Roman" w:hAnsi="Menlo" w:cs="Menlo"/>
+          <w:color w:val="C5A5C5"/>
+          <w:sz w:val="18"/>
+          <w:szCs w:val="18"/>
+        </w:rPr>
+        <w:t>while</w:t>
+      </w:r>
+      <w:r>
+        <w:rPr>
+          <w:rFonts w:ascii="Menlo" w:eastAsia="Times New Roman" w:hAnsi="Menlo" w:cs="Menlo"/>
+          <w:color w:val="FFFFFF"/>
+          <w:sz w:val="18"/>
+          <w:szCs w:val="18"/>
+        </w:rPr>
+        <w:t xml:space="preserve"> </w:t>
+      </w:r>
+      <w:r>
+        <w:rPr>
+          <w:rFonts w:ascii="Menlo" w:eastAsia="Times New Roman" w:hAnsi="Menlo" w:cs="Menlo"/>
+          <w:color w:val="5FB3B3"/>
+          <w:sz w:val="18"/>
+          <w:szCs w:val="18"/>
+        </w:rPr>
+        <w:t>not</w:t>
+      </w:r>
+      <w:r>
+        <w:rPr>
+          <w:rFonts w:ascii="Menlo" w:eastAsia="Times New Roman" w:hAnsi="Menlo" w:cs="Menlo"/>
+          <w:color w:val="FFFFFF"/>
+          <w:sz w:val="18"/>
+          <w:szCs w:val="18"/>
+        </w:rPr>
+        <w:t xml:space="preserve"> h</w:t>
+      </w:r>
+      <w:r>
+        <w:rPr>
+          <w:rFonts w:ascii="Menlo" w:eastAsia="Times New Roman" w:hAnsi="Menlo" w:cs="Menlo"/>
+          <w:color w:val="5FB3B3"/>
+          <w:sz w:val="18"/>
+          <w:szCs w:val="18"/>
+        </w:rPr>
+        <w:t>.</w:t>
+      </w:r>
+      <w:r>
+        <w:rPr>
+          <w:rFonts w:ascii="Menlo" w:eastAsia="Times New Roman" w:hAnsi="Menlo" w:cs="Menlo"/>
+          <w:color w:val="5A9BCF"/>
+          <w:sz w:val="18"/>
+          <w:szCs w:val="18"/>
+        </w:rPr>
+        <w:t>is_empty</w:t>
+      </w:r>
+      <w:r>
+        <w:rPr>
+          <w:rFonts w:ascii="Menlo" w:eastAsia="Times New Roman" w:hAnsi="Menlo" w:cs="Menlo"/>
+          <w:color w:val="5FB3B3"/>
+          <w:sz w:val="18"/>
+          <w:szCs w:val="18"/>
+        </w:rPr>
+        <w:t>()</w:t>
+      </w:r>
+      <w:r>
+        <w:rPr>
+          <w:rFonts w:ascii="Menlo" w:eastAsia="Times New Roman" w:hAnsi="Menlo" w:cs="Menlo"/>
+          <w:color w:val="FFFFFF"/>
+          <w:sz w:val="18"/>
+          <w:szCs w:val="18"/>
+        </w:rPr>
+        <w:t xml:space="preserve"> </w:t>
+      </w:r>
+      <w:r>
+        <w:rPr>
+          <w:rFonts w:ascii="Menlo" w:eastAsia="Times New Roman" w:hAnsi="Menlo" w:cs="Menlo"/>
+          <w:color w:val="5FB3B3"/>
+          <w:sz w:val="18"/>
+          <w:szCs w:val="18"/>
+        </w:rPr>
+        <w:t>:</w:t>
+      </w:r>
+    </w:p>
+    <w:p>
+      <w:pPr>
+        <w:shd w:val="clear" w:color="auto" w:fill="1B2B34"/>
+        <w:spacing w:line="270" w:lineRule="atLeast"/>
+        <w:rPr>
+          <w:rFonts w:ascii="Menlo" w:eastAsia="Times New Roman" w:hAnsi="Menlo" w:cs="Menlo"/>
+          <w:color w:val="FFFFFF"/>
+          <w:sz w:val="18"/>
+          <w:szCs w:val="18"/>
+        </w:rPr>
+      </w:pPr>
+      <w:r>
+        <w:rPr>
+          <w:rFonts w:ascii="Menlo" w:eastAsia="Times New Roman" w:hAnsi="Menlo" w:cs="Menlo"/>
+          <w:color w:val="FFFFFF"/>
+          <w:sz w:val="18"/>
+          <w:szCs w:val="18"/>
+        </w:rPr>
+        <w:t xml:space="preserve">        n </w:t>
+      </w:r>
+      <w:r>
+        <w:rPr>
+          <w:rFonts w:ascii="Menlo" w:eastAsia="Times New Roman" w:hAnsi="Menlo" w:cs="Menlo"/>
+          <w:color w:val="5FB3B3"/>
+          <w:sz w:val="18"/>
+          <w:szCs w:val="18"/>
+        </w:rPr>
+        <w:t>=</w:t>
+      </w:r>
+      <w:r>
+        <w:rPr>
+          <w:rFonts w:ascii="Menlo" w:eastAsia="Times New Roman" w:hAnsi="Menlo" w:cs="Menlo"/>
+          <w:color w:val="FFFFFF"/>
+          <w:sz w:val="18"/>
+          <w:szCs w:val="18"/>
+        </w:rPr>
+        <w:t xml:space="preserve"> h</w:t>
+      </w:r>
+      <w:r>
+        <w:rPr>
+          <w:rFonts w:ascii="Menlo" w:eastAsia="Times New Roman" w:hAnsi="Menlo" w:cs="Menlo"/>
+          <w:color w:val="5FB3B3"/>
+          <w:sz w:val="18"/>
+          <w:szCs w:val="18"/>
+        </w:rPr>
+        <w:t>.</w:t>
+      </w:r>
+      <w:r>
+        <w:rPr>
+          <w:rFonts w:ascii="Menlo" w:eastAsia="Times New Roman" w:hAnsi="Menlo" w:cs="Menlo"/>
+          <w:color w:val="5A9BCF"/>
+          <w:sz w:val="18"/>
+          <w:szCs w:val="18"/>
+        </w:rPr>
+        <w:t>extract_min</w:t>
+      </w:r>
+      <w:r>
+        <w:rPr>
+          <w:rFonts w:ascii="Menlo" w:eastAsia="Times New Roman" w:hAnsi="Menlo" w:cs="Menlo"/>
+          <w:color w:val="5FB3B3"/>
+          <w:sz w:val="18"/>
+          <w:szCs w:val="18"/>
+        </w:rPr>
+        <w:t>()</w:t>
+      </w:r>
+    </w:p>
+    <w:p>
+      <w:pPr>
+        <w:shd w:val="clear" w:color="auto" w:fill="1B2B34"/>
+        <w:spacing w:line="270" w:lineRule="atLeast"/>
+        <w:rPr>
+          <w:rFonts w:ascii="Menlo" w:eastAsia="Times New Roman" w:hAnsi="Menlo" w:cs="Menlo"/>
+          <w:color w:val="FFFFFF"/>
+          <w:sz w:val="18"/>
+          <w:szCs w:val="18"/>
+        </w:rPr>
+      </w:pPr>
+      <w:r>
+        <w:rPr>
+          <w:rFonts w:ascii="Menlo" w:eastAsia="Times New Roman" w:hAnsi="Menlo" w:cs="Menlo"/>
+          <w:color w:val="FFFFFF"/>
+          <w:sz w:val="18"/>
+          <w:szCs w:val="18"/>
+        </w:rPr>
+        <w:t xml:space="preserve">        </w:t>
+      </w:r>
+      <w:r>
+        <w:rPr>
+          <w:rFonts w:ascii="Menlo" w:eastAsia="Times New Roman" w:hAnsi="Menlo" w:cs="Menlo"/>
+          <w:color w:val="C5A5C5"/>
+          <w:sz w:val="18"/>
+          <w:szCs w:val="18"/>
+        </w:rPr>
+        <w:t>if</w:t>
+      </w:r>
+      <w:r>
+        <w:rPr>
+          <w:rFonts w:ascii="Menlo" w:eastAsia="Times New Roman" w:hAnsi="Menlo" w:cs="Menlo"/>
+          <w:color w:val="5FB3B3"/>
+          <w:sz w:val="18"/>
+          <w:szCs w:val="18"/>
+        </w:rPr>
+        <w:t>(not</w:t>
+      </w:r>
+      <w:r>
+        <w:rPr>
+          <w:rFonts w:ascii="Menlo" w:eastAsia="Times New Roman" w:hAnsi="Menlo" w:cs="Menlo"/>
+          <w:color w:val="FFFFFF"/>
+          <w:sz w:val="18"/>
+          <w:szCs w:val="18"/>
+        </w:rPr>
+        <w:t xml:space="preserve"> h</w:t>
+      </w:r>
+      <w:r>
+        <w:rPr>
+          <w:rFonts w:ascii="Menlo" w:eastAsia="Times New Roman" w:hAnsi="Menlo" w:cs="Menlo"/>
+          <w:color w:val="5FB3B3"/>
+          <w:sz w:val="18"/>
+          <w:szCs w:val="18"/>
+        </w:rPr>
+        <w:t>.</w:t>
+      </w:r>
+      <w:r>
+        <w:rPr>
+          <w:rFonts w:ascii="Menlo" w:eastAsia="Times New Roman" w:hAnsi="Menlo" w:cs="Menlo"/>
+          <w:color w:val="5A9BCF"/>
+          <w:sz w:val="18"/>
+          <w:szCs w:val="18"/>
+        </w:rPr>
+        <w:t>is_empty</w:t>
+      </w:r>
+      <w:r>
+        <w:rPr>
+          <w:rFonts w:ascii="Menlo" w:eastAsia="Times New Roman" w:hAnsi="Menlo" w:cs="Menlo"/>
+          <w:color w:val="5FB3B3"/>
+          <w:sz w:val="18"/>
+          <w:szCs w:val="18"/>
+        </w:rPr>
+        <w:t>()):</w:t>
+      </w:r>
+    </w:p>
+    <w:p>
+      <w:pPr>
+        <w:shd w:val="clear" w:color="auto" w:fill="1B2B34"/>
+        <w:spacing w:line="270" w:lineRule="atLeast"/>
+        <w:rPr>
+          <w:rFonts w:ascii="Menlo" w:eastAsia="Times New Roman" w:hAnsi="Menlo" w:cs="Menlo"/>
+          <w:color w:val="FFFFFF"/>
+          <w:sz w:val="18"/>
+          <w:szCs w:val="18"/>
+        </w:rPr>
+      </w:pPr>
+      <w:r>
+        <w:rPr>
+          <w:rFonts w:ascii="Menlo" w:eastAsia="Times New Roman" w:hAnsi="Menlo" w:cs="Menlo"/>
+          <w:color w:val="FFFFFF"/>
+          <w:sz w:val="18"/>
+          <w:szCs w:val="18"/>
+        </w:rPr>
+        <w:t xml:space="preserve">            </w:t>
+      </w:r>
+      <w:r>
+        <w:rPr>
+          <w:rFonts w:ascii="Menlo" w:eastAsia="Times New Roman" w:hAnsi="Menlo" w:cs="Menlo"/>
+          <w:color w:val="C5A5C5"/>
+          <w:sz w:val="18"/>
+          <w:szCs w:val="18"/>
+        </w:rPr>
+        <w:t>assert</w:t>
+      </w:r>
+      <w:r>
+        <w:rPr>
+          <w:rFonts w:ascii="Menlo" w:eastAsia="Times New Roman" w:hAnsi="Menlo" w:cs="Menlo"/>
+          <w:color w:val="FFFFFF"/>
+          <w:sz w:val="18"/>
+          <w:szCs w:val="18"/>
+        </w:rPr>
+        <w:t xml:space="preserve"> n </w:t>
+      </w:r>
+      <w:r>
+        <w:rPr>
+          <w:rFonts w:ascii="Menlo" w:eastAsia="Times New Roman" w:hAnsi="Menlo" w:cs="Menlo"/>
+          <w:color w:val="5FB3B3"/>
+          <w:sz w:val="18"/>
+          <w:szCs w:val="18"/>
+        </w:rPr>
+        <w:t>&lt;</w:t>
+      </w:r>
+      <w:r>
+        <w:rPr>
+          <w:rFonts w:ascii="Menlo" w:eastAsia="Times New Roman" w:hAnsi="Menlo" w:cs="Menlo"/>
+          <w:color w:val="FFFFFF"/>
+          <w:sz w:val="18"/>
+          <w:szCs w:val="18"/>
+        </w:rPr>
+        <w:t xml:space="preserve"> h</w:t>
+      </w:r>
+      <w:r>
+        <w:rPr>
+          <w:rFonts w:ascii="Menlo" w:eastAsia="Times New Roman" w:hAnsi="Menlo" w:cs="Menlo"/>
+          <w:color w:val="5FB3B3"/>
+          <w:sz w:val="18"/>
+          <w:szCs w:val="18"/>
+        </w:rPr>
+        <w:t>.</w:t>
+      </w:r>
+      <w:r>
+        <w:rPr>
+          <w:rFonts w:ascii="Menlo" w:eastAsia="Times New Roman" w:hAnsi="Menlo" w:cs="Menlo"/>
+          <w:color w:val="5A9BCF"/>
+          <w:sz w:val="18"/>
+          <w:szCs w:val="18"/>
+        </w:rPr>
+        <w:t>peek</w:t>
+      </w:r>
+      <w:r>
+        <w:rPr>
+          <w:rFonts w:ascii="Menlo" w:eastAsia="Times New Roman" w:hAnsi="Menlo" w:cs="Menlo"/>
+          <w:color w:val="5FB3B3"/>
+          <w:sz w:val="18"/>
+          <w:szCs w:val="18"/>
+        </w:rPr>
+        <w:t>()</w:t>
+      </w:r>
+      <w:r>
+        <w:rPr>
+          <w:rFonts w:ascii="Menlo" w:eastAsia="Times New Roman" w:hAnsi="Menlo" w:cs="Menlo"/>
+          <w:color w:val="FFFFFF"/>
+          <w:sz w:val="18"/>
+          <w:szCs w:val="18"/>
+        </w:rPr>
+        <w:t xml:space="preserve"> </w:t>
+      </w:r>
+      <w:r>
+        <w:rPr>
+          <w:rFonts w:ascii="Menlo" w:eastAsia="Times New Roman" w:hAnsi="Menlo" w:cs="Menlo"/>
+          <w:i/>
+          <w:iCs/>
+          <w:color w:val="65737E"/>
+          <w:sz w:val="18"/>
+          <w:szCs w:val="18"/>
+        </w:rPr>
+        <w:t>#Testing that the value extracted is the minumum</w:t>
+      </w:r>
+    </w:p>
+    <w:p>
+      <w:pPr>
+        <w:shd w:val="clear" w:color="auto" w:fill="1B2B34"/>
+        <w:spacing w:line="270" w:lineRule="atLeast"/>
+        <w:rPr>
+          <w:rFonts w:ascii="Menlo" w:eastAsia="Times New Roman" w:hAnsi="Menlo" w:cs="Menlo"/>
+          <w:color w:val="FFFFFF"/>
+          <w:sz w:val="18"/>
+          <w:szCs w:val="18"/>
+        </w:rPr>
+      </w:pPr>
+      <w:r>
+        <w:rPr>
+          <w:rFonts w:ascii="Menlo" w:eastAsia="Times New Roman" w:hAnsi="Menlo" w:cs="Menlo"/>
+          <w:color w:val="FFFFFF"/>
+          <w:sz w:val="18"/>
+          <w:szCs w:val="18"/>
+        </w:rPr>
+        <w:t xml:space="preserve">        </w:t>
+      </w:r>
+      <w:r>
+        <w:rPr>
+          <w:rFonts w:ascii="Menlo" w:eastAsia="Times New Roman" w:hAnsi="Menlo" w:cs="Menlo"/>
+          <w:color w:val="5A9BCF"/>
+          <w:sz w:val="18"/>
+          <w:szCs w:val="18"/>
+        </w:rPr>
+        <w:t>print</w:t>
+      </w:r>
+      <w:r>
+        <w:rPr>
+          <w:rFonts w:ascii="Menlo" w:eastAsia="Times New Roman" w:hAnsi="Menlo" w:cs="Menlo"/>
+          <w:color w:val="5FB3B3"/>
+          <w:sz w:val="18"/>
+          <w:szCs w:val="18"/>
+        </w:rPr>
+        <w:t>(</w:t>
+      </w:r>
+      <w:r>
+        <w:rPr>
+          <w:rFonts w:ascii="Menlo" w:eastAsia="Times New Roman" w:hAnsi="Menlo" w:cs="Menlo"/>
+          <w:color w:val="5A9BCF"/>
+          <w:sz w:val="18"/>
+          <w:szCs w:val="18"/>
+        </w:rPr>
+        <w:t>n</w:t>
+      </w:r>
+      <w:r>
+        <w:rPr>
+          <w:rFonts w:ascii="Menlo" w:eastAsia="Times New Roman" w:hAnsi="Menlo" w:cs="Menlo"/>
+          <w:color w:val="5FB3B3"/>
+          <w:sz w:val="18"/>
+          <w:szCs w:val="18"/>
+        </w:rPr>
+        <w:t>),</w:t>
+      </w:r>
+    </w:p>
+    <w:p>
+      <w:pPr>
+        <w:shd w:val="clear" w:color="auto" w:fill="1B2B34"/>
+        <w:spacing w:line="270" w:lineRule="atLeast"/>
+        <w:rPr>
+          <w:rFonts w:ascii="Menlo" w:eastAsia="Times New Roman" w:hAnsi="Menlo" w:cs="Menlo"/>
+          <w:color w:val="FFFFFF"/>
+          <w:sz w:val="18"/>
+          <w:szCs w:val="18"/>
+        </w:rPr>
+      </w:pPr>
+    </w:p>
+    <w:p>
+      <w:pPr>
+        <w:shd w:val="clear" w:color="auto" w:fill="1B2B34"/>
+        <w:spacing w:line="270" w:lineRule="atLeast"/>
+        <w:rPr>
+          <w:rFonts w:ascii="Menlo" w:eastAsia="Times New Roman" w:hAnsi="Menlo" w:cs="Menlo"/>
+          <w:color w:val="FFFFFF"/>
+          <w:sz w:val="18"/>
+          <w:szCs w:val="18"/>
+        </w:rPr>
+      </w:pPr>
+      <w:r>
+        <w:rPr>
+          <w:rFonts w:ascii="Menlo" w:eastAsia="Times New Roman" w:hAnsi="Menlo" w:cs="Menlo"/>
+          <w:i/>
+          <w:iCs/>
+          <w:color w:val="65737E"/>
+          <w:sz w:val="18"/>
+          <w:szCs w:val="18"/>
+        </w:rPr>
+        <w:t>#Getting the numbers from the number file</w:t>
+      </w:r>
+    </w:p>
+    <w:p>
+      <w:pPr>
+        <w:shd w:val="clear" w:color="auto" w:fill="1B2B34"/>
+        <w:spacing w:line="270" w:lineRule="atLeast"/>
+        <w:rPr>
+          <w:rFonts w:ascii="Menlo" w:eastAsia="Times New Roman" w:hAnsi="Menlo" w:cs="Menlo"/>
+          <w:color w:val="FFFFFF"/>
+          <w:sz w:val="18"/>
+          <w:szCs w:val="18"/>
+        </w:rPr>
+      </w:pPr>
+      <w:r>
+        <w:rPr>
+          <w:rFonts w:ascii="Menlo" w:eastAsia="Times New Roman" w:hAnsi="Menlo" w:cs="Menlo"/>
+          <w:color w:val="C5A5C5"/>
+          <w:sz w:val="18"/>
+          <w:szCs w:val="18"/>
+        </w:rPr>
+        <w:t>def</w:t>
+      </w:r>
+      <w:r>
+        <w:rPr>
+          <w:rFonts w:ascii="Menlo" w:eastAsia="Times New Roman" w:hAnsi="Menlo" w:cs="Menlo"/>
+          <w:color w:val="FFFFFF"/>
+          <w:sz w:val="18"/>
+          <w:szCs w:val="18"/>
+        </w:rPr>
+        <w:t xml:space="preserve"> </w:t>
+      </w:r>
+      <w:r>
+        <w:rPr>
+          <w:rFonts w:ascii="Menlo" w:eastAsia="Times New Roman" w:hAnsi="Menlo" w:cs="Menlo"/>
+          <w:color w:val="5A9BCF"/>
+          <w:sz w:val="18"/>
+          <w:szCs w:val="18"/>
+        </w:rPr>
+        <w:t>getFileNums</w:t>
+      </w:r>
+      <w:r>
+        <w:rPr>
+          <w:rFonts w:ascii="Menlo" w:eastAsia="Times New Roman" w:hAnsi="Menlo" w:cs="Menlo"/>
+          <w:color w:val="5FB3B3"/>
+          <w:sz w:val="18"/>
+          <w:szCs w:val="18"/>
+        </w:rPr>
+        <w:t>(</w:t>
+      </w:r>
+      <w:r>
+        <w:rPr>
+          <w:rFonts w:ascii="Menlo" w:eastAsia="Times New Roman" w:hAnsi="Menlo" w:cs="Menlo"/>
+          <w:color w:val="EB9A6D"/>
+          <w:sz w:val="18"/>
+          <w:szCs w:val="18"/>
+        </w:rPr>
+        <w:t>fileName</w:t>
+      </w:r>
+      <w:r>
+        <w:rPr>
+          <w:rFonts w:ascii="Menlo" w:eastAsia="Times New Roman" w:hAnsi="Menlo" w:cs="Menlo"/>
+          <w:color w:val="5FB3B3"/>
+          <w:sz w:val="18"/>
+          <w:szCs w:val="18"/>
+        </w:rPr>
+        <w:t>):</w:t>
+      </w:r>
+    </w:p>
+    <w:p>
+      <w:pPr>
+        <w:shd w:val="clear" w:color="auto" w:fill="1B2B34"/>
+        <w:spacing w:line="270" w:lineRule="atLeast"/>
+        <w:rPr>
+          <w:rFonts w:ascii="Menlo" w:eastAsia="Times New Roman" w:hAnsi="Menlo" w:cs="Menlo"/>
+          <w:color w:val="FFFFFF"/>
+          <w:sz w:val="18"/>
+          <w:szCs w:val="18"/>
+        </w:rPr>
+      </w:pPr>
+      <w:r>
+        <w:rPr>
+          <w:rFonts w:ascii="Menlo" w:eastAsia="Times New Roman" w:hAnsi="Menlo" w:cs="Menlo"/>
+          <w:color w:val="FFFFFF"/>
+          <w:sz w:val="18"/>
+          <w:szCs w:val="18"/>
+        </w:rPr>
+        <w:t xml:space="preserve">    f </w:t>
+      </w:r>
+      <w:r>
+        <w:rPr>
+          <w:rFonts w:ascii="Menlo" w:eastAsia="Times New Roman" w:hAnsi="Menlo" w:cs="Menlo"/>
+          <w:color w:val="5FB3B3"/>
+          <w:sz w:val="18"/>
+          <w:szCs w:val="18"/>
+        </w:rPr>
+        <w:t>=</w:t>
+      </w:r>
+      <w:r>
+        <w:rPr>
+          <w:rFonts w:ascii="Menlo" w:eastAsia="Times New Roman" w:hAnsi="Menlo" w:cs="Menlo"/>
+          <w:color w:val="FFFFFF"/>
+          <w:sz w:val="18"/>
+          <w:szCs w:val="18"/>
+        </w:rPr>
+        <w:t xml:space="preserve"> </w:t>
+      </w:r>
+      <w:r>
+        <w:rPr>
+          <w:rFonts w:ascii="Menlo" w:eastAsia="Times New Roman" w:hAnsi="Menlo" w:cs="Menlo"/>
+          <w:color w:val="5A9BCF"/>
+          <w:sz w:val="18"/>
+          <w:szCs w:val="18"/>
+        </w:rPr>
+        <w:t>open</w:t>
+      </w:r>
+      <w:r>
+        <w:rPr>
+          <w:rFonts w:ascii="Menlo" w:eastAsia="Times New Roman" w:hAnsi="Menlo" w:cs="Menlo"/>
+          <w:color w:val="5FB3B3"/>
+          <w:sz w:val="18"/>
+          <w:szCs w:val="18"/>
+        </w:rPr>
+        <w:t>(</w:t>
+      </w:r>
+      <w:r>
+        <w:rPr>
+          <w:rFonts w:ascii="Menlo" w:eastAsia="Times New Roman" w:hAnsi="Menlo" w:cs="Menlo"/>
+          <w:color w:val="5A9BCF"/>
+          <w:sz w:val="18"/>
+          <w:szCs w:val="18"/>
+        </w:rPr>
+        <w:t>fileName</w:t>
+      </w:r>
+      <w:r>
+        <w:rPr>
+          <w:rFonts w:ascii="Menlo" w:eastAsia="Times New Roman" w:hAnsi="Menlo" w:cs="Menlo"/>
+          <w:color w:val="5FB3B3"/>
+          <w:sz w:val="18"/>
+          <w:szCs w:val="18"/>
+        </w:rPr>
+        <w:t>,</w:t>
+      </w:r>
+      <w:r>
+        <w:rPr>
+          <w:rFonts w:ascii="Menlo" w:eastAsia="Times New Roman" w:hAnsi="Menlo" w:cs="Menlo"/>
+          <w:color w:val="5A9BCF"/>
+          <w:sz w:val="18"/>
+          <w:szCs w:val="18"/>
+        </w:rPr>
+        <w:t xml:space="preserve"> </w:t>
+      </w:r>
+      <w:r>
+        <w:rPr>
+          <w:rFonts w:ascii="Menlo" w:eastAsia="Times New Roman" w:hAnsi="Menlo" w:cs="Menlo"/>
+          <w:color w:val="5FB3B3"/>
+          <w:sz w:val="18"/>
+          <w:szCs w:val="18"/>
+        </w:rPr>
+        <w:t>"</w:t>
+      </w:r>
+      <w:r>
+        <w:rPr>
+          <w:rFonts w:ascii="Menlo" w:eastAsia="Times New Roman" w:hAnsi="Menlo" w:cs="Menlo"/>
+          <w:color w:val="99C794"/>
+          <w:sz w:val="18"/>
+          <w:szCs w:val="18"/>
+        </w:rPr>
+        <w:t>r</w:t>
+      </w:r>
+      <w:r>
+        <w:rPr>
+          <w:rFonts w:ascii="Menlo" w:eastAsia="Times New Roman" w:hAnsi="Menlo" w:cs="Menlo"/>
+          <w:color w:val="5FB3B3"/>
+          <w:sz w:val="18"/>
+          <w:szCs w:val="18"/>
+        </w:rPr>
+        <w:t>")</w:t>
+      </w:r>
+    </w:p>
+    <w:p>
+      <w:pPr>
+        <w:shd w:val="clear" w:color="auto" w:fill="1B2B34"/>
+        <w:spacing w:line="270" w:lineRule="atLeast"/>
+        <w:rPr>
+          <w:rFonts w:ascii="Menlo" w:eastAsia="Times New Roman" w:hAnsi="Menlo" w:cs="Menlo"/>
+          <w:color w:val="FFFFFF"/>
+          <w:sz w:val="18"/>
+          <w:szCs w:val="18"/>
+        </w:rPr>
+      </w:pPr>
+      <w:r>
+        <w:rPr>
+          <w:rFonts w:ascii="Menlo" w:eastAsia="Times New Roman" w:hAnsi="Menlo" w:cs="Menlo"/>
+          <w:color w:val="FFFFFF"/>
+          <w:sz w:val="18"/>
+          <w:szCs w:val="18"/>
+        </w:rPr>
+        <w:t xml:space="preserve">    numbers </w:t>
+      </w:r>
+      <w:r>
+        <w:rPr>
+          <w:rFonts w:ascii="Menlo" w:eastAsia="Times New Roman" w:hAnsi="Menlo" w:cs="Menlo"/>
+          <w:color w:val="5FB3B3"/>
+          <w:sz w:val="18"/>
+          <w:szCs w:val="18"/>
+        </w:rPr>
+        <w:t>=</w:t>
+      </w:r>
+      <w:r>
+        <w:rPr>
+          <w:rFonts w:ascii="Menlo" w:eastAsia="Times New Roman" w:hAnsi="Menlo" w:cs="Menlo"/>
+          <w:color w:val="FFFFFF"/>
+          <w:sz w:val="18"/>
+          <w:szCs w:val="18"/>
+        </w:rPr>
+        <w:t xml:space="preserve"> </w:t>
+      </w:r>
+      <w:r>
+        <w:rPr>
+          <w:rFonts w:ascii="Menlo" w:eastAsia="Times New Roman" w:hAnsi="Menlo" w:cs="Menlo"/>
+          <w:color w:val="5FB3B3"/>
+          <w:sz w:val="18"/>
+          <w:szCs w:val="18"/>
+        </w:rPr>
+        <w:t>[]</w:t>
+      </w:r>
+    </w:p>
+    <w:p>
+      <w:pPr>
+        <w:shd w:val="clear" w:color="auto" w:fill="1B2B34"/>
+        <w:spacing w:line="270" w:lineRule="atLeast"/>
+        <w:rPr>
+          <w:rFonts w:ascii="Menlo" w:eastAsia="Times New Roman" w:hAnsi="Menlo" w:cs="Menlo"/>
+          <w:color w:val="FFFFFF"/>
+          <w:sz w:val="18"/>
+          <w:szCs w:val="18"/>
+        </w:rPr>
+      </w:pPr>
+      <w:r>
+        <w:rPr>
+          <w:rFonts w:ascii="Menlo" w:eastAsia="Times New Roman" w:hAnsi="Menlo" w:cs="Menlo"/>
+          <w:color w:val="FFFFFF"/>
+          <w:sz w:val="18"/>
+          <w:szCs w:val="18"/>
+        </w:rPr>
+        <w:t xml:space="preserve">    </w:t>
+      </w:r>
+      <w:r>
+        <w:rPr>
+          <w:rFonts w:ascii="Menlo" w:eastAsia="Times New Roman" w:hAnsi="Menlo" w:cs="Menlo"/>
+          <w:color w:val="C5A5C5"/>
+          <w:sz w:val="18"/>
+          <w:szCs w:val="18"/>
+        </w:rPr>
+        <w:t>for</w:t>
+      </w:r>
+      <w:r>
+        <w:rPr>
+          <w:rFonts w:ascii="Menlo" w:eastAsia="Times New Roman" w:hAnsi="Menlo" w:cs="Menlo"/>
+          <w:color w:val="FFFFFF"/>
+          <w:sz w:val="18"/>
+          <w:szCs w:val="18"/>
+        </w:rPr>
+        <w:t xml:space="preserve"> l </w:t>
+      </w:r>
+      <w:r>
+        <w:rPr>
+          <w:rFonts w:ascii="Menlo" w:eastAsia="Times New Roman" w:hAnsi="Menlo" w:cs="Menlo"/>
+          <w:color w:val="5FB3B3"/>
+          <w:sz w:val="18"/>
+          <w:szCs w:val="18"/>
+        </w:rPr>
+        <w:t>in</w:t>
+      </w:r>
+      <w:r>
+        <w:rPr>
+          <w:rFonts w:ascii="Menlo" w:eastAsia="Times New Roman" w:hAnsi="Menlo" w:cs="Menlo"/>
+          <w:color w:val="FFFFFF"/>
+          <w:sz w:val="18"/>
+          <w:szCs w:val="18"/>
+        </w:rPr>
+        <w:t xml:space="preserve"> f</w:t>
+      </w:r>
+      <w:r>
+        <w:rPr>
+          <w:rFonts w:ascii="Menlo" w:eastAsia="Times New Roman" w:hAnsi="Menlo" w:cs="Menlo"/>
+          <w:color w:val="5FB3B3"/>
+          <w:sz w:val="18"/>
+          <w:szCs w:val="18"/>
+        </w:rPr>
+        <w:t>:</w:t>
+      </w:r>
+    </w:p>
+    <w:p>
+      <w:pPr>
+        <w:shd w:val="clear" w:color="auto" w:fill="1B2B34"/>
+        <w:spacing w:line="270" w:lineRule="atLeast"/>
+        <w:rPr>
+          <w:rFonts w:ascii="Menlo" w:eastAsia="Times New Roman" w:hAnsi="Menlo" w:cs="Menlo"/>
+          <w:color w:val="FFFFFF"/>
+          <w:sz w:val="18"/>
+          <w:szCs w:val="18"/>
+        </w:rPr>
+      </w:pPr>
+      <w:r>
+        <w:rPr>
+          <w:rFonts w:ascii="Menlo" w:eastAsia="Times New Roman" w:hAnsi="Menlo" w:cs="Menlo"/>
+          <w:color w:val="FFFFFF"/>
+          <w:sz w:val="18"/>
+          <w:szCs w:val="18"/>
+        </w:rPr>
+        <w:t xml:space="preserve">        numbers</w:t>
+      </w:r>
+      <w:r>
+        <w:rPr>
+          <w:rFonts w:ascii="Menlo" w:eastAsia="Times New Roman" w:hAnsi="Menlo" w:cs="Menlo"/>
+          <w:color w:val="5FB3B3"/>
+          <w:sz w:val="18"/>
+          <w:szCs w:val="18"/>
+        </w:rPr>
+        <w:t>.</w:t>
+      </w:r>
+      <w:r>
+        <w:rPr>
+          <w:rFonts w:ascii="Menlo" w:eastAsia="Times New Roman" w:hAnsi="Menlo" w:cs="Menlo"/>
+          <w:color w:val="5A9BCF"/>
+          <w:sz w:val="18"/>
+          <w:szCs w:val="18"/>
+        </w:rPr>
+        <w:t>extend</w:t>
+      </w:r>
+      <w:r>
+        <w:rPr>
+          <w:rFonts w:ascii="Menlo" w:eastAsia="Times New Roman" w:hAnsi="Menlo" w:cs="Menlo"/>
+          <w:color w:val="5FB3B3"/>
+          <w:sz w:val="18"/>
+          <w:szCs w:val="18"/>
+        </w:rPr>
+        <w:t>(</w:t>
+      </w:r>
+      <w:r>
+        <w:rPr>
+          <w:rFonts w:ascii="Menlo" w:eastAsia="Times New Roman" w:hAnsi="Menlo" w:cs="Menlo"/>
+          <w:color w:val="FAC863"/>
+          <w:sz w:val="18"/>
+          <w:szCs w:val="18"/>
+        </w:rPr>
+        <w:t>list</w:t>
+      </w:r>
+      <w:r>
+        <w:rPr>
+          <w:rFonts w:ascii="Menlo" w:eastAsia="Times New Roman" w:hAnsi="Menlo" w:cs="Menlo"/>
+          <w:color w:val="5FB3B3"/>
+          <w:sz w:val="18"/>
+          <w:szCs w:val="18"/>
+        </w:rPr>
+        <w:t>(</w:t>
+      </w:r>
+      <w:r>
+        <w:rPr>
+          <w:rFonts w:ascii="Menlo" w:eastAsia="Times New Roman" w:hAnsi="Menlo" w:cs="Menlo"/>
+          <w:color w:val="5A9BCF"/>
+          <w:sz w:val="18"/>
+          <w:szCs w:val="18"/>
+        </w:rPr>
+        <w:t>map</w:t>
+      </w:r>
+      <w:r>
+        <w:rPr>
+          <w:rFonts w:ascii="Menlo" w:eastAsia="Times New Roman" w:hAnsi="Menlo" w:cs="Menlo"/>
+          <w:color w:val="5FB3B3"/>
+          <w:sz w:val="18"/>
+          <w:szCs w:val="18"/>
+        </w:rPr>
+        <w:t>(</w:t>
+      </w:r>
+      <w:r>
+        <w:rPr>
+          <w:rFonts w:ascii="Menlo" w:eastAsia="Times New Roman" w:hAnsi="Menlo" w:cs="Menlo"/>
+          <w:color w:val="FAC863"/>
+          <w:sz w:val="18"/>
+          <w:szCs w:val="18"/>
+        </w:rPr>
+        <w:t>int</w:t>
+      </w:r>
+      <w:r>
+        <w:rPr>
+          <w:rFonts w:ascii="Menlo" w:eastAsia="Times New Roman" w:hAnsi="Menlo" w:cs="Menlo"/>
+          <w:color w:val="5FB3B3"/>
+          <w:sz w:val="18"/>
+          <w:szCs w:val="18"/>
+        </w:rPr>
+        <w:t>,</w:t>
+      </w:r>
+      <w:r>
+        <w:rPr>
+          <w:rFonts w:ascii="Menlo" w:eastAsia="Times New Roman" w:hAnsi="Menlo" w:cs="Menlo"/>
+          <w:color w:val="5A9BCF"/>
+          <w:sz w:val="18"/>
+          <w:szCs w:val="18"/>
+        </w:rPr>
+        <w:t xml:space="preserve"> l</w:t>
+      </w:r>
+      <w:r>
+        <w:rPr>
+          <w:rFonts w:ascii="Menlo" w:eastAsia="Times New Roman" w:hAnsi="Menlo" w:cs="Menlo"/>
+          <w:color w:val="5FB3B3"/>
+          <w:sz w:val="18"/>
+          <w:szCs w:val="18"/>
+        </w:rPr>
+        <w:t>.</w:t>
+      </w:r>
+      <w:r>
+        <w:rPr>
+          <w:rFonts w:ascii="Menlo" w:eastAsia="Times New Roman" w:hAnsi="Menlo" w:cs="Menlo"/>
+          <w:color w:val="5A9BCF"/>
+          <w:sz w:val="18"/>
+          <w:szCs w:val="18"/>
+        </w:rPr>
+        <w:t>split</w:t>
+      </w:r>
+      <w:r>
+        <w:rPr>
+          <w:rFonts w:ascii="Menlo" w:eastAsia="Times New Roman" w:hAnsi="Menlo" w:cs="Menlo"/>
+          <w:color w:val="5FB3B3"/>
+          <w:sz w:val="18"/>
+          <w:szCs w:val="18"/>
+        </w:rPr>
+        <w:t>("</w:t>
+      </w:r>
+      <w:r>
+        <w:rPr>
+          <w:rFonts w:ascii="Menlo" w:eastAsia="Times New Roman" w:hAnsi="Menlo" w:cs="Menlo"/>
+          <w:color w:val="99C794"/>
+          <w:sz w:val="18"/>
+          <w:szCs w:val="18"/>
+        </w:rPr>
+        <w:t>,</w:t>
+      </w:r>
+      <w:r>
+        <w:rPr>
+          <w:rFonts w:ascii="Menlo" w:eastAsia="Times New Roman" w:hAnsi="Menlo" w:cs="Menlo"/>
+          <w:color w:val="5FB3B3"/>
+          <w:sz w:val="18"/>
+          <w:szCs w:val="18"/>
+        </w:rPr>
+        <w:t>"))))</w:t>
+      </w:r>
+    </w:p>
+    <w:p>
+      <w:pPr>
+        <w:shd w:val="clear" w:color="auto" w:fill="1B2B34"/>
+        <w:spacing w:line="270" w:lineRule="atLeast"/>
+        <w:rPr>
+          <w:rFonts w:ascii="Menlo" w:eastAsia="Times New Roman" w:hAnsi="Menlo" w:cs="Menlo"/>
+          <w:color w:val="FFFFFF"/>
+          <w:sz w:val="18"/>
+          <w:szCs w:val="18"/>
+        </w:rPr>
+      </w:pPr>
+      <w:r>
+        <w:rPr>
+          <w:rFonts w:ascii="Menlo" w:eastAsia="Times New Roman" w:hAnsi="Menlo" w:cs="Menlo"/>
+          <w:color w:val="FFFFFF"/>
+          <w:sz w:val="18"/>
+          <w:szCs w:val="18"/>
+        </w:rPr>
+        <w:t xml:space="preserve">    </w:t>
+      </w:r>
+      <w:r>
+        <w:rPr>
+          <w:rFonts w:ascii="Menlo" w:eastAsia="Times New Roman" w:hAnsi="Menlo" w:cs="Menlo"/>
+          <w:color w:val="C5A5C5"/>
+          <w:sz w:val="18"/>
+          <w:szCs w:val="18"/>
+        </w:rPr>
+        <w:t>return</w:t>
+      </w:r>
+      <w:r>
+        <w:rPr>
+          <w:rFonts w:ascii="Menlo" w:eastAsia="Times New Roman" w:hAnsi="Menlo" w:cs="Menlo"/>
+          <w:color w:val="FFFFFF"/>
+          <w:sz w:val="18"/>
+          <w:szCs w:val="18"/>
+        </w:rPr>
+        <w:t xml:space="preserve"> numbers</w:t>
+      </w:r>
+    </w:p>
+    <w:p>
+      <w:pPr>
+        <w:shd w:val="clear" w:color="auto" w:fill="1B2B34"/>
+        <w:spacing w:line="270" w:lineRule="atLeast"/>
+        <w:rPr>
+          <w:rFonts w:ascii="Menlo" w:eastAsia="Times New Roman" w:hAnsi="Menlo" w:cs="Menlo"/>
+          <w:color w:val="FFFFFF"/>
+          <w:sz w:val="18"/>
+          <w:szCs w:val="18"/>
+        </w:rPr>
+      </w:pPr>
+    </w:p>
+    <w:p>
+      <w:pPr>
+        <w:shd w:val="clear" w:color="auto" w:fill="1B2B34"/>
+        <w:spacing w:line="270" w:lineRule="atLeast"/>
+        <w:rPr>
+          <w:rFonts w:ascii="Menlo" w:eastAsia="Times New Roman" w:hAnsi="Menlo" w:cs="Menlo"/>
+          <w:color w:val="FFFFFF"/>
+          <w:sz w:val="18"/>
+          <w:szCs w:val="18"/>
+        </w:rPr>
+      </w:pPr>
+      <w:r>
+        <w:rPr>
+          <w:rFonts w:ascii="Menlo" w:eastAsia="Times New Roman" w:hAnsi="Menlo" w:cs="Menlo"/>
+          <w:i/>
+          <w:iCs/>
+          <w:color w:val="65737E"/>
+          <w:sz w:val="18"/>
+          <w:szCs w:val="18"/>
+        </w:rPr>
+        <w:t>#Going to sort all the numbers in the numbers file.</w:t>
+      </w:r>
+    </w:p>
+    <w:p>
+      <w:pPr>
+        <w:shd w:val="clear" w:color="auto" w:fill="1B2B34"/>
+        <w:spacing w:line="270" w:lineRule="atLeast"/>
+        <w:rPr>
+          <w:rFonts w:ascii="Menlo" w:eastAsia="Times New Roman" w:hAnsi="Menlo" w:cs="Menlo"/>
+          <w:color w:val="FFFFFF"/>
+          <w:sz w:val="18"/>
+          <w:szCs w:val="18"/>
+        </w:rPr>
+      </w:pPr>
+      <w:r>
+        <w:rPr>
+          <w:rFonts w:ascii="Menlo" w:eastAsia="Times New Roman" w:hAnsi="Menlo" w:cs="Menlo"/>
+          <w:color w:val="5A9BCF"/>
+          <w:sz w:val="18"/>
+          <w:szCs w:val="18"/>
+        </w:rPr>
+        <w:t>heapSort</w:t>
+      </w:r>
+      <w:r>
+        <w:rPr>
+          <w:rFonts w:ascii="Menlo" w:eastAsia="Times New Roman" w:hAnsi="Menlo" w:cs="Menlo"/>
+          <w:color w:val="5FB3B3"/>
+          <w:sz w:val="18"/>
+          <w:szCs w:val="18"/>
+        </w:rPr>
+        <w:t>(</w:t>
+      </w:r>
+      <w:r>
+        <w:rPr>
+          <w:rFonts w:ascii="Menlo" w:eastAsia="Times New Roman" w:hAnsi="Menlo" w:cs="Menlo"/>
+          <w:color w:val="5A9BCF"/>
+          <w:sz w:val="18"/>
+          <w:szCs w:val="18"/>
+        </w:rPr>
+        <w:t>getFileNums</w:t>
+      </w:r>
+      <w:r>
+        <w:rPr>
+          <w:rFonts w:ascii="Menlo" w:eastAsia="Times New Roman" w:hAnsi="Menlo" w:cs="Menlo"/>
+          <w:color w:val="5FB3B3"/>
+          <w:sz w:val="18"/>
+          <w:szCs w:val="18"/>
+        </w:rPr>
+        <w:t>("</w:t>
+      </w:r>
+      <w:r>
+        <w:rPr>
+          <w:rFonts w:ascii="Menlo" w:eastAsia="Times New Roman" w:hAnsi="Menlo" w:cs="Menlo"/>
+          <w:color w:val="99C794"/>
+          <w:sz w:val="18"/>
+          <w:szCs w:val="18"/>
+        </w:rPr>
+        <w:t>numbers.txt</w:t>
+      </w:r>
+      <w:r>
+        <w:rPr>
+          <w:rFonts w:ascii="Menlo" w:eastAsia="Times New Roman" w:hAnsi="Menlo" w:cs="Menlo"/>
+          <w:color w:val="5FB3B3"/>
+          <w:sz w:val="18"/>
+          <w:szCs w:val="18"/>
+        </w:rPr>
+        <w:t>"))</w:t>
+      </w:r>
+    </w:p>
+    <w:p>
+      <w:pPr>
+        <w:rPr>
+          <w:b/>
+        </w:rPr>
+      </w:pPr>
+    </w:p>
+    <w:p>
+      <w:r>
+        <w:t>“I certify that this project is entirely my own. I wrote, debugged, and tested the code being presented, performed the experiments, and wrote the report. I also certify that I did not share my code or report or provided inappropriate assistance to any student in the class”</w:t>
+      </w:r>
+    </w:p>
+    <w:p/>
+    <w:p>
+      <w:pPr>
+        <w:jc w:val="right"/>
+      </w:pPr>
+      <w:r>
+        <w:t>Eduardo Herrera</w:t>
+      </w:r>
     </w:p>
     <w:sectPr>
+      <w:headerReference w:type="default" r:id="rId10"/>
       <w:pgSz w:w="12240" w:h="15840"/>
-      <w:pgMar w:top="1440" w:right="1440" w:bottom="1440" w:left="1440" w:header="720" w:footer="720" w:gutter="0"/>
+      <w:pgMar w:top="1440" w:right="1440" w:bottom="1800" w:left="1440" w:header="720" w:footer="720" w:gutter="0"/>
       <w:cols w:space="720"/>
       <w:docGrid w:linePitch="360"/>
     </w:sectPr>
   </w:body>
 </w:document>
+</file>
+
+<file path=word/endnotes.xml><?xml version="1.0" encoding="utf-8"?>
+<w:endnotes xmlns:wpc="http://schemas.microsoft.com/office/word/2010/wordprocessingCanvas" xmlns:cx="http://schemas.microsoft.com/office/drawing/2014/chartex" xmlns:cx1="http://schemas.microsoft.com/office/drawing/2015/9/8/chartex" xmlns:cx2="http://schemas.microsoft.com/office/drawing/2015/10/21/chartex" xmlns:cx3="http://schemas.microsoft.com/office/drawing/2016/5/9/chartex" xmlns:cx4="http://schemas.microsoft.com/office/drawing/2016/5/10/chartex" xmlns:cx5="http://schemas.microsoft.com/office/drawing/2016/5/11/chartex" xmlns:cx6="http://schemas.microsoft.com/office/drawing/2016/5/12/chartex" xmlns:cx7="http://schemas.microsoft.com/office/drawing/2016/5/13/chartex" xmlns:cx8="http://schemas.microsoft.com/office/drawing/2016/5/14/chartex" xmlns:mc="http://schemas.openxmlformats.org/markup-compatibility/2006" xmlns:aink="http://schemas.microsoft.com/office/drawing/2016/ink" xmlns:am3d="http://schemas.microsoft.com/office/drawing/2017/model3d" xmlns:o="urn:schemas-microsoft-com:office:office" xmlns:r="http://schemas.openxmlformats.org/officeDocument/2006/relationships" xmlns:m="http://schemas.openxmlformats.org/officeDocument/2006/math" xmlns:v="urn:schemas-microsoft-com:vml" xmlns:wp14="http://schemas.microsoft.com/office/word/2010/wordprocessingDrawing" xmlns:wp="http://schemas.openxmlformats.org/drawingml/2006/wordprocessingDrawing" xmlns:w10="urn:schemas-microsoft-com:office:word" xmlns:w="http://schemas.openxmlformats.org/wordprocessingml/2006/main" xmlns:w14="http://schemas.microsoft.com/office/word/2010/wordml" xmlns:w15="http://schemas.microsoft.com/office/word/2012/wordml" xmlns:w16cid="http://schemas.microsoft.com/office/word/2016/wordml/cid" xmlns:w16se="http://schemas.microsoft.com/office/word/2015/wordml/symex" xmlns:wpg="http://schemas.microsoft.com/office/word/2010/wordprocessingGroup" xmlns:wpi="http://schemas.microsoft.com/office/word/2010/wordprocessingInk" xmlns:wne="http://schemas.microsoft.com/office/word/2006/wordml" xmlns:wps="http://schemas.microsoft.com/office/word/2010/wordprocessingShape" mc:Ignorable="w14 w15 w16se w16cid wp14">
+  <w:endnote w:type="separator" w:id="-1">
+    <w:p>
+      <w:r>
+        <w:separator/>
+      </w:r>
+    </w:p>
+  </w:endnote>
+  <w:endnote w:type="continuationSeparator" w:id="0">
+    <w:p>
+      <w:r>
+        <w:continuationSeparator/>
+      </w:r>
+    </w:p>
+  </w:endnote>
+</w:endnotes>
+</file>
+
+<file path=word/footnotes.xml><?xml version="1.0" encoding="utf-8"?>
+<w:footnotes xmlns:wpc="http://schemas.microsoft.com/office/word/2010/wordprocessingCanvas" xmlns:cx="http://schemas.microsoft.com/office/drawing/2014/chartex" xmlns:cx1="http://schemas.microsoft.com/office/drawing/2015/9/8/chartex" xmlns:cx2="http://schemas.microsoft.com/office/drawing/2015/10/21/chartex" xmlns:cx3="http://schemas.microsoft.com/office/drawing/2016/5/9/chartex" xmlns:cx4="http://schemas.microsoft.com/office/drawing/2016/5/10/chartex" xmlns:cx5="http://schemas.microsoft.com/office/drawing/2016/5/11/chartex" xmlns:cx6="http://schemas.microsoft.com/office/drawing/2016/5/12/chartex" xmlns:cx7="http://schemas.microsoft.com/office/drawing/2016/5/13/chartex" xmlns:cx8="http://schemas.microsoft.com/office/drawing/2016/5/14/chartex" xmlns:mc="http://schemas.openxmlformats.org/markup-compatibility/2006" xmlns:aink="http://schemas.microsoft.com/office/drawing/2016/ink" xmlns:am3d="http://schemas.microsoft.com/office/drawing/2017/model3d" xmlns:o="urn:schemas-microsoft-com:office:office" xmlns:r="http://schemas.openxmlformats.org/officeDocument/2006/relationships" xmlns:m="http://schemas.openxmlformats.org/officeDocument/2006/math" xmlns:v="urn:schemas-microsoft-com:vml" xmlns:wp14="http://schemas.microsoft.com/office/word/2010/wordprocessingDrawing" xmlns:wp="http://schemas.openxmlformats.org/drawingml/2006/wordprocessingDrawing" xmlns:w10="urn:schemas-microsoft-com:office:word" xmlns:w="http://schemas.openxmlformats.org/wordprocessingml/2006/main" xmlns:w14="http://schemas.microsoft.com/office/word/2010/wordml" xmlns:w15="http://schemas.microsoft.com/office/word/2012/wordml" xmlns:w16cid="http://schemas.microsoft.com/office/word/2016/wordml/cid" xmlns:w16se="http://schemas.microsoft.com/office/word/2015/wordml/symex" xmlns:wpg="http://schemas.microsoft.com/office/word/2010/wordprocessingGroup" xmlns:wpi="http://schemas.microsoft.com/office/word/2010/wordprocessingInk" xmlns:wne="http://schemas.microsoft.com/office/word/2006/wordml" xmlns:wps="http://schemas.microsoft.com/office/word/2010/wordprocessingShape" mc:Ignorable="w14 w15 w16se w16cid wp14">
+  <w:footnote w:type="separator" w:id="-1">
+    <w:p>
+      <w:r>
+        <w:separator/>
+      </w:r>
+    </w:p>
+  </w:footnote>
+  <w:footnote w:type="continuationSeparator" w:id="0">
+    <w:p>
+      <w:r>
+        <w:continuationSeparator/>
+      </w:r>
+    </w:p>
+  </w:footnote>
+</w:footnotes>
+</file>
+
+<file path=word/header1.xml><?xml version="1.0" encoding="utf-8"?>
+<w:hdr xmlns:wpc="http://schemas.microsoft.com/office/word/2010/wordprocessingCanvas" xmlns:cx="http://schemas.microsoft.com/office/drawing/2014/chartex" xmlns:cx1="http://schemas.microsoft.com/office/drawing/2015/9/8/chartex" xmlns:cx2="http://schemas.microsoft.com/office/drawing/2015/10/21/chartex" xmlns:cx3="http://schemas.microsoft.com/office/drawing/2016/5/9/chartex" xmlns:cx4="http://schemas.microsoft.com/office/drawing/2016/5/10/chartex" xmlns:cx5="http://schemas.microsoft.com/office/drawing/2016/5/11/chartex" xmlns:cx6="http://schemas.microsoft.com/office/drawing/2016/5/12/chartex" xmlns:cx7="http://schemas.microsoft.com/office/drawing/2016/5/13/chartex" xmlns:cx8="http://schemas.microsoft.com/office/drawing/2016/5/14/chartex" xmlns:mc="http://schemas.openxmlformats.org/markup-compatibility/2006" xmlns:aink="http://schemas.microsoft.com/office/drawing/2016/ink" xmlns:am3d="http://schemas.microsoft.com/office/drawing/2017/model3d" xmlns:o="urn:schemas-microsoft-com:office:office" xmlns:r="http://schemas.openxmlformats.org/officeDocument/2006/relationships" xmlns:m="http://schemas.openxmlformats.org/officeDocument/2006/math" xmlns:v="urn:schemas-microsoft-com:vml" xmlns:wp14="http://schemas.microsoft.com/office/word/2010/wordprocessingDrawing" xmlns:wp="http://schemas.openxmlformats.org/drawingml/2006/wordprocessingDrawing" xmlns:w10="urn:schemas-microsoft-com:office:word" xmlns:w="http://schemas.openxmlformats.org/wordprocessingml/2006/main" xmlns:w14="http://schemas.microsoft.com/office/word/2010/wordml" xmlns:w15="http://schemas.microsoft.com/office/word/2012/wordml" xmlns:w16cid="http://schemas.microsoft.com/office/word/2016/wordml/cid" xmlns:w16se="http://schemas.microsoft.com/office/word/2015/wordml/symex" xmlns:wpg="http://schemas.microsoft.com/office/word/2010/wordprocessingGroup" xmlns:wpi="http://schemas.microsoft.com/office/word/2010/wordprocessingInk" xmlns:wne="http://schemas.microsoft.com/office/word/2006/wordml" xmlns:wps="http://schemas.microsoft.com/office/word/2010/wordprocessingShape" mc:Ignorable="w14 w15 w16se w16cid wp14">
+  <w:p>
+    <w:pPr>
+      <w:pStyle w:val="Header"/>
+      <w:jc w:val="right"/>
+    </w:pPr>
+    <w:r>
+      <w:t>Eduardo Herrera</w:t>
+    </w:r>
+  </w:p>
+  <w:p>
+    <w:pPr>
+      <w:pStyle w:val="Header"/>
+      <w:jc w:val="right"/>
+    </w:pPr>
+    <w:r>
+      <w:t>CS2302</w:t>
+    </w:r>
+  </w:p>
+  <w:p>
+    <w:pPr>
+      <w:pStyle w:val="Header"/>
+      <w:jc w:val="right"/>
+    </w:pPr>
+    <w:r>
+      <w:t>11-27-18</w:t>
+    </w:r>
+  </w:p>
+  <w:p>
+    <w:pPr>
+      <w:pStyle w:val="Header"/>
+      <w:jc w:val="right"/>
+    </w:pPr>
+    <w:r>
+      <w:t>Lab 5</w:t>
+    </w:r>
+  </w:p>
+</w:hdr>
 </file>
 
 <file path=word/styles.xml><?xml version="1.0" encoding="utf-8"?>
@@ -534,6 +8371,67 @@
     <w:semiHidden/>
     <w:unhideWhenUsed/>
   </w:style>
+  <w:style w:type="paragraph" w:styleId="Caption">
+    <w:name w:val="caption"/>
+    <w:basedOn w:val="Normal"/>
+    <w:next w:val="Normal"/>
+    <w:uiPriority w:val="35"/>
+    <w:unhideWhenUsed/>
+    <w:qFormat/>
+    <w:rsid w:val="00A768FA"/>
+    <w:pPr>
+      <w:spacing w:after="200"/>
+    </w:pPr>
+    <w:rPr>
+      <w:i/>
+      <w:iCs/>
+      <w:color w:val="44546A" w:themeColor="text2"/>
+      <w:sz w:val="18"/>
+      <w:szCs w:val="18"/>
+    </w:rPr>
+  </w:style>
+  <w:style w:type="paragraph" w:styleId="Header">
+    <w:name w:val="header"/>
+    <w:basedOn w:val="Normal"/>
+    <w:link w:val="HeaderChar"/>
+    <w:uiPriority w:val="99"/>
+    <w:unhideWhenUsed/>
+    <w:rsid w:val="000F5230"/>
+    <w:pPr>
+      <w:tabs>
+        <w:tab w:val="center" w:pos="4680"/>
+        <w:tab w:val="right" w:pos="9360"/>
+      </w:tabs>
+    </w:pPr>
+  </w:style>
+  <w:style w:type="character" w:customStyle="1" w:styleId="HeaderChar">
+    <w:name w:val="Header Char"/>
+    <w:basedOn w:val="DefaultParagraphFont"/>
+    <w:link w:val="Header"/>
+    <w:uiPriority w:val="99"/>
+    <w:rsid w:val="000F5230"/>
+  </w:style>
+  <w:style w:type="paragraph" w:styleId="Footer">
+    <w:name w:val="footer"/>
+    <w:basedOn w:val="Normal"/>
+    <w:link w:val="FooterChar"/>
+    <w:uiPriority w:val="99"/>
+    <w:unhideWhenUsed/>
+    <w:rsid w:val="000F5230"/>
+    <w:pPr>
+      <w:tabs>
+        <w:tab w:val="center" w:pos="4680"/>
+        <w:tab w:val="right" w:pos="9360"/>
+      </w:tabs>
+    </w:pPr>
+  </w:style>
+  <w:style w:type="character" w:customStyle="1" w:styleId="FooterChar">
+    <w:name w:val="Footer Char"/>
+    <w:basedOn w:val="DefaultParagraphFont"/>
+    <w:link w:val="Footer"/>
+    <w:uiPriority w:val="99"/>
+    <w:rsid w:val="000F5230"/>
+  </w:style>
 </w:styles>
 </file>
 
